--- a/Soundpainting_recognition_Master_Thesis_Arthur_Parmentier.docx
+++ b/Soundpainting_recognition_Master_Thesis_Arthur_Parmentier.docx
@@ -7,16 +7,7 @@
     <w:p>
       <w:pPr>
         <w:pStyle w:val="Titre"/>
-      </w:pPr>
-    </w:p>
-    <w:p>
-      <w:pPr>
-        <w:pStyle w:val="Titre"/>
-      </w:pPr>
-    </w:p>
-    <w:p>
-      <w:pPr>
-        <w:pStyle w:val="Titre"/>
+        <w:ind w:firstLine="0"/>
       </w:pPr>
     </w:p>
     <w:p>
@@ -27,15 +18,70 @@
       <w:r>
         <w:br/>
         <w:t>Soundpainting language recognition</w:t>
+      </w:r>
+    </w:p>
+    <w:p/>
+    <w:p/>
+    <w:p>
+      <w:r>
+        <w:rPr>
+          <w:noProof/>
+        </w:rPr>
+        <w:drawing>
+          <wp:anchor distT="0" distB="0" distL="114300" distR="114300" simplePos="0" relativeHeight="251679744" behindDoc="0" locked="0" layoutInCell="1" allowOverlap="1" wp14:anchorId="4D331ADD" wp14:editId="7F398167">
+            <wp:simplePos x="0" y="0"/>
+            <wp:positionH relativeFrom="page">
+              <wp:align>center</wp:align>
+            </wp:positionH>
+            <wp:positionV relativeFrom="paragraph">
+              <wp:posOffset>12065</wp:posOffset>
+            </wp:positionV>
+            <wp:extent cx="2857143" cy="1238095"/>
+            <wp:effectExtent l="0" t="0" r="635" b="635"/>
+            <wp:wrapNone/>
+            <wp:docPr id="6" name="Image 6" descr="Une image contenant horloge, signe, dessin&#10;&#10;Description générée automatiquement"/>
+            <wp:cNvGraphicFramePr>
+              <a:graphicFrameLocks xmlns:a="http://schemas.openxmlformats.org/drawingml/2006/main" noChangeAspect="1"/>
+            </wp:cNvGraphicFramePr>
+            <a:graphic xmlns:a="http://schemas.openxmlformats.org/drawingml/2006/main">
+              <a:graphicData uri="http://schemas.openxmlformats.org/drawingml/2006/picture">
+                <pic:pic xmlns:pic="http://schemas.openxmlformats.org/drawingml/2006/picture">
+                  <pic:nvPicPr>
+                    <pic:cNvPr id="6" name="EPFL_Logo_Digital_RGB_PROD-300x130.png"/>
+                    <pic:cNvPicPr/>
+                  </pic:nvPicPr>
+                  <pic:blipFill>
+                    <a:blip r:embed="rId9">
+                      <a:extLst>
+                        <a:ext uri="{28A0092B-C50C-407E-A947-70E740481C1C}">
+                          <a14:useLocalDpi xmlns:a14="http://schemas.microsoft.com/office/drawing/2010/main" val="0"/>
+                        </a:ext>
+                      </a:extLst>
+                    </a:blip>
+                    <a:stretch>
+                      <a:fillRect/>
+                    </a:stretch>
+                  </pic:blipFill>
+                  <pic:spPr>
+                    <a:xfrm>
+                      <a:off x="0" y="0"/>
+                      <a:ext cx="2857143" cy="1238095"/>
+                    </a:xfrm>
+                    <a:prstGeom prst="rect">
+                      <a:avLst/>
+                    </a:prstGeom>
+                  </pic:spPr>
+                </pic:pic>
+              </a:graphicData>
+            </a:graphic>
+          </wp:anchor>
+        </w:drawing>
       </w:r>
     </w:p>
     <w:p/>
     <w:p/>
     <w:p/>
     <w:p/>
-    <w:p/>
-    <w:p/>
-    <w:p/>
     <w:p>
       <w:pPr>
         <w:jc w:val="center"/>
@@ -47,7 +93,7 @@
         <w:jc w:val="center"/>
       </w:pPr>
       <w:r>
-        <w:t>EPFL DH Master thesis</w:t>
+        <w:t>DH Master thesis</w:t>
       </w:r>
     </w:p>
     <w:p>
@@ -63,16 +109,43 @@
         <w:t>By</w:t>
       </w:r>
       <w:r>
-        <w:br/>
+        <w:t xml:space="preserve"> </w:t>
+      </w:r>
+      <w:r>
         <w:t>Arthur Parmentier</w:t>
       </w:r>
+    </w:p>
+    <w:p>
+      <w:pPr>
+        <w:jc w:val="center"/>
+      </w:pPr>
+      <w:r>
+        <w:t xml:space="preserve">Under supervision of Sarah </w:t>
+      </w:r>
+      <w:proofErr w:type="spellStart"/>
+      <w:r>
+        <w:t>Kenderdine</w:t>
+      </w:r>
+      <w:proofErr w:type="spellEnd"/>
+      <w:r>
+        <w:t xml:space="preserve"> at EM+</w:t>
+      </w:r>
+    </w:p>
+    <w:p>
+      <w:pPr>
+        <w:jc w:val="center"/>
+      </w:pPr>
       <w:r>
         <w:br w:type="page"/>
       </w:r>
     </w:p>
     <w:p>
-      <w:r>
-        <w:lastRenderedPageBreak/>
+      <w:pPr>
+        <w:jc w:val="center"/>
+      </w:pPr>
+    </w:p>
+    <w:p>
+      <w:r>
         <w:t xml:space="preserve">I am grateful to several people that have made my work possible and helped me during my research. In particular, I want to thank my supervisor Sarah </w:t>
       </w:r>
       <w:proofErr w:type="spellStart"/>
@@ -431,9 +504,15 @@
           <w:numId w:val="0"/>
         </w:numPr>
         <w:ind w:left="720"/>
-      </w:pPr>
-      <w:bookmarkStart w:id="0" w:name="_Toc43415421"/>
-      <w:r>
+        <w:rPr>
+          <w:color w:val="auto"/>
+        </w:rPr>
+      </w:pPr>
+      <w:bookmarkStart w:id="0" w:name="_Toc43476583"/>
+      <w:r>
+        <w:rPr>
+          <w:color w:val="auto"/>
+        </w:rPr>
         <w:lastRenderedPageBreak/>
         <w:t>Table of contents</w:t>
       </w:r>
@@ -466,7 +545,7 @@
       <w:r>
         <w:fldChar w:fldCharType="separate"/>
       </w:r>
-      <w:hyperlink w:anchor="_Toc43415421" w:history="1">
+      <w:hyperlink w:anchor="_Toc43476583" w:history="1">
         <w:r>
           <w:rPr>
             <w:rStyle w:val="Lienhypertexte"/>
@@ -493,7 +572,7 @@
             <w:noProof/>
             <w:webHidden/>
           </w:rPr>
-          <w:instrText xml:space="preserve"> PAGEREF _Toc43415421 \h </w:instrText>
+          <w:instrText xml:space="preserve"> PAGEREF _Toc43476583 \h </w:instrText>
         </w:r>
         <w:r>
           <w:rPr>
@@ -542,7 +621,7 @@
           <w:lang w:val="fr-FR"/>
         </w:rPr>
       </w:pPr>
-      <w:hyperlink w:anchor="_Toc43415422" w:history="1">
+      <w:hyperlink w:anchor="_Toc43476584" w:history="1">
         <w:r>
           <w:rPr>
             <w:rStyle w:val="Lienhypertexte"/>
@@ -569,7 +648,7 @@
             <w:noProof/>
             <w:webHidden/>
           </w:rPr>
-          <w:instrText xml:space="preserve"> PAGEREF _Toc43415422 \h </w:instrText>
+          <w:instrText xml:space="preserve"> PAGEREF _Toc43476584 \h </w:instrText>
         </w:r>
         <w:r>
           <w:rPr>
@@ -619,7 +698,7 @@
           <w:lang w:val="fr-FR"/>
         </w:rPr>
       </w:pPr>
-      <w:hyperlink w:anchor="_Toc43415423" w:history="1">
+      <w:hyperlink w:anchor="_Toc43476585" w:history="1">
         <w:r>
           <w:rPr>
             <w:rStyle w:val="Lienhypertexte"/>
@@ -667,7 +746,7 @@
             <w:noProof/>
             <w:webHidden/>
           </w:rPr>
-          <w:instrText xml:space="preserve"> PAGEREF _Toc43415423 \h </w:instrText>
+          <w:instrText xml:space="preserve"> PAGEREF _Toc43476585 \h </w:instrText>
         </w:r>
         <w:r>
           <w:rPr>
@@ -715,7 +794,7 @@
           <w:lang w:val="fr-FR"/>
         </w:rPr>
       </w:pPr>
-      <w:hyperlink w:anchor="_Toc43415424" w:history="1">
+      <w:hyperlink w:anchor="_Toc43476586" w:history="1">
         <w:r>
           <w:rPr>
             <w:rStyle w:val="Lienhypertexte"/>
@@ -762,7 +841,7 @@
             <w:noProof/>
             <w:webHidden/>
           </w:rPr>
-          <w:instrText xml:space="preserve"> PAGEREF _Toc43415424 \h </w:instrText>
+          <w:instrText xml:space="preserve"> PAGEREF _Toc43476586 \h </w:instrText>
         </w:r>
         <w:r>
           <w:rPr>
@@ -808,7 +887,7 @@
           <w:lang w:val="fr-FR"/>
         </w:rPr>
       </w:pPr>
-      <w:hyperlink w:anchor="_Toc43415425" w:history="1">
+      <w:hyperlink w:anchor="_Toc43476587" w:history="1">
         <w:r>
           <w:rPr>
             <w:rStyle w:val="Lienhypertexte"/>
@@ -853,7 +932,7 @@
             <w:noProof/>
             <w:webHidden/>
           </w:rPr>
-          <w:instrText xml:space="preserve"> PAGEREF _Toc43415425 \h </w:instrText>
+          <w:instrText xml:space="preserve"> PAGEREF _Toc43476587 \h </w:instrText>
         </w:r>
         <w:r>
           <w:rPr>
@@ -899,7 +978,7 @@
           <w:lang w:val="fr-FR"/>
         </w:rPr>
       </w:pPr>
-      <w:hyperlink w:anchor="_Toc43415426" w:history="1">
+      <w:hyperlink w:anchor="_Toc43476588" w:history="1">
         <w:r>
           <w:rPr>
             <w:rStyle w:val="Lienhypertexte"/>
@@ -944,7 +1023,7 @@
             <w:noProof/>
             <w:webHidden/>
           </w:rPr>
-          <w:instrText xml:space="preserve"> PAGEREF _Toc43415426 \h </w:instrText>
+          <w:instrText xml:space="preserve"> PAGEREF _Toc43476588 \h </w:instrText>
         </w:r>
         <w:r>
           <w:rPr>
@@ -992,7 +1071,7 @@
           <w:lang w:val="fr-FR"/>
         </w:rPr>
       </w:pPr>
-      <w:hyperlink w:anchor="_Toc43415427" w:history="1">
+      <w:hyperlink w:anchor="_Toc43476589" w:history="1">
         <w:r>
           <w:rPr>
             <w:rStyle w:val="Lienhypertexte"/>
@@ -1039,7 +1118,7 @@
             <w:noProof/>
             <w:webHidden/>
           </w:rPr>
-          <w:instrText xml:space="preserve"> PAGEREF _Toc43415427 \h </w:instrText>
+          <w:instrText xml:space="preserve"> PAGEREF _Toc43476589 \h </w:instrText>
         </w:r>
         <w:r>
           <w:rPr>
@@ -1085,7 +1164,7 @@
           <w:lang w:val="fr-FR"/>
         </w:rPr>
       </w:pPr>
-      <w:hyperlink w:anchor="_Toc43415428" w:history="1">
+      <w:hyperlink w:anchor="_Toc43476590" w:history="1">
         <w:r>
           <w:rPr>
             <w:rStyle w:val="Lienhypertexte"/>
@@ -1130,7 +1209,7 @@
             <w:noProof/>
             <w:webHidden/>
           </w:rPr>
-          <w:instrText xml:space="preserve"> PAGEREF _Toc43415428 \h </w:instrText>
+          <w:instrText xml:space="preserve"> PAGEREF _Toc43476590 \h </w:instrText>
         </w:r>
         <w:r>
           <w:rPr>
@@ -1176,7 +1255,7 @@
           <w:lang w:val="fr-FR"/>
         </w:rPr>
       </w:pPr>
-      <w:hyperlink w:anchor="_Toc43415429" w:history="1">
+      <w:hyperlink w:anchor="_Toc43476591" w:history="1">
         <w:r>
           <w:rPr>
             <w:rStyle w:val="Lienhypertexte"/>
@@ -1221,7 +1300,7 @@
             <w:noProof/>
             <w:webHidden/>
           </w:rPr>
-          <w:instrText xml:space="preserve"> PAGEREF _Toc43415429 \h </w:instrText>
+          <w:instrText xml:space="preserve"> PAGEREF _Toc43476591 \h </w:instrText>
         </w:r>
         <w:r>
           <w:rPr>
@@ -1267,7 +1346,7 @@
           <w:lang w:val="fr-FR"/>
         </w:rPr>
       </w:pPr>
-      <w:hyperlink w:anchor="_Toc43415430" w:history="1">
+      <w:hyperlink w:anchor="_Toc43476592" w:history="1">
         <w:r>
           <w:rPr>
             <w:rStyle w:val="Lienhypertexte"/>
@@ -1312,7 +1391,7 @@
             <w:noProof/>
             <w:webHidden/>
           </w:rPr>
-          <w:instrText xml:space="preserve"> PAGEREF _Toc43415430 \h </w:instrText>
+          <w:instrText xml:space="preserve"> PAGEREF _Toc43476592 \h </w:instrText>
         </w:r>
         <w:r>
           <w:rPr>
@@ -1358,7 +1437,7 @@
           <w:lang w:val="fr-FR"/>
         </w:rPr>
       </w:pPr>
-      <w:hyperlink w:anchor="_Toc43415431" w:history="1">
+      <w:hyperlink w:anchor="_Toc43476593" w:history="1">
         <w:r>
           <w:rPr>
             <w:rStyle w:val="Lienhypertexte"/>
@@ -1403,7 +1482,7 @@
             <w:noProof/>
             <w:webHidden/>
           </w:rPr>
-          <w:instrText xml:space="preserve"> PAGEREF _Toc43415431 \h </w:instrText>
+          <w:instrText xml:space="preserve"> PAGEREF _Toc43476593 \h </w:instrText>
         </w:r>
         <w:r>
           <w:rPr>
@@ -1449,7 +1528,7 @@
           <w:lang w:val="fr-FR"/>
         </w:rPr>
       </w:pPr>
-      <w:hyperlink w:anchor="_Toc43415432" w:history="1">
+      <w:hyperlink w:anchor="_Toc43476594" w:history="1">
         <w:r>
           <w:rPr>
             <w:rStyle w:val="Lienhypertexte"/>
@@ -1494,7 +1573,7 @@
             <w:noProof/>
             <w:webHidden/>
           </w:rPr>
-          <w:instrText xml:space="preserve"> PAGEREF _Toc43415432 \h </w:instrText>
+          <w:instrText xml:space="preserve"> PAGEREF _Toc43476594 \h </w:instrText>
         </w:r>
         <w:r>
           <w:rPr>
@@ -1542,7 +1621,7 @@
           <w:lang w:val="fr-FR"/>
         </w:rPr>
       </w:pPr>
-      <w:hyperlink w:anchor="_Toc43415433" w:history="1">
+      <w:hyperlink w:anchor="_Toc43476595" w:history="1">
         <w:r>
           <w:rPr>
             <w:rStyle w:val="Lienhypertexte"/>
@@ -1589,7 +1668,7 @@
             <w:noProof/>
             <w:webHidden/>
           </w:rPr>
-          <w:instrText xml:space="preserve"> PAGEREF _Toc43415433 \h </w:instrText>
+          <w:instrText xml:space="preserve"> PAGEREF _Toc43476595 \h </w:instrText>
         </w:r>
         <w:r>
           <w:rPr>
@@ -1635,7 +1714,7 @@
           <w:lang w:val="fr-FR"/>
         </w:rPr>
       </w:pPr>
-      <w:hyperlink w:anchor="_Toc43415434" w:history="1">
+      <w:hyperlink w:anchor="_Toc43476596" w:history="1">
         <w:r>
           <w:rPr>
             <w:rStyle w:val="Lienhypertexte"/>
@@ -1680,7 +1759,7 @@
             <w:noProof/>
             <w:webHidden/>
           </w:rPr>
-          <w:instrText xml:space="preserve"> PAGEREF _Toc43415434 \h </w:instrText>
+          <w:instrText xml:space="preserve"> PAGEREF _Toc43476596 \h </w:instrText>
         </w:r>
         <w:r>
           <w:rPr>
@@ -1726,7 +1805,7 @@
           <w:lang w:val="fr-FR"/>
         </w:rPr>
       </w:pPr>
-      <w:hyperlink w:anchor="_Toc43415435" w:history="1">
+      <w:hyperlink w:anchor="_Toc43476597" w:history="1">
         <w:r>
           <w:rPr>
             <w:rStyle w:val="Lienhypertexte"/>
@@ -1771,7 +1850,7 @@
             <w:noProof/>
             <w:webHidden/>
           </w:rPr>
-          <w:instrText xml:space="preserve"> PAGEREF _Toc43415435 \h </w:instrText>
+          <w:instrText xml:space="preserve"> PAGEREF _Toc43476597 \h </w:instrText>
         </w:r>
         <w:r>
           <w:rPr>
@@ -1817,7 +1896,7 @@
           <w:lang w:val="fr-FR"/>
         </w:rPr>
       </w:pPr>
-      <w:hyperlink w:anchor="_Toc43415436" w:history="1">
+      <w:hyperlink w:anchor="_Toc43476598" w:history="1">
         <w:r>
           <w:rPr>
             <w:rStyle w:val="Lienhypertexte"/>
@@ -1862,7 +1941,7 @@
             <w:noProof/>
             <w:webHidden/>
           </w:rPr>
-          <w:instrText xml:space="preserve"> PAGEREF _Toc43415436 \h </w:instrText>
+          <w:instrText xml:space="preserve"> PAGEREF _Toc43476598 \h </w:instrText>
         </w:r>
         <w:r>
           <w:rPr>
@@ -1908,14 +1987,14 @@
           <w:lang w:val="fr-FR"/>
         </w:rPr>
       </w:pPr>
-      <w:hyperlink w:anchor="_Toc43415437" w:history="1">
+      <w:hyperlink w:anchor="_Toc43476599" w:history="1">
         <w:r>
           <w:rPr>
             <w:rStyle w:val="Lienhypertexte"/>
             <w:rFonts w:eastAsia="Nunito Sans Light" w:cs="Nunito Sans Light"/>
             <w:noProof/>
           </w:rPr>
-          <w:t>3.</w:t>
+          <w:t>4.</w:t>
         </w:r>
         <w:r>
           <w:rPr>
@@ -1932,7 +2011,7 @@
             <w:rStyle w:val="Lienhypertexte"/>
             <w:noProof/>
           </w:rPr>
-          <w:t>The Soudpainting grammar</w:t>
+          <w:t>The Soundpainting grammar</w:t>
         </w:r>
         <w:r>
           <w:rPr>
@@ -1953,7 +2032,7 @@
             <w:noProof/>
             <w:webHidden/>
           </w:rPr>
-          <w:instrText xml:space="preserve"> PAGEREF _Toc43415437 \h </w:instrText>
+          <w:instrText xml:space="preserve"> PAGEREF _Toc43476599 \h </w:instrText>
         </w:r>
         <w:r>
           <w:rPr>
@@ -2001,7 +2080,7 @@
           <w:lang w:val="fr-FR"/>
         </w:rPr>
       </w:pPr>
-      <w:hyperlink w:anchor="_Toc43415438" w:history="1">
+      <w:hyperlink w:anchor="_Toc43476600" w:history="1">
         <w:r>
           <w:rPr>
             <w:rStyle w:val="Lienhypertexte"/>
@@ -2048,7 +2127,7 @@
             <w:noProof/>
             <w:webHidden/>
           </w:rPr>
-          <w:instrText xml:space="preserve"> PAGEREF _Toc43415438 \h </w:instrText>
+          <w:instrText xml:space="preserve"> PAGEREF _Toc43476600 \h </w:instrText>
         </w:r>
         <w:r>
           <w:rPr>
@@ -2094,7 +2173,7 @@
           <w:lang w:val="fr-FR"/>
         </w:rPr>
       </w:pPr>
-      <w:hyperlink w:anchor="_Toc43415439" w:history="1">
+      <w:hyperlink w:anchor="_Toc43476601" w:history="1">
         <w:r>
           <w:rPr>
             <w:rStyle w:val="Lienhypertexte"/>
@@ -2139,7 +2218,7 @@
             <w:noProof/>
             <w:webHidden/>
           </w:rPr>
-          <w:instrText xml:space="preserve"> PAGEREF _Toc43415439 \h </w:instrText>
+          <w:instrText xml:space="preserve"> PAGEREF _Toc43476601 \h </w:instrText>
         </w:r>
         <w:r>
           <w:rPr>
@@ -2185,7 +2264,7 @@
           <w:lang w:val="fr-FR"/>
         </w:rPr>
       </w:pPr>
-      <w:hyperlink w:anchor="_Toc43415440" w:history="1">
+      <w:hyperlink w:anchor="_Toc43476602" w:history="1">
         <w:r>
           <w:rPr>
             <w:rStyle w:val="Lienhypertexte"/>
@@ -2230,7 +2309,7 @@
             <w:noProof/>
             <w:webHidden/>
           </w:rPr>
-          <w:instrText xml:space="preserve"> PAGEREF _Toc43415440 \h </w:instrText>
+          <w:instrText xml:space="preserve"> PAGEREF _Toc43476602 \h </w:instrText>
         </w:r>
         <w:r>
           <w:rPr>
@@ -2276,7 +2355,7 @@
           <w:lang w:val="fr-FR"/>
         </w:rPr>
       </w:pPr>
-      <w:hyperlink w:anchor="_Toc43415441" w:history="1">
+      <w:hyperlink w:anchor="_Toc43476603" w:history="1">
         <w:r>
           <w:rPr>
             <w:rStyle w:val="Lienhypertexte"/>
@@ -2321,7 +2400,7 @@
             <w:noProof/>
             <w:webHidden/>
           </w:rPr>
-          <w:instrText xml:space="preserve"> PAGEREF _Toc43415441 \h </w:instrText>
+          <w:instrText xml:space="preserve"> PAGEREF _Toc43476603 \h </w:instrText>
         </w:r>
         <w:r>
           <w:rPr>
@@ -2367,7 +2446,7 @@
           <w:lang w:val="fr-FR"/>
         </w:rPr>
       </w:pPr>
-      <w:hyperlink w:anchor="_Toc43415442" w:history="1">
+      <w:hyperlink w:anchor="_Toc43476604" w:history="1">
         <w:r>
           <w:rPr>
             <w:rStyle w:val="Lienhypertexte"/>
@@ -2412,7 +2491,7 @@
             <w:noProof/>
             <w:webHidden/>
           </w:rPr>
-          <w:instrText xml:space="preserve"> PAGEREF _Toc43415442 \h </w:instrText>
+          <w:instrText xml:space="preserve"> PAGEREF _Toc43476604 \h </w:instrText>
         </w:r>
         <w:r>
           <w:rPr>
@@ -2460,7 +2539,7 @@
           <w:lang w:val="fr-FR"/>
         </w:rPr>
       </w:pPr>
-      <w:hyperlink w:anchor="_Toc43415443" w:history="1">
+      <w:hyperlink w:anchor="_Toc43476605" w:history="1">
         <w:r>
           <w:rPr>
             <w:rStyle w:val="Lienhypertexte"/>
@@ -2507,7 +2586,7 @@
             <w:noProof/>
             <w:webHidden/>
           </w:rPr>
-          <w:instrText xml:space="preserve"> PAGEREF _Toc43415443 \h </w:instrText>
+          <w:instrText xml:space="preserve"> PAGEREF _Toc43476605 \h </w:instrText>
         </w:r>
         <w:r>
           <w:rPr>
@@ -2557,7 +2636,7 @@
           <w:lang w:val="fr-FR"/>
         </w:rPr>
       </w:pPr>
-      <w:hyperlink w:anchor="_Toc43415444" w:history="1">
+      <w:hyperlink w:anchor="_Toc43476606" w:history="1">
         <w:r>
           <w:rPr>
             <w:rStyle w:val="Lienhypertexte"/>
@@ -2605,7 +2684,7 @@
             <w:noProof/>
             <w:webHidden/>
           </w:rPr>
-          <w:instrText xml:space="preserve"> PAGEREF _Toc43415444 \h </w:instrText>
+          <w:instrText xml:space="preserve"> PAGEREF _Toc43476606 \h </w:instrText>
         </w:r>
         <w:r>
           <w:rPr>
@@ -2653,7 +2732,7 @@
           <w:lang w:val="fr-FR"/>
         </w:rPr>
       </w:pPr>
-      <w:hyperlink w:anchor="_Toc43415445" w:history="1">
+      <w:hyperlink w:anchor="_Toc43476607" w:history="1">
         <w:r>
           <w:rPr>
             <w:rStyle w:val="Lienhypertexte"/>
@@ -2700,7 +2779,7 @@
             <w:noProof/>
             <w:webHidden/>
           </w:rPr>
-          <w:instrText xml:space="preserve"> PAGEREF _Toc43415445 \h </w:instrText>
+          <w:instrText xml:space="preserve"> PAGEREF _Toc43476607 \h </w:instrText>
         </w:r>
         <w:r>
           <w:rPr>
@@ -2746,7 +2825,7 @@
           <w:lang w:val="fr-FR"/>
         </w:rPr>
       </w:pPr>
-      <w:hyperlink w:anchor="_Toc43415446" w:history="1">
+      <w:hyperlink w:anchor="_Toc43476608" w:history="1">
         <w:r>
           <w:rPr>
             <w:rStyle w:val="Lienhypertexte"/>
@@ -2791,7 +2870,7 @@
             <w:noProof/>
             <w:webHidden/>
           </w:rPr>
-          <w:instrText xml:space="preserve"> PAGEREF _Toc43415446 \h </w:instrText>
+          <w:instrText xml:space="preserve"> PAGEREF _Toc43476608 \h </w:instrText>
         </w:r>
         <w:r>
           <w:rPr>
@@ -2837,7 +2916,7 @@
           <w:lang w:val="fr-FR"/>
         </w:rPr>
       </w:pPr>
-      <w:hyperlink w:anchor="_Toc43415447" w:history="1">
+      <w:hyperlink w:anchor="_Toc43476609" w:history="1">
         <w:r>
           <w:rPr>
             <w:rStyle w:val="Lienhypertexte"/>
@@ -2882,7 +2961,7 @@
             <w:noProof/>
             <w:webHidden/>
           </w:rPr>
-          <w:instrText xml:space="preserve"> PAGEREF _Toc43415447 \h </w:instrText>
+          <w:instrText xml:space="preserve"> PAGEREF _Toc43476609 \h </w:instrText>
         </w:r>
         <w:r>
           <w:rPr>
@@ -2928,7 +3007,7 @@
           <w:lang w:val="fr-FR"/>
         </w:rPr>
       </w:pPr>
-      <w:hyperlink w:anchor="_Toc43415448" w:history="1">
+      <w:hyperlink w:anchor="_Toc43476610" w:history="1">
         <w:r>
           <w:rPr>
             <w:rStyle w:val="Lienhypertexte"/>
@@ -2972,7 +3051,7 @@
             <w:noProof/>
             <w:webHidden/>
           </w:rPr>
-          <w:instrText xml:space="preserve"> PAGEREF _Toc43415448 \h </w:instrText>
+          <w:instrText xml:space="preserve"> PAGEREF _Toc43476610 \h </w:instrText>
         </w:r>
         <w:r>
           <w:rPr>
@@ -3018,7 +3097,7 @@
           <w:lang w:val="fr-FR"/>
         </w:rPr>
       </w:pPr>
-      <w:hyperlink w:anchor="_Toc43415449" w:history="1">
+      <w:hyperlink w:anchor="_Toc43476611" w:history="1">
         <w:r>
           <w:rPr>
             <w:rStyle w:val="Lienhypertexte"/>
@@ -3062,7 +3141,7 @@
             <w:noProof/>
             <w:webHidden/>
           </w:rPr>
-          <w:instrText xml:space="preserve"> PAGEREF _Toc43415449 \h </w:instrText>
+          <w:instrText xml:space="preserve"> PAGEREF _Toc43476611 \h </w:instrText>
         </w:r>
         <w:r>
           <w:rPr>
@@ -3110,7 +3189,7 @@
           <w:lang w:val="fr-FR"/>
         </w:rPr>
       </w:pPr>
-      <w:hyperlink w:anchor="_Toc43415450" w:history="1">
+      <w:hyperlink w:anchor="_Toc43476612" w:history="1">
         <w:r>
           <w:rPr>
             <w:rStyle w:val="Lienhypertexte"/>
@@ -3157,7 +3236,7 @@
             <w:noProof/>
             <w:webHidden/>
           </w:rPr>
-          <w:instrText xml:space="preserve"> PAGEREF _Toc43415450 \h </w:instrText>
+          <w:instrText xml:space="preserve"> PAGEREF _Toc43476612 \h </w:instrText>
         </w:r>
         <w:r>
           <w:rPr>
@@ -3203,7 +3282,7 @@
           <w:lang w:val="fr-FR"/>
         </w:rPr>
       </w:pPr>
-      <w:hyperlink w:anchor="_Toc43415451" w:history="1">
+      <w:hyperlink w:anchor="_Toc43476613" w:history="1">
         <w:r>
           <w:rPr>
             <w:rStyle w:val="Lienhypertexte"/>
@@ -3248,7 +3327,7 @@
             <w:noProof/>
             <w:webHidden/>
           </w:rPr>
-          <w:instrText xml:space="preserve"> PAGEREF _Toc43415451 \h </w:instrText>
+          <w:instrText xml:space="preserve"> PAGEREF _Toc43476613 \h </w:instrText>
         </w:r>
         <w:r>
           <w:rPr>
@@ -3294,7 +3373,7 @@
           <w:lang w:val="fr-FR"/>
         </w:rPr>
       </w:pPr>
-      <w:hyperlink w:anchor="_Toc43415452" w:history="1">
+      <w:hyperlink w:anchor="_Toc43476614" w:history="1">
         <w:r>
           <w:rPr>
             <w:rStyle w:val="Lienhypertexte"/>
@@ -3339,7 +3418,7 @@
             <w:noProof/>
             <w:webHidden/>
           </w:rPr>
-          <w:instrText xml:space="preserve"> PAGEREF _Toc43415452 \h </w:instrText>
+          <w:instrText xml:space="preserve"> PAGEREF _Toc43476614 \h </w:instrText>
         </w:r>
         <w:r>
           <w:rPr>
@@ -3385,7 +3464,7 @@
           <w:lang w:val="fr-FR"/>
         </w:rPr>
       </w:pPr>
-      <w:hyperlink w:anchor="_Toc43415453" w:history="1">
+      <w:hyperlink w:anchor="_Toc43476615" w:history="1">
         <w:r>
           <w:rPr>
             <w:rStyle w:val="Lienhypertexte"/>
@@ -3430,7 +3509,7 @@
             <w:noProof/>
             <w:webHidden/>
           </w:rPr>
-          <w:instrText xml:space="preserve"> PAGEREF _Toc43415453 \h </w:instrText>
+          <w:instrText xml:space="preserve"> PAGEREF _Toc43476615 \h </w:instrText>
         </w:r>
         <w:r>
           <w:rPr>
@@ -3478,7 +3557,7 @@
           <w:lang w:val="fr-FR"/>
         </w:rPr>
       </w:pPr>
-      <w:hyperlink w:anchor="_Toc43415454" w:history="1">
+      <w:hyperlink w:anchor="_Toc43476616" w:history="1">
         <w:r>
           <w:rPr>
             <w:rStyle w:val="Lienhypertexte"/>
@@ -3525,7 +3604,7 @@
             <w:noProof/>
             <w:webHidden/>
           </w:rPr>
-          <w:instrText xml:space="preserve"> PAGEREF _Toc43415454 \h </w:instrText>
+          <w:instrText xml:space="preserve"> PAGEREF _Toc43476616 \h </w:instrText>
         </w:r>
         <w:r>
           <w:rPr>
@@ -3571,7 +3650,7 @@
           <w:lang w:val="fr-FR"/>
         </w:rPr>
       </w:pPr>
-      <w:hyperlink w:anchor="_Toc43415455" w:history="1">
+      <w:hyperlink w:anchor="_Toc43476617" w:history="1">
         <w:r>
           <w:rPr>
             <w:rStyle w:val="Lienhypertexte"/>
@@ -3616,7 +3695,7 @@
             <w:noProof/>
             <w:webHidden/>
           </w:rPr>
-          <w:instrText xml:space="preserve"> PAGEREF _Toc43415455 \h </w:instrText>
+          <w:instrText xml:space="preserve"> PAGEREF _Toc43476617 \h </w:instrText>
         </w:r>
         <w:r>
           <w:rPr>
@@ -3662,7 +3741,7 @@
           <w:lang w:val="fr-FR"/>
         </w:rPr>
       </w:pPr>
-      <w:hyperlink w:anchor="_Toc43415456" w:history="1">
+      <w:hyperlink w:anchor="_Toc43476618" w:history="1">
         <w:r>
           <w:rPr>
             <w:rStyle w:val="Lienhypertexte"/>
@@ -3707,7 +3786,7 @@
             <w:noProof/>
             <w:webHidden/>
           </w:rPr>
-          <w:instrText xml:space="preserve"> PAGEREF _Toc43415456 \h </w:instrText>
+          <w:instrText xml:space="preserve"> PAGEREF _Toc43476618 \h </w:instrText>
         </w:r>
         <w:r>
           <w:rPr>
@@ -3753,7 +3832,7 @@
           <w:lang w:val="fr-FR"/>
         </w:rPr>
       </w:pPr>
-      <w:hyperlink w:anchor="_Toc43415457" w:history="1">
+      <w:hyperlink w:anchor="_Toc43476619" w:history="1">
         <w:r>
           <w:rPr>
             <w:rStyle w:val="Lienhypertexte"/>
@@ -3798,7 +3877,7 @@
             <w:noProof/>
             <w:webHidden/>
           </w:rPr>
-          <w:instrText xml:space="preserve"> PAGEREF _Toc43415457 \h </w:instrText>
+          <w:instrText xml:space="preserve"> PAGEREF _Toc43476619 \h </w:instrText>
         </w:r>
         <w:r>
           <w:rPr>
@@ -3844,7 +3923,7 @@
           <w:lang w:val="fr-FR"/>
         </w:rPr>
       </w:pPr>
-      <w:hyperlink w:anchor="_Toc43415458" w:history="1">
+      <w:hyperlink w:anchor="_Toc43476620" w:history="1">
         <w:r>
           <w:rPr>
             <w:rStyle w:val="Lienhypertexte"/>
@@ -3889,7 +3968,7 @@
             <w:noProof/>
             <w:webHidden/>
           </w:rPr>
-          <w:instrText xml:space="preserve"> PAGEREF _Toc43415458 \h </w:instrText>
+          <w:instrText xml:space="preserve"> PAGEREF _Toc43476620 \h </w:instrText>
         </w:r>
         <w:r>
           <w:rPr>
@@ -3935,7 +4014,7 @@
           <w:lang w:val="fr-FR"/>
         </w:rPr>
       </w:pPr>
-      <w:hyperlink w:anchor="_Toc43415459" w:history="1">
+      <w:hyperlink w:anchor="_Toc43476621" w:history="1">
         <w:r>
           <w:rPr>
             <w:rStyle w:val="Lienhypertexte"/>
@@ -3980,7 +4059,7 @@
             <w:noProof/>
             <w:webHidden/>
           </w:rPr>
-          <w:instrText xml:space="preserve"> PAGEREF _Toc43415459 \h </w:instrText>
+          <w:instrText xml:space="preserve"> PAGEREF _Toc43476621 \h </w:instrText>
         </w:r>
         <w:r>
           <w:rPr>
@@ -4028,7 +4107,7 @@
           <w:lang w:val="fr-FR"/>
         </w:rPr>
       </w:pPr>
-      <w:hyperlink w:anchor="_Toc43415460" w:history="1">
+      <w:hyperlink w:anchor="_Toc43476622" w:history="1">
         <w:r>
           <w:rPr>
             <w:rStyle w:val="Lienhypertexte"/>
@@ -4075,7 +4154,7 @@
             <w:noProof/>
             <w:webHidden/>
           </w:rPr>
-          <w:instrText xml:space="preserve"> PAGEREF _Toc43415460 \h </w:instrText>
+          <w:instrText xml:space="preserve"> PAGEREF _Toc43476622 \h </w:instrText>
         </w:r>
         <w:r>
           <w:rPr>
@@ -4121,7 +4200,7 @@
           <w:lang w:val="fr-FR"/>
         </w:rPr>
       </w:pPr>
-      <w:hyperlink w:anchor="_Toc43415461" w:history="1">
+      <w:hyperlink w:anchor="_Toc43476623" w:history="1">
         <w:r>
           <w:rPr>
             <w:rStyle w:val="Lienhypertexte"/>
@@ -4166,7 +4245,7 @@
             <w:noProof/>
             <w:webHidden/>
           </w:rPr>
-          <w:instrText xml:space="preserve"> PAGEREF _Toc43415461 \h </w:instrText>
+          <w:instrText xml:space="preserve"> PAGEREF _Toc43476623 \h </w:instrText>
         </w:r>
         <w:r>
           <w:rPr>
@@ -4212,7 +4291,7 @@
           <w:lang w:val="fr-FR"/>
         </w:rPr>
       </w:pPr>
-      <w:hyperlink w:anchor="_Toc43415462" w:history="1">
+      <w:hyperlink w:anchor="_Toc43476624" w:history="1">
         <w:r>
           <w:rPr>
             <w:rStyle w:val="Lienhypertexte"/>
@@ -4257,7 +4336,7 @@
             <w:noProof/>
             <w:webHidden/>
           </w:rPr>
-          <w:instrText xml:space="preserve"> PAGEREF _Toc43415462 \h </w:instrText>
+          <w:instrText xml:space="preserve"> PAGEREF _Toc43476624 \h </w:instrText>
         </w:r>
         <w:r>
           <w:rPr>
@@ -4303,7 +4382,7 @@
           <w:lang w:val="fr-FR"/>
         </w:rPr>
       </w:pPr>
-      <w:hyperlink w:anchor="_Toc43415463" w:history="1">
+      <w:hyperlink w:anchor="_Toc43476625" w:history="1">
         <w:r>
           <w:rPr>
             <w:rStyle w:val="Lienhypertexte"/>
@@ -4348,7 +4427,7 @@
             <w:noProof/>
             <w:webHidden/>
           </w:rPr>
-          <w:instrText xml:space="preserve"> PAGEREF _Toc43415463 \h </w:instrText>
+          <w:instrText xml:space="preserve"> PAGEREF _Toc43476625 \h </w:instrText>
         </w:r>
         <w:r>
           <w:rPr>
@@ -4394,7 +4473,7 @@
           <w:lang w:val="fr-FR"/>
         </w:rPr>
       </w:pPr>
-      <w:hyperlink w:anchor="_Toc43415464" w:history="1">
+      <w:hyperlink w:anchor="_Toc43476626" w:history="1">
         <w:r>
           <w:rPr>
             <w:rStyle w:val="Lienhypertexte"/>
@@ -4438,7 +4517,7 @@
             <w:noProof/>
             <w:webHidden/>
           </w:rPr>
-          <w:instrText xml:space="preserve"> PAGEREF _Toc43415464 \h </w:instrText>
+          <w:instrText xml:space="preserve"> PAGEREF _Toc43476626 \h </w:instrText>
         </w:r>
         <w:r>
           <w:rPr>
@@ -4484,7 +4563,7 @@
           <w:lang w:val="fr-FR"/>
         </w:rPr>
       </w:pPr>
-      <w:hyperlink w:anchor="_Toc43415465" w:history="1">
+      <w:hyperlink w:anchor="_Toc43476627" w:history="1">
         <w:r>
           <w:rPr>
             <w:rStyle w:val="Lienhypertexte"/>
@@ -4529,7 +4608,7 @@
             <w:noProof/>
             <w:webHidden/>
           </w:rPr>
-          <w:instrText xml:space="preserve"> PAGEREF _Toc43415465 \h </w:instrText>
+          <w:instrText xml:space="preserve"> PAGEREF _Toc43476627 \h </w:instrText>
         </w:r>
         <w:r>
           <w:rPr>
@@ -4575,7 +4654,7 @@
           <w:lang w:val="fr-FR"/>
         </w:rPr>
       </w:pPr>
-      <w:hyperlink w:anchor="_Toc43415466" w:history="1">
+      <w:hyperlink w:anchor="_Toc43476628" w:history="1">
         <w:r>
           <w:rPr>
             <w:rStyle w:val="Lienhypertexte"/>
@@ -4620,7 +4699,7 @@
             <w:noProof/>
             <w:webHidden/>
           </w:rPr>
-          <w:instrText xml:space="preserve"> PAGEREF _Toc43415466 \h </w:instrText>
+          <w:instrText xml:space="preserve"> PAGEREF _Toc43476628 \h </w:instrText>
         </w:r>
         <w:r>
           <w:rPr>
@@ -4666,7 +4745,7 @@
           <w:lang w:val="fr-FR"/>
         </w:rPr>
       </w:pPr>
-      <w:hyperlink w:anchor="_Toc43415467" w:history="1">
+      <w:hyperlink w:anchor="_Toc43476629" w:history="1">
         <w:r>
           <w:rPr>
             <w:rStyle w:val="Lienhypertexte"/>
@@ -4711,7 +4790,7 @@
             <w:noProof/>
             <w:webHidden/>
           </w:rPr>
-          <w:instrText xml:space="preserve"> PAGEREF _Toc43415467 \h </w:instrText>
+          <w:instrText xml:space="preserve"> PAGEREF _Toc43476629 \h </w:instrText>
         </w:r>
         <w:r>
           <w:rPr>
@@ -4759,7 +4838,7 @@
           <w:lang w:val="fr-FR"/>
         </w:rPr>
       </w:pPr>
-      <w:hyperlink w:anchor="_Toc43415468" w:history="1">
+      <w:hyperlink w:anchor="_Toc43476630" w:history="1">
         <w:r>
           <w:rPr>
             <w:rStyle w:val="Lienhypertexte"/>
@@ -4806,7 +4885,7 @@
             <w:noProof/>
             <w:webHidden/>
           </w:rPr>
-          <w:instrText xml:space="preserve"> PAGEREF _Toc43415468 \h </w:instrText>
+          <w:instrText xml:space="preserve"> PAGEREF _Toc43476630 \h </w:instrText>
         </w:r>
         <w:r>
           <w:rPr>
@@ -4852,7 +4931,7 @@
           <w:lang w:val="fr-FR"/>
         </w:rPr>
       </w:pPr>
-      <w:hyperlink w:anchor="_Toc43415469" w:history="1">
+      <w:hyperlink w:anchor="_Toc43476631" w:history="1">
         <w:r>
           <w:rPr>
             <w:rStyle w:val="Lienhypertexte"/>
@@ -4896,7 +4975,7 @@
             <w:noProof/>
             <w:webHidden/>
           </w:rPr>
-          <w:instrText xml:space="preserve"> PAGEREF _Toc43415469 \h </w:instrText>
+          <w:instrText xml:space="preserve"> PAGEREF _Toc43476631 \h </w:instrText>
         </w:r>
         <w:r>
           <w:rPr>
@@ -4942,7 +5021,7 @@
           <w:lang w:val="fr-FR"/>
         </w:rPr>
       </w:pPr>
-      <w:hyperlink w:anchor="_Toc43415470" w:history="1">
+      <w:hyperlink w:anchor="_Toc43476632" w:history="1">
         <w:r>
           <w:rPr>
             <w:rStyle w:val="Lienhypertexte"/>
@@ -4986,7 +5065,7 @@
             <w:noProof/>
             <w:webHidden/>
           </w:rPr>
-          <w:instrText xml:space="preserve"> PAGEREF _Toc43415470 \h </w:instrText>
+          <w:instrText xml:space="preserve"> PAGEREF _Toc43476632 \h </w:instrText>
         </w:r>
         <w:r>
           <w:rPr>
@@ -5032,7 +5111,7 @@
           <w:lang w:val="fr-FR"/>
         </w:rPr>
       </w:pPr>
-      <w:hyperlink w:anchor="_Toc43415471" w:history="1">
+      <w:hyperlink w:anchor="_Toc43476633" w:history="1">
         <w:r>
           <w:rPr>
             <w:rStyle w:val="Lienhypertexte"/>
@@ -5077,7 +5156,7 @@
             <w:noProof/>
             <w:webHidden/>
           </w:rPr>
-          <w:instrText xml:space="preserve"> PAGEREF _Toc43415471 \h </w:instrText>
+          <w:instrText xml:space="preserve"> PAGEREF _Toc43476633 \h </w:instrText>
         </w:r>
         <w:r>
           <w:rPr>
@@ -5123,7 +5202,7 @@
           <w:lang w:val="fr-FR"/>
         </w:rPr>
       </w:pPr>
-      <w:hyperlink w:anchor="_Toc43415472" w:history="1">
+      <w:hyperlink w:anchor="_Toc43476634" w:history="1">
         <w:r>
           <w:rPr>
             <w:rStyle w:val="Lienhypertexte"/>
@@ -5168,7 +5247,7 @@
             <w:noProof/>
             <w:webHidden/>
           </w:rPr>
-          <w:instrText xml:space="preserve"> PAGEREF _Toc43415472 \h </w:instrText>
+          <w:instrText xml:space="preserve"> PAGEREF _Toc43476634 \h </w:instrText>
         </w:r>
         <w:r>
           <w:rPr>
@@ -5216,7 +5295,7 @@
           <w:lang w:val="fr-FR"/>
         </w:rPr>
       </w:pPr>
-      <w:hyperlink w:anchor="_Toc43415473" w:history="1">
+      <w:hyperlink w:anchor="_Toc43476635" w:history="1">
         <w:r>
           <w:rPr>
             <w:rStyle w:val="Lienhypertexte"/>
@@ -5262,7 +5341,7 @@
             <w:noProof/>
             <w:webHidden/>
           </w:rPr>
-          <w:instrText xml:space="preserve"> PAGEREF _Toc43415473 \h </w:instrText>
+          <w:instrText xml:space="preserve"> PAGEREF _Toc43476635 \h </w:instrText>
         </w:r>
         <w:r>
           <w:rPr>
@@ -5308,7 +5387,7 @@
           <w:lang w:val="fr-FR"/>
         </w:rPr>
       </w:pPr>
-      <w:hyperlink w:anchor="_Toc43415474" w:history="1">
+      <w:hyperlink w:anchor="_Toc43476636" w:history="1">
         <w:r>
           <w:rPr>
             <w:rStyle w:val="Lienhypertexte"/>
@@ -5352,7 +5431,7 @@
             <w:noProof/>
             <w:webHidden/>
           </w:rPr>
-          <w:instrText xml:space="preserve"> PAGEREF _Toc43415474 \h </w:instrText>
+          <w:instrText xml:space="preserve"> PAGEREF _Toc43476636 \h </w:instrText>
         </w:r>
         <w:r>
           <w:rPr>
@@ -5398,7 +5477,7 @@
           <w:lang w:val="fr-FR"/>
         </w:rPr>
       </w:pPr>
-      <w:hyperlink w:anchor="_Toc43415475" w:history="1">
+      <w:hyperlink w:anchor="_Toc43476637" w:history="1">
         <w:r>
           <w:rPr>
             <w:rStyle w:val="Lienhypertexte"/>
@@ -5442,7 +5521,7 @@
             <w:noProof/>
             <w:webHidden/>
           </w:rPr>
-          <w:instrText xml:space="preserve"> PAGEREF _Toc43415475 \h </w:instrText>
+          <w:instrText xml:space="preserve"> PAGEREF _Toc43476637 \h </w:instrText>
         </w:r>
         <w:r>
           <w:rPr>
@@ -5492,7 +5571,7 @@
           <w:lang w:val="fr-FR"/>
         </w:rPr>
       </w:pPr>
-      <w:hyperlink w:anchor="_Toc43415476" w:history="1">
+      <w:hyperlink w:anchor="_Toc43476638" w:history="1">
         <w:r>
           <w:rPr>
             <w:rStyle w:val="Lienhypertexte"/>
@@ -5540,7 +5619,7 @@
             <w:noProof/>
             <w:webHidden/>
           </w:rPr>
-          <w:instrText xml:space="preserve"> PAGEREF _Toc43415476 \h </w:instrText>
+          <w:instrText xml:space="preserve"> PAGEREF _Toc43476638 \h </w:instrText>
         </w:r>
         <w:r>
           <w:rPr>
@@ -5560,7 +5639,7 @@
             <w:noProof/>
             <w:webHidden/>
           </w:rPr>
-          <w:t>124</w:t>
+          <w:t>125</w:t>
         </w:r>
         <w:r>
           <w:rPr>
@@ -5590,7 +5669,7 @@
           <w:lang w:val="fr-FR"/>
         </w:rPr>
       </w:pPr>
-      <w:hyperlink w:anchor="_Toc43415477" w:history="1">
+      <w:hyperlink w:anchor="_Toc43476639" w:history="1">
         <w:r>
           <w:rPr>
             <w:rStyle w:val="Lienhypertexte"/>
@@ -5638,7 +5717,7 @@
             <w:noProof/>
             <w:webHidden/>
           </w:rPr>
-          <w:instrText xml:space="preserve"> PAGEREF _Toc43415477 \h </w:instrText>
+          <w:instrText xml:space="preserve"> PAGEREF _Toc43476639 \h </w:instrText>
         </w:r>
         <w:r>
           <w:rPr>
@@ -5658,7 +5737,7 @@
             <w:noProof/>
             <w:webHidden/>
           </w:rPr>
-          <w:t>124</w:t>
+          <w:t>127</w:t>
         </w:r>
         <w:r>
           <w:rPr>
@@ -5687,9 +5766,15 @@
           <w:numId w:val="0"/>
         </w:numPr>
         <w:ind w:left="720"/>
-      </w:pPr>
-      <w:bookmarkStart w:id="1" w:name="_Toc43415422"/>
-      <w:r>
+        <w:rPr>
+          <w:color w:val="auto"/>
+        </w:rPr>
+      </w:pPr>
+      <w:bookmarkStart w:id="1" w:name="_Toc43476584"/>
+      <w:r>
+        <w:rPr>
+          <w:color w:val="auto"/>
+        </w:rPr>
         <w:lastRenderedPageBreak/>
         <w:t>Introduction</w:t>
       </w:r>
@@ -5736,10 +5821,9 @@
       <w:r>
         <w:t xml:space="preserve">Soundpainting is a sign language developed by the New York composer and saxophonist Walter Thompson from 1974 for real-time composition with his orchestra. Although the language was originally used for composing with musicians, it has extended to multiple artistic disciplines such as dance, theater of visual arts and is now used worldwide by a variety of artists in diverse contexts and configurations. For a short demonstration of a typical Soundpainting performance by Thompson, see </w:t>
       </w:r>
-      <w:hyperlink r:id="rId12">
-        <w:r>
-          <w:rPr>
-            <w:color w:val="1155CC"/>
+      <w:hyperlink r:id="rId13">
+        <w:r>
+          <w:rPr>
             <w:u w:val="single"/>
           </w:rPr>
           <w:t>this video</w:t>
@@ -5807,13 +5891,7 @@
         <w:t>, the creation of new timbres and the</w:t>
       </w:r>
       <w:r>
-        <w:t xml:space="preserve"> mosaic of music genres that emerge in this epoch. Then, I show that the use of signs in music has a long history and how Soundpainting </w:t>
-      </w:r>
-      <w:r>
-        <w:t>builds</w:t>
-      </w:r>
-      <w:r>
-        <w:t xml:space="preserve"> upon latent representations of sound that have </w:t>
+        <w:t xml:space="preserve"> mosaic of music genres that emerge in this epoch. Then, I show that the use of signs in music has a long history and how Soundpainting builds upon latent representations of sound that have </w:t>
       </w:r>
       <w:r>
         <w:t>developed</w:t>
@@ -5855,7 +5933,12 @@
     </w:p>
     <w:p>
       <w:r>
-        <w:t xml:space="preserve">In the practical part, I present a sign recognition program which allows artists to control virtual instruments or devices using gestures. </w:t>
+        <w:t>In the practical part, I present a sign recognition program which allows a</w:t>
+      </w:r>
+      <w:bookmarkStart w:id="4" w:name="_GoBack"/>
+      <w:bookmarkEnd w:id="4"/>
+      <w:r>
+        <w:t xml:space="preserve">rtists to control virtual instruments or devices using gestures. </w:t>
       </w:r>
       <w:proofErr w:type="gramStart"/>
       <w:r>
@@ -6053,16 +6136,19 @@
     <w:p>
       <w:pPr>
         <w:pStyle w:val="Titre1"/>
-      </w:pPr>
-      <w:bookmarkStart w:id="4" w:name="_Toc43415423"/>
-      <w:r>
+        <w:rPr>
+          <w:color w:val="auto"/>
+        </w:rPr>
+      </w:pPr>
+      <w:bookmarkStart w:id="5" w:name="_Toc43476585"/>
+      <w:r>
+        <w:rPr>
+          <w:color w:val="auto"/>
+        </w:rPr>
         <w:lastRenderedPageBreak/>
-        <w:t>Theoretical</w:t>
-      </w:r>
-      <w:r>
-        <w:t xml:space="preserve"> part</w:t>
-      </w:r>
-      <w:bookmarkEnd w:id="4"/>
+        <w:t>Theoretical part</w:t>
+      </w:r>
+      <w:bookmarkEnd w:id="5"/>
     </w:p>
     <w:p>
       <w:pPr>
@@ -6072,17 +6158,11 @@
           <w:szCs w:val="32"/>
         </w:rPr>
       </w:pPr>
-      <w:bookmarkStart w:id="5" w:name="_Toc43415424"/>
-      <w:r>
-        <w:t xml:space="preserve">A brief </w:t>
-      </w:r>
-      <w:r>
-        <w:t>history</w:t>
-      </w:r>
-      <w:r>
-        <w:t xml:space="preserve"> of Soundpainting</w:t>
-      </w:r>
-      <w:bookmarkEnd w:id="5"/>
+      <w:bookmarkStart w:id="6" w:name="_Toc43476586"/>
+      <w:r>
+        <w:t>A brief history of Soundpainting</w:t>
+      </w:r>
+      <w:bookmarkEnd w:id="6"/>
     </w:p>
     <w:p>
       <w:pPr>
@@ -6091,11 +6171,11 @@
           <w:rFonts w:eastAsia="Nunito Sans Light" w:cs="Nunito Sans Light"/>
         </w:rPr>
       </w:pPr>
-      <w:bookmarkStart w:id="6" w:name="_Toc43415425"/>
+      <w:bookmarkStart w:id="7" w:name="_Toc43476587"/>
       <w:r>
         <w:t>Back in Woodstock 1974: emergence in emergency</w:t>
       </w:r>
-      <w:bookmarkEnd w:id="6"/>
+      <w:bookmarkEnd w:id="7"/>
     </w:p>
     <w:p>
       <w:r>
@@ -6189,11 +6269,11 @@
           <w:rFonts w:eastAsia="Nunito Sans Light" w:cs="Nunito Sans Light"/>
         </w:rPr>
       </w:pPr>
-      <w:bookmarkStart w:id="7" w:name="_Toc43415426"/>
+      <w:bookmarkStart w:id="8" w:name="_Toc43476588"/>
       <w:r>
         <w:t>Developments</w:t>
       </w:r>
-      <w:bookmarkEnd w:id="7"/>
+      <w:bookmarkEnd w:id="8"/>
     </w:p>
     <w:p>
       <w:pPr>
@@ -6303,7 +6383,7 @@
           <w:id w:val="-1359810626"/>
         </w:sdtPr>
         <w:sdtContent>
-          <w:commentRangeStart w:id="8"/>
+          <w:commentRangeStart w:id="9"/>
         </w:sdtContent>
       </w:sdt>
       <w:r>
@@ -6324,9 +6404,9 @@
       <w:r>
         <w:fldChar w:fldCharType="end"/>
       </w:r>
-      <w:commentRangeEnd w:id="8"/>
-      <w:r>
-        <w:commentReference w:id="8"/>
+      <w:commentRangeEnd w:id="9"/>
+      <w:r>
+        <w:commentReference w:id="9"/>
       </w:r>
       <w:r>
         <w:t xml:space="preserve"> of this report what mechanisms allowed to extend the language to several disciplines.</w:t>
@@ -6463,27 +6543,27 @@
       <w:r>
         <w:t xml:space="preserve"> and maintains an official list of “certified soundpainters” that can be found publicly on his website.</w:t>
       </w:r>
-      <w:commentRangeStart w:id="9"/>
       <w:commentRangeStart w:id="10"/>
+      <w:commentRangeStart w:id="11"/>
       <w:r>
         <w:rPr>
           <w:rStyle w:val="Appelnotedebasdep"/>
         </w:rPr>
         <w:footnoteReference w:id="4"/>
       </w:r>
-      <w:commentRangeEnd w:id="9"/>
+      <w:commentRangeEnd w:id="10"/>
       <w:r>
         <w:rPr>
           <w:rStyle w:val="Marquedecommentaire"/>
         </w:rPr>
-        <w:commentReference w:id="9"/>
-      </w:r>
-      <w:commentRangeEnd w:id="10"/>
+        <w:commentReference w:id="10"/>
+      </w:r>
+      <w:commentRangeEnd w:id="11"/>
       <w:r>
         <w:rPr>
           <w:rStyle w:val="Marquedecommentaire"/>
         </w:rPr>
-        <w:commentReference w:id="10"/>
+        <w:commentReference w:id="11"/>
       </w:r>
     </w:p>
     <w:p>
@@ -6496,7 +6576,7 @@
           <w:id w:val="-1048293163"/>
         </w:sdtPr>
         <w:sdtContent>
-          <w:commentRangeStart w:id="11"/>
+          <w:commentRangeStart w:id="12"/>
         </w:sdtContent>
       </w:sdt>
       <w:sdt>
@@ -6505,7 +6585,7 @@
           <w:id w:val="1475183600"/>
         </w:sdtPr>
         <w:sdtContent>
-          <w:commentRangeStart w:id="12"/>
+          <w:commentRangeStart w:id="13"/>
         </w:sdtContent>
       </w:sdt>
       <w:sdt>
@@ -6514,7 +6594,7 @@
           <w:id w:val="-598326504"/>
         </w:sdtPr>
         <w:sdtContent>
-          <w:commentRangeStart w:id="13"/>
+          <w:commentRangeStart w:id="14"/>
         </w:sdtContent>
       </w:sdt>
       <w:sdt>
@@ -6523,16 +6603,12 @@
           <w:id w:val="937254396"/>
         </w:sdtPr>
         <w:sdtContent>
-          <w:commentRangeStart w:id="14"/>
+          <w:commentRangeStart w:id="15"/>
         </w:sdtContent>
       </w:sdt>
       <w:r>
         <w:t>institutions</w:t>
       </w:r>
-      <w:commentRangeEnd w:id="11"/>
-      <w:r>
-        <w:commentReference w:id="11"/>
-      </w:r>
       <w:commentRangeEnd w:id="12"/>
       <w:r>
         <w:commentReference w:id="12"/>
@@ -6544,6 +6620,10 @@
       <w:commentRangeEnd w:id="14"/>
       <w:r>
         <w:commentReference w:id="14"/>
+      </w:r>
+      <w:commentRangeEnd w:id="15"/>
+      <w:r>
+        <w:commentReference w:id="15"/>
       </w:r>
       <w:r>
         <w:t xml:space="preserve">. </w:t>
@@ -6675,11 +6755,11 @@
           <w:rFonts w:eastAsia="Nunito Sans Light" w:cs="Nunito Sans Light"/>
         </w:rPr>
       </w:pPr>
-      <w:bookmarkStart w:id="15" w:name="_Ref43400062"/>
+      <w:bookmarkStart w:id="16" w:name="_Ref43400062"/>
       <w:r>
         <w:t>The revisited orchestras</w:t>
       </w:r>
-      <w:bookmarkEnd w:id="15"/>
+      <w:bookmarkEnd w:id="16"/>
     </w:p>
     <w:p>
       <w:r>
@@ -6692,13 +6772,7 @@
         <w:footnoteReference w:id="6"/>
       </w:r>
       <w:r>
-        <w:rPr>
-          <w:color w:val="FF0000"/>
-        </w:rPr>
-        <w:t xml:space="preserve"> </w:t>
-      </w:r>
-      <w:r>
-        <w:t xml:space="preserve">in </w:t>
+        <w:t xml:space="preserve"> in </w:t>
       </w:r>
       <w:proofErr w:type="spellStart"/>
       <w:r>
@@ -6733,11 +6807,11 @@
           <w:szCs w:val="32"/>
         </w:rPr>
       </w:pPr>
-      <w:bookmarkStart w:id="16" w:name="_Toc43415427"/>
+      <w:bookmarkStart w:id="17" w:name="_Toc43476589"/>
       <w:r>
         <w:t>Theoretical and historical context to SP</w:t>
       </w:r>
-      <w:bookmarkEnd w:id="16"/>
+      <w:bookmarkEnd w:id="17"/>
     </w:p>
     <w:p>
       <w:r>
@@ -6754,11 +6828,11 @@
           <w:rFonts w:eastAsia="Nunito Sans Light" w:cs="Nunito Sans Light"/>
         </w:rPr>
       </w:pPr>
-      <w:bookmarkStart w:id="17" w:name="_Toc43415428"/>
+      <w:bookmarkStart w:id="18" w:name="_Toc43476590"/>
       <w:r>
         <w:t>Signs and linguistics</w:t>
       </w:r>
-      <w:bookmarkEnd w:id="17"/>
+      <w:bookmarkEnd w:id="18"/>
     </w:p>
     <w:p>
       <w:r>
@@ -6776,11 +6850,11 @@
           <w:rFonts w:eastAsia="Nunito Sans Light" w:cs="Nunito Sans Light"/>
         </w:rPr>
       </w:pPr>
-      <w:bookmarkStart w:id="18" w:name="_Ref43398317"/>
+      <w:bookmarkStart w:id="19" w:name="_Ref43398317"/>
       <w:r>
         <w:t>Theories of signs</w:t>
       </w:r>
-      <w:bookmarkEnd w:id="18"/>
+      <w:bookmarkEnd w:id="19"/>
     </w:p>
     <w:p>
       <w:r>
@@ -6792,7 +6866,7 @@
           <w:id w:val="453751916"/>
         </w:sdtPr>
         <w:sdtContent>
-          <w:commentRangeStart w:id="19"/>
+          <w:commentRangeStart w:id="20"/>
         </w:sdtContent>
       </w:sdt>
       <w:sdt>
@@ -6801,19 +6875,19 @@
           <w:id w:val="83268761"/>
         </w:sdtPr>
         <w:sdtContent>
-          <w:commentRangeStart w:id="20"/>
+          <w:commentRangeStart w:id="21"/>
         </w:sdtContent>
       </w:sdt>
       <w:r>
         <w:t>Signs and Meaning in Language</w:t>
       </w:r>
-      <w:commentRangeEnd w:id="19"/>
-      <w:r>
-        <w:commentReference w:id="19"/>
-      </w:r>
       <w:commentRangeEnd w:id="20"/>
       <w:r>
         <w:commentReference w:id="20"/>
+      </w:r>
+      <w:commentRangeEnd w:id="21"/>
+      <w:r>
+        <w:commentReference w:id="21"/>
       </w:r>
       <w:r>
         <w:t>). I would like to introduce a few theories on signs that will help us understand the processes of SP.</w:t>
@@ -7174,11 +7248,11 @@
           <w:rFonts w:eastAsia="Nunito Sans Light" w:cs="Nunito Sans Light"/>
         </w:rPr>
       </w:pPr>
-      <w:bookmarkStart w:id="21" w:name="_Ref43398406"/>
+      <w:bookmarkStart w:id="22" w:name="_Ref43398406"/>
       <w:r>
         <w:t>Some elements of syntax</w:t>
       </w:r>
-      <w:bookmarkEnd w:id="21"/>
+      <w:bookmarkEnd w:id="22"/>
     </w:p>
     <w:p>
       <w:r>
@@ -7283,11 +7357,11 @@
           <w:rFonts w:eastAsia="Nunito Sans Light" w:cs="Nunito Sans Light"/>
         </w:rPr>
       </w:pPr>
-      <w:bookmarkStart w:id="22" w:name="_Ref43400447"/>
+      <w:bookmarkStart w:id="23" w:name="_Ref43400447"/>
       <w:r>
         <w:t>Language, langue and parole</w:t>
       </w:r>
-      <w:bookmarkEnd w:id="22"/>
+      <w:bookmarkEnd w:id="23"/>
     </w:p>
     <w:p>
       <w:r>
@@ -7767,14 +7841,14 @@
           <w:rFonts w:eastAsia="Nunito Sans Light" w:cs="Nunito Sans Light"/>
         </w:rPr>
       </w:pPr>
-      <w:bookmarkStart w:id="23" w:name="_Ref43396476"/>
-      <w:bookmarkStart w:id="24" w:name="_Toc43415429"/>
+      <w:bookmarkStart w:id="24" w:name="_Ref43396476"/>
+      <w:bookmarkStart w:id="25" w:name="_Toc43476591"/>
       <w:r>
         <w:lastRenderedPageBreak/>
         <w:t>Gestural signs for communication: a long history</w:t>
       </w:r>
-      <w:bookmarkEnd w:id="23"/>
       <w:bookmarkEnd w:id="24"/>
+      <w:bookmarkEnd w:id="25"/>
     </w:p>
     <w:p>
       <w:r>
@@ -7792,12 +7866,12 @@
           <w:rFonts w:eastAsia="Nunito Sans Light" w:cs="Nunito Sans Light"/>
         </w:rPr>
       </w:pPr>
-      <w:bookmarkStart w:id="25" w:name="_Ref43398250"/>
+      <w:bookmarkStart w:id="26" w:name="_Ref43398250"/>
       <w:proofErr w:type="spellStart"/>
       <w:r>
         <w:t>Cheironomy</w:t>
       </w:r>
-      <w:bookmarkEnd w:id="25"/>
+      <w:bookmarkEnd w:id="26"/>
       <w:proofErr w:type="spellEnd"/>
     </w:p>
     <w:p>
@@ -7815,15 +7889,15 @@
           <w:id w:val="2066673190"/>
         </w:sdtPr>
         <w:sdtContent>
-          <w:commentRangeStart w:id="26"/>
+          <w:commentRangeStart w:id="27"/>
         </w:sdtContent>
       </w:sdt>
       <w:r>
         <w:t>is defined by Hickmann</w:t>
       </w:r>
-      <w:commentRangeEnd w:id="26"/>
-      <w:r>
-        <w:commentReference w:id="26"/>
+      <w:commentRangeEnd w:id="27"/>
+      <w:r>
+        <w:commentReference w:id="27"/>
       </w:r>
       <w:r>
         <w:t xml:space="preserve"> in 1949</w:t>
@@ -8048,7 +8122,7 @@
           <w:id w:val="278300971"/>
         </w:sdtPr>
         <w:sdtContent>
-          <w:commentRangeStart w:id="27"/>
+          <w:commentRangeStart w:id="28"/>
         </w:sdtContent>
       </w:sdt>
       <w:r>
@@ -8058,9 +8132,9 @@
       <w:r>
         <w:t>, 1963</w:t>
       </w:r>
-      <w:commentRangeEnd w:id="27"/>
-      <w:r>
-        <w:commentReference w:id="27"/>
+      <w:commentRangeEnd w:id="28"/>
+      <w:r>
+        <w:commentReference w:id="28"/>
       </w:r>
       <w:r>
         <w:t>).</w:t>
@@ -8287,7 +8361,7 @@
           <w:id w:val="1637371684"/>
         </w:sdtPr>
         <w:sdtContent>
-          <w:commentRangeStart w:id="28"/>
+          <w:commentRangeStart w:id="29"/>
         </w:sdtContent>
       </w:sdt>
       <w:sdt>
@@ -8296,20 +8370,20 @@
           <w:id w:val="2134361514"/>
         </w:sdtPr>
         <w:sdtContent>
-          <w:commentRangeStart w:id="29"/>
+          <w:commentRangeStart w:id="30"/>
         </w:sdtContent>
       </w:sdt>
       <w:r>
         <w:t>Monastic sign languages have been used in Europe from at least the 10th century by Christian monks and are still in use today, not only in Europe but also in Japan, China and the USA</w:t>
       </w:r>
-      <w:commentRangeEnd w:id="28"/>
-      <w:r>
-        <w:commentReference w:id="28"/>
-      </w:r>
       <w:commentRangeEnd w:id="29"/>
       <w:r>
         <w:commentReference w:id="29"/>
       </w:r>
+      <w:commentRangeEnd w:id="30"/>
+      <w:r>
+        <w:commentReference w:id="30"/>
+      </w:r>
       <w:r>
         <w:t>. Unlike deaf sign languages, they are better understood as simple signs, lexicons and forms of communication that could be used when silence was required or as memory aids rather than languages</w:t>
       </w:r>
@@ -8320,19 +8394,7 @@
         <w:rPr>
           <w:noProof/>
         </w:rPr>
-        <w:t>(Barakat, 1975</w:t>
-      </w:r>
-      <w:r>
-        <w:rPr>
-          <w:noProof/>
-        </w:rPr>
-        <w:t xml:space="preserve"> and </w:t>
-      </w:r>
-      <w:r>
-        <w:rPr>
-          <w:noProof/>
-        </w:rPr>
-        <w:t>Quay, 2001)</w:t>
+        <w:t>(Barakat, 1975 and Quay, 2001)</w:t>
       </w:r>
       <w:r>
         <w:t>.</w:t>
@@ -8529,7 +8591,7 @@
           <w:id w:val="2001071686"/>
         </w:sdtPr>
         <w:sdtContent>
-          <w:commentRangeStart w:id="30"/>
+          <w:commentRangeStart w:id="31"/>
         </w:sdtContent>
       </w:sdt>
       <w:r>
@@ -8543,9 +8605,9 @@
       <w:r>
         <w:t xml:space="preserve"> de Castro, 2015).</w:t>
       </w:r>
-      <w:commentRangeEnd w:id="30"/>
-      <w:r>
-        <w:commentReference w:id="30"/>
+      <w:commentRangeEnd w:id="31"/>
+      <w:r>
+        <w:commentReference w:id="31"/>
       </w:r>
     </w:p>
     <w:p>
@@ -8638,11 +8700,11 @@
           <w:rFonts w:eastAsia="Nunito Sans Light" w:cs="Nunito Sans Light"/>
         </w:rPr>
       </w:pPr>
-      <w:bookmarkStart w:id="31" w:name="_Toc43415430"/>
+      <w:bookmarkStart w:id="32" w:name="_Toc43476592"/>
       <w:r>
         <w:t>Artistic context of SP and computer recognition tool</w:t>
       </w:r>
-      <w:bookmarkEnd w:id="31"/>
+      <w:bookmarkEnd w:id="32"/>
     </w:p>
     <w:p>
       <w:r>
@@ -8754,11 +8816,11 @@
           <w:rFonts w:eastAsia="Nunito Sans Light" w:cs="Nunito Sans Light"/>
         </w:rPr>
       </w:pPr>
-      <w:bookmarkStart w:id="32" w:name="_Toc43415431"/>
+      <w:bookmarkStart w:id="33" w:name="_Toc43476593"/>
       <w:r>
         <w:t>Cognition and classification in Machine Learning</w:t>
       </w:r>
-      <w:bookmarkEnd w:id="32"/>
+      <w:bookmarkEnd w:id="33"/>
     </w:p>
     <w:p>
       <w:r>
@@ -8964,13 +9026,13 @@
           <w:rFonts w:eastAsia="Nunito Sans Light" w:cs="Nunito Sans Light"/>
         </w:rPr>
       </w:pPr>
-      <w:bookmarkStart w:id="33" w:name="_Ref43414286"/>
-      <w:bookmarkStart w:id="34" w:name="_Toc43415432"/>
+      <w:bookmarkStart w:id="34" w:name="_Ref43414286"/>
+      <w:bookmarkStart w:id="35" w:name="_Toc43476594"/>
       <w:r>
         <w:t>The human prototypical and categorical schemes of perception and concepts</w:t>
       </w:r>
-      <w:bookmarkEnd w:id="33"/>
       <w:bookmarkEnd w:id="34"/>
+      <w:bookmarkEnd w:id="35"/>
     </w:p>
     <w:p>
       <w:r>
@@ -9098,7 +9160,7 @@
           <w:id w:val="-1998727060"/>
         </w:sdtPr>
         <w:sdtContent>
-          <w:commentRangeStart w:id="35"/>
+          <w:commentRangeStart w:id="36"/>
         </w:sdtContent>
       </w:sdt>
       <w:r>
@@ -9136,9 +9198,9 @@
       <w:r>
         <w:t>.</w:t>
       </w:r>
-      <w:commentRangeEnd w:id="35"/>
-      <w:r>
-        <w:commentReference w:id="35"/>
+      <w:commentRangeEnd w:id="36"/>
+      <w:r>
+        <w:commentReference w:id="36"/>
       </w:r>
     </w:p>
     <w:p>
@@ -9195,23 +9257,11 @@
           <w:szCs w:val="32"/>
         </w:rPr>
       </w:pPr>
-      <w:bookmarkStart w:id="36" w:name="_Toc43415433"/>
-      <w:r>
-        <w:t xml:space="preserve">A </w:t>
-      </w:r>
-      <w:r>
-        <w:t>structuralist</w:t>
-      </w:r>
-      <w:r>
-        <w:t xml:space="preserve"> </w:t>
-      </w:r>
-      <w:r>
-        <w:t>approach</w:t>
-      </w:r>
-      <w:r>
-        <w:t xml:space="preserve"> to Soundpainting</w:t>
-      </w:r>
-      <w:bookmarkEnd w:id="36"/>
+      <w:bookmarkStart w:id="37" w:name="_Toc43476595"/>
+      <w:r>
+        <w:t>A structuralist approach to Soundpainting</w:t>
+      </w:r>
+      <w:bookmarkEnd w:id="37"/>
     </w:p>
     <w:p>
       <w:r>
@@ -9233,12 +9283,12 @@
           <w:rFonts w:eastAsia="Nunito Sans Light" w:cs="Nunito Sans Light"/>
         </w:rPr>
       </w:pPr>
-      <w:bookmarkStart w:id="37" w:name="_Toc43415434"/>
+      <w:bookmarkStart w:id="38" w:name="_Toc43476596"/>
       <w:r>
         <w:lastRenderedPageBreak/>
         <w:t>Preliminary remarks: context and scope of my personal observations</w:t>
       </w:r>
-      <w:bookmarkEnd w:id="37"/>
+      <w:bookmarkEnd w:id="38"/>
     </w:p>
     <w:p>
       <w:r>
@@ -9260,11 +9310,11 @@
           <w:rFonts w:eastAsia="Nunito Sans Light" w:cs="Nunito Sans Light"/>
         </w:rPr>
       </w:pPr>
-      <w:bookmarkStart w:id="38" w:name="_Toc43415435"/>
+      <w:bookmarkStart w:id="39" w:name="_Toc43476597"/>
       <w:r>
         <w:t>Mapping of concepts from different spaces onto signs in the physical space of/around the body: the origin of SP signs</w:t>
       </w:r>
-      <w:bookmarkEnd w:id="38"/>
+      <w:bookmarkEnd w:id="39"/>
     </w:p>
     <w:p>
       <w:r>
@@ -9338,7 +9388,7 @@
                     <pic:cNvPicPr preferRelativeResize="0"/>
                   </pic:nvPicPr>
                   <pic:blipFill>
-                    <a:blip r:embed="rId13"/>
+                    <a:blip r:embed="rId14"/>
                     <a:srcRect l="47" r="46"/>
                     <a:stretch>
                       <a:fillRect/>
@@ -9364,31 +9414,65 @@
     <w:p>
       <w:pPr>
         <w:pStyle w:val="Lgende"/>
-      </w:pPr>
-      <w:bookmarkStart w:id="39" w:name="_Ref43405701"/>
-      <w:bookmarkStart w:id="40" w:name="_Toc43405800"/>
-      <w:r>
+        <w:rPr>
+          <w:color w:val="auto"/>
+        </w:rPr>
+      </w:pPr>
+      <w:bookmarkStart w:id="40" w:name="_Ref43405701"/>
+      <w:bookmarkStart w:id="41" w:name="_Toc43405800"/>
+      <w:r>
+        <w:rPr>
+          <w:color w:val="auto"/>
+        </w:rPr>
         <w:t xml:space="preserve">Figure </w:t>
       </w:r>
-      <w:fldSimple w:instr=" SEQ Figure \* ARABIC ">
-        <w:r>
-          <w:rPr>
-            <w:noProof/>
-          </w:rPr>
-          <w:t>1</w:t>
-        </w:r>
-      </w:fldSimple>
-      <w:bookmarkEnd w:id="39"/>
-      <w:r>
+      <w:r>
+        <w:rPr>
+          <w:color w:val="auto"/>
+        </w:rPr>
+        <w:fldChar w:fldCharType="begin"/>
+      </w:r>
+      <w:r>
+        <w:rPr>
+          <w:color w:val="auto"/>
+        </w:rPr>
+        <w:instrText xml:space="preserve"> SEQ Figure \* ARABIC </w:instrText>
+      </w:r>
+      <w:r>
+        <w:rPr>
+          <w:color w:val="auto"/>
+        </w:rPr>
+        <w:fldChar w:fldCharType="separate"/>
+      </w:r>
+      <w:r>
+        <w:rPr>
+          <w:noProof/>
+          <w:color w:val="auto"/>
+        </w:rPr>
+        <w:t>1</w:t>
+      </w:r>
+      <w:r>
+        <w:rPr>
+          <w:noProof/>
+          <w:color w:val="auto"/>
+        </w:rPr>
+        <w:fldChar w:fldCharType="end"/>
+      </w:r>
+      <w:bookmarkEnd w:id="40"/>
+      <w:r>
+        <w:rPr>
+          <w:color w:val="auto"/>
+        </w:rPr>
         <w:t xml:space="preserve"> SP as a transformation from several conceptual spaces to different gesture types</w:t>
       </w:r>
       <w:r>
         <w:rPr>
           <w:noProof/>
+          <w:color w:val="auto"/>
         </w:rPr>
         <w:t xml:space="preserve"> and imaginary regions</w:t>
       </w:r>
-      <w:bookmarkEnd w:id="40"/>
+      <w:bookmarkEnd w:id="41"/>
     </w:p>
     <w:p>
       <w:pPr>
@@ -9463,7 +9547,7 @@
           <w:id w:val="508869839"/>
         </w:sdtPr>
         <w:sdtContent>
-          <w:commentRangeStart w:id="41"/>
+          <w:commentRangeStart w:id="42"/>
         </w:sdtContent>
       </w:sdt>
       <w:sdt>
@@ -9472,19 +9556,19 @@
           <w:id w:val="-1203546170"/>
         </w:sdtPr>
         <w:sdtContent>
-          <w:commentRangeStart w:id="42"/>
+          <w:commentRangeStart w:id="43"/>
         </w:sdtContent>
       </w:sdt>
       <w:r>
         <w:t>I created many of the gestures from concepts found in theatre, music, dancing, visual arts […].</w:t>
       </w:r>
-      <w:commentRangeEnd w:id="41"/>
-      <w:r>
-        <w:commentReference w:id="41"/>
-      </w:r>
       <w:commentRangeEnd w:id="42"/>
       <w:r>
         <w:commentReference w:id="42"/>
+      </w:r>
+      <w:commentRangeEnd w:id="43"/>
+      <w:r>
+        <w:commentReference w:id="43"/>
       </w:r>
       <w:r>
         <w:t>” In those cases, we can usually identify the origins of the concepts from their names: “Long Tone” (from music, although “tone” itself could also refer to visual arts), “Brush Work” (visual arts – painting), “Tempo” (music), “Volume” (music), “Snapshot” (visual arts – photography), “Hit” (dance, music), etc.</w:t>
@@ -9520,7 +9604,7 @@
           <w:id w:val="173548984"/>
         </w:sdtPr>
         <w:sdtContent>
-          <w:commentRangeStart w:id="43"/>
+          <w:commentRangeStart w:id="44"/>
         </w:sdtContent>
       </w:sdt>
       <w:r>
@@ -9530,10 +9614,10 @@
       <w:r>
         <w:t>cheironomy</w:t>
       </w:r>
-      <w:commentRangeEnd w:id="43"/>
-      <w:proofErr w:type="spellEnd"/>
-      <w:r>
-        <w:commentReference w:id="43"/>
+      <w:commentRangeEnd w:id="44"/>
+      <w:proofErr w:type="spellEnd"/>
+      <w:r>
+        <w:commentReference w:id="44"/>
       </w:r>
       <w:r>
         <w:t xml:space="preserve"> in </w:t>
@@ -9672,18 +9756,18 @@
       <w:pPr>
         <w:pStyle w:val="Citation"/>
       </w:pPr>
-      <w:commentRangeStart w:id="44"/>
       <w:commentRangeStart w:id="45"/>
+      <w:commentRangeStart w:id="46"/>
       <w:r>
         <w:t>The gestures are culturally determined in a sense that their physicality is created from what we see in everyday life such as events occurring on television, computers, people in crowds, sports, etc</w:t>
       </w:r>
-      <w:commentRangeEnd w:id="44"/>
-      <w:r>
-        <w:commentReference w:id="44"/>
-      </w:r>
       <w:commentRangeEnd w:id="45"/>
       <w:r>
         <w:commentReference w:id="45"/>
+      </w:r>
+      <w:commentRangeEnd w:id="46"/>
+      <w:r>
+        <w:commentReference w:id="46"/>
       </w:r>
       <w:r>
         <w:t>.</w:t>
@@ -9834,7 +9918,7 @@
           <w:id w:val="-1585606623"/>
         </w:sdtPr>
         <w:sdtContent>
-          <w:commentRangeStart w:id="46"/>
+          <w:commentRangeStart w:id="47"/>
         </w:sdtContent>
       </w:sdt>
       <w:sdt>
@@ -9843,7 +9927,7 @@
           <w:id w:val="-1592085513"/>
         </w:sdtPr>
         <w:sdtContent>
-          <w:commentRangeStart w:id="47"/>
+          <w:commentRangeStart w:id="48"/>
         </w:sdtContent>
       </w:sdt>
       <w:sdt>
@@ -9852,24 +9936,24 @@
           <w:id w:val="1903253905"/>
         </w:sdtPr>
         <w:sdtContent>
-          <w:commentRangeStart w:id="48"/>
+          <w:commentRangeStart w:id="49"/>
         </w:sdtContent>
       </w:sdt>
       <w:r>
         <w:t>elements of iconicity</w:t>
       </w:r>
-      <w:commentRangeEnd w:id="46"/>
-      <w:r>
-        <w:commentReference w:id="46"/>
-      </w:r>
       <w:commentRangeEnd w:id="47"/>
       <w:r>
+        <w:commentReference w:id="47"/>
+      </w:r>
+      <w:commentRangeEnd w:id="48"/>
+      <w:r>
         <w:t xml:space="preserve"> (see </w:t>
       </w:r>
       <w:r>
-        <w:commentReference w:id="47"/>
-      </w:r>
-      <w:commentRangeEnd w:id="48"/>
+        <w:commentReference w:id="48"/>
+      </w:r>
+      <w:commentRangeEnd w:id="49"/>
       <w:r>
         <w:fldChar w:fldCharType="begin"/>
       </w:r>
@@ -9886,7 +9970,7 @@
         <w:fldChar w:fldCharType="end"/>
       </w:r>
       <w:r>
-        <w:commentReference w:id="48"/>
+        <w:commentReference w:id="49"/>
       </w:r>
       <w:r>
         <w:t>.</w:t>
@@ -10030,11 +10114,11 @@
           <w:rFonts w:eastAsia="Nunito Sans Light" w:cs="Nunito Sans Light"/>
         </w:rPr>
       </w:pPr>
-      <w:bookmarkStart w:id="49" w:name="_Ref43411777"/>
+      <w:bookmarkStart w:id="50" w:name="_Ref43411777"/>
       <w:r>
         <w:t>Creation of an icon</w:t>
       </w:r>
-      <w:bookmarkEnd w:id="49"/>
+      <w:bookmarkEnd w:id="50"/>
     </w:p>
     <w:p>
       <w:r>
@@ -10295,7 +10379,7 @@
           <w:id w:val="1248155719"/>
         </w:sdtPr>
         <w:sdtContent>
-          <w:commentRangeStart w:id="50"/>
+          <w:commentRangeStart w:id="51"/>
         </w:sdtContent>
       </w:sdt>
       <w:r>
@@ -10309,9 +10393,9 @@
       <w:r>
         <w:t>), Thomson introduces the “imaginary staff”:</w:t>
       </w:r>
-      <w:commentRangeEnd w:id="50"/>
-      <w:r>
-        <w:commentReference w:id="50"/>
+      <w:commentRangeEnd w:id="51"/>
+      <w:r>
+        <w:commentReference w:id="51"/>
       </w:r>
     </w:p>
     <w:p>
@@ -10365,15 +10449,15 @@
           <w:id w:val="2087251186"/>
         </w:sdtPr>
         <w:sdtContent>
-          <w:commentRangeStart w:id="51"/>
+          <w:commentRangeStart w:id="52"/>
         </w:sdtContent>
       </w:sdt>
       <w:r>
         <w:t>following</w:t>
       </w:r>
-      <w:commentRangeEnd w:id="51"/>
-      <w:r>
-        <w:commentReference w:id="51"/>
+      <w:commentRangeEnd w:id="52"/>
+      <w:r>
+        <w:commentReference w:id="52"/>
       </w:r>
       <w:r>
         <w:t xml:space="preserve"> </w:t>
@@ -10563,15 +10647,15 @@
           <w:id w:val="-759374647"/>
         </w:sdtPr>
         <w:sdtContent>
-          <w:commentRangeStart w:id="52"/>
+          <w:commentRangeStart w:id="53"/>
         </w:sdtContent>
       </w:sdt>
       <w:r>
         <w:t>the sentences and the clause</w:t>
       </w:r>
-      <w:commentRangeEnd w:id="52"/>
-      <w:r>
-        <w:commentReference w:id="52"/>
+      <w:commentRangeEnd w:id="53"/>
+      <w:r>
+        <w:commentReference w:id="53"/>
       </w:r>
       <w:r>
         <w:t xml:space="preserve"> (see </w:t>
@@ -10671,19 +10755,19 @@
           <w:rFonts w:eastAsia="Nunito Sans Light" w:cs="Nunito Sans Light"/>
         </w:rPr>
       </w:pPr>
-      <w:bookmarkStart w:id="53" w:name="_Ref43396194"/>
-      <w:bookmarkStart w:id="54" w:name="_Ref43398672"/>
-      <w:bookmarkStart w:id="55" w:name="_Ref43398716"/>
-      <w:bookmarkStart w:id="56" w:name="_Ref43398723"/>
-      <w:bookmarkStart w:id="57" w:name="_Toc43415436"/>
+      <w:bookmarkStart w:id="54" w:name="_Ref43396194"/>
+      <w:bookmarkStart w:id="55" w:name="_Ref43398672"/>
+      <w:bookmarkStart w:id="56" w:name="_Ref43398716"/>
+      <w:bookmarkStart w:id="57" w:name="_Ref43398723"/>
+      <w:bookmarkStart w:id="58" w:name="_Toc43476598"/>
       <w:r>
         <w:t>Sign overloading: polysemy and technical approaches to concepts in SP</w:t>
       </w:r>
-      <w:bookmarkEnd w:id="53"/>
       <w:bookmarkEnd w:id="54"/>
       <w:bookmarkEnd w:id="55"/>
       <w:bookmarkEnd w:id="56"/>
       <w:bookmarkEnd w:id="57"/>
+      <w:bookmarkEnd w:id="58"/>
     </w:p>
     <w:p>
       <w:r>
@@ -10746,23 +10830,23 @@
           <w:id w:val="-1578743625"/>
         </w:sdtPr>
         <w:sdtContent>
-          <w:commentRangeStart w:id="58"/>
+          <w:commentRangeStart w:id="59"/>
         </w:sdtContent>
       </w:sdt>
       <w:r>
         <w:t>Thompson responds with the following:</w:t>
       </w:r>
-      <w:commentRangeEnd w:id="58"/>
-      <w:r>
-        <w:commentReference w:id="58"/>
+      <w:commentRangeEnd w:id="59"/>
+      <w:r>
+        <w:commentReference w:id="59"/>
       </w:r>
     </w:p>
     <w:p>
       <w:pPr>
         <w:pStyle w:val="Citation"/>
       </w:pPr>
-      <w:bookmarkStart w:id="59" w:name="lt"/>
-      <w:bookmarkEnd w:id="59"/>
+      <w:bookmarkStart w:id="60" w:name="lt"/>
+      <w:bookmarkEnd w:id="60"/>
       <w:r>
         <w:t xml:space="preserve">Pitch is a frequency and its tempo </w:t>
       </w:r>
@@ -11053,7 +11137,7 @@
           <w:id w:val="-1264907933"/>
         </w:sdtPr>
         <w:sdtContent>
-          <w:commentRangeStart w:id="60"/>
+          <w:commentRangeStart w:id="61"/>
         </w:sdtContent>
       </w:sdt>
     </w:p>
@@ -11068,20 +11152,14 @@
       <w:r>
         <w:t>Long tone viewed from psychology</w:t>
       </w:r>
-      <w:commentRangeEnd w:id="60"/>
-      <w:r>
-        <w:commentReference w:id="60"/>
-      </w:r>
-    </w:p>
-    <w:p>
-      <w:r>
-        <w:t xml:space="preserve">Now that we have identified analogies as the core of the polysemy of signs across disciplines, I would like to shortly comment the way a concept (in SP or elsewhere) is usually presented in the form of a definition </w:t>
-      </w:r>
-      <w:r>
-        <w:t>from</w:t>
-      </w:r>
-      <w:r>
-        <w:t xml:space="preserve"> the point of view of psychology. It would be tempting to define the long tone for each discipline by giving a set of characteristics that all long tone must have, for instance:</w:t>
+      <w:commentRangeEnd w:id="61"/>
+      <w:r>
+        <w:commentReference w:id="61"/>
+      </w:r>
+    </w:p>
+    <w:p>
+      <w:r>
+        <w:t>Now that we have identified analogies as the core of the polysemy of signs across disciplines, I would like to shortly comment the way a concept (in SP or elsewhere) is usually presented in the form of a definition from the point of view of psychology. It would be tempting to define the long tone for each discipline by giving a set of characteristics that all long tone must have, for instance:</w:t>
       </w:r>
     </w:p>
     <w:p>
@@ -11414,24 +11492,20 @@
     <w:p>
       <w:pPr>
         <w:pStyle w:val="Titre3"/>
+        <w:numPr>
+          <w:ilvl w:val="2"/>
+          <w:numId w:val="38"/>
+        </w:numPr>
         <w:rPr>
           <w:rFonts w:eastAsia="Nunito Sans Light" w:cs="Nunito Sans Light"/>
         </w:rPr>
       </w:pPr>
-      <w:bookmarkStart w:id="61" w:name="_Toc43415437"/>
+      <w:bookmarkStart w:id="62" w:name="_Toc43476599"/>
       <w:r>
         <w:lastRenderedPageBreak/>
-        <w:t xml:space="preserve">The </w:t>
-      </w:r>
-      <w:proofErr w:type="spellStart"/>
-      <w:r>
-        <w:t>Soudpainting</w:t>
-      </w:r>
-      <w:proofErr w:type="spellEnd"/>
-      <w:r>
-        <w:t xml:space="preserve"> grammar</w:t>
-      </w:r>
-      <w:bookmarkEnd w:id="61"/>
+        <w:t>The Soundpainting grammar</w:t>
+      </w:r>
+      <w:bookmarkEnd w:id="62"/>
     </w:p>
     <w:p>
       <w:r>
@@ -11552,11 +11626,11 @@
           <w:rFonts w:eastAsia="Nunito Sans Light" w:cs="Nunito Sans Light"/>
         </w:rPr>
       </w:pPr>
-      <w:bookmarkStart w:id="62" w:name="_Ref43403648"/>
+      <w:bookmarkStart w:id="63" w:name="_Ref43403648"/>
       <w:r>
         <w:t>Syntax in SP</w:t>
       </w:r>
-      <w:bookmarkEnd w:id="62"/>
+      <w:bookmarkEnd w:id="63"/>
     </w:p>
     <w:p>
       <w:pPr>
@@ -11569,11 +11643,11 @@
           <w:rFonts w:eastAsia="Nunito Sans Light" w:cs="Nunito Sans Light"/>
         </w:rPr>
       </w:pPr>
-      <w:bookmarkStart w:id="63" w:name="_Ref43399857"/>
+      <w:bookmarkStart w:id="64" w:name="_Ref43399857"/>
       <w:r>
         <w:t>The way Soundpainting syntax is usually historically presented</w:t>
       </w:r>
-      <w:bookmarkEnd w:id="63"/>
+      <w:bookmarkEnd w:id="64"/>
     </w:p>
     <w:p>
       <w:r>
@@ -11834,7 +11908,7 @@
                     <pic:cNvPicPr preferRelativeResize="0"/>
                   </pic:nvPicPr>
                   <pic:blipFill>
-                    <a:blip r:embed="rId14"/>
+                    <a:blip r:embed="rId15"/>
                     <a:srcRect/>
                     <a:stretch>
                       <a:fillRect/>
@@ -11860,23 +11934,56 @@
     <w:p>
       <w:pPr>
         <w:pStyle w:val="Lgende"/>
-      </w:pPr>
-      <w:bookmarkStart w:id="64" w:name="_Toc43405801"/>
-      <w:r>
+        <w:rPr>
+          <w:color w:val="auto"/>
+        </w:rPr>
+      </w:pPr>
+      <w:bookmarkStart w:id="65" w:name="_Toc43405801"/>
+      <w:r>
+        <w:rPr>
+          <w:color w:val="auto"/>
+        </w:rPr>
         <w:t xml:space="preserve">Figure </w:t>
       </w:r>
-      <w:fldSimple w:instr=" SEQ Figure \* ARABIC ">
-        <w:r>
-          <w:rPr>
-            <w:noProof/>
-          </w:rPr>
-          <w:t>2</w:t>
-        </w:r>
-      </w:fldSimple>
-      <w:r>
+      <w:r>
+        <w:rPr>
+          <w:color w:val="auto"/>
+        </w:rPr>
+        <w:fldChar w:fldCharType="begin"/>
+      </w:r>
+      <w:r>
+        <w:rPr>
+          <w:color w:val="auto"/>
+        </w:rPr>
+        <w:instrText xml:space="preserve"> SEQ Figure \* ARABIC </w:instrText>
+      </w:r>
+      <w:r>
+        <w:rPr>
+          <w:color w:val="auto"/>
+        </w:rPr>
+        <w:fldChar w:fldCharType="separate"/>
+      </w:r>
+      <w:r>
+        <w:rPr>
+          <w:noProof/>
+          <w:color w:val="auto"/>
+        </w:rPr>
+        <w:t>2</w:t>
+      </w:r>
+      <w:r>
+        <w:rPr>
+          <w:noProof/>
+          <w:color w:val="auto"/>
+        </w:rPr>
+        <w:fldChar w:fldCharType="end"/>
+      </w:r>
+      <w:r>
+        <w:rPr>
+          <w:color w:val="auto"/>
+        </w:rPr>
         <w:t xml:space="preserve"> Structure of the glossary of gestures, WB 2 (Thompson 2009)</w:t>
       </w:r>
-      <w:bookmarkEnd w:id="64"/>
+      <w:bookmarkEnd w:id="65"/>
     </w:p>
     <w:p>
       <w:pPr>
@@ -11900,7 +12007,7 @@
                     <pic:cNvPicPr preferRelativeResize="0"/>
                   </pic:nvPicPr>
                   <pic:blipFill>
-                    <a:blip r:embed="rId15"/>
+                    <a:blip r:embed="rId16"/>
                     <a:srcRect/>
                     <a:stretch>
                       <a:fillRect/>
@@ -11926,23 +12033,56 @@
     <w:p>
       <w:pPr>
         <w:pStyle w:val="Lgende"/>
-      </w:pPr>
-      <w:bookmarkStart w:id="65" w:name="_Toc43405802"/>
-      <w:r>
+        <w:rPr>
+          <w:color w:val="auto"/>
+        </w:rPr>
+      </w:pPr>
+      <w:bookmarkStart w:id="66" w:name="_Toc43405802"/>
+      <w:r>
+        <w:rPr>
+          <w:color w:val="auto"/>
+        </w:rPr>
         <w:t xml:space="preserve">Figure </w:t>
       </w:r>
-      <w:fldSimple w:instr=" SEQ Figure \* ARABIC ">
-        <w:r>
-          <w:rPr>
-            <w:noProof/>
-          </w:rPr>
-          <w:t>3</w:t>
-        </w:r>
-      </w:fldSimple>
-      <w:r>
+      <w:r>
+        <w:rPr>
+          <w:color w:val="auto"/>
+        </w:rPr>
+        <w:fldChar w:fldCharType="begin"/>
+      </w:r>
+      <w:r>
+        <w:rPr>
+          <w:color w:val="auto"/>
+        </w:rPr>
+        <w:instrText xml:space="preserve"> SEQ Figure \* ARABIC </w:instrText>
+      </w:r>
+      <w:r>
+        <w:rPr>
+          <w:color w:val="auto"/>
+        </w:rPr>
+        <w:fldChar w:fldCharType="separate"/>
+      </w:r>
+      <w:r>
+        <w:rPr>
+          <w:noProof/>
+          <w:color w:val="auto"/>
+        </w:rPr>
+        <w:t>3</w:t>
+      </w:r>
+      <w:r>
+        <w:rPr>
+          <w:noProof/>
+          <w:color w:val="auto"/>
+        </w:rPr>
+        <w:fldChar w:fldCharType="end"/>
+      </w:r>
+      <w:r>
+        <w:rPr>
+          <w:color w:val="auto"/>
+        </w:rPr>
         <w:t xml:space="preserve"> Name, Category/Sub-category/Syntax of the gesture Break in Thompson’s Workbook 2 (2009)</w:t>
       </w:r>
-      <w:bookmarkEnd w:id="65"/>
+      <w:bookmarkEnd w:id="66"/>
     </w:p>
     <w:p>
       <w:pPr>
@@ -11966,7 +12106,7 @@
                     <pic:cNvPicPr preferRelativeResize="0"/>
                   </pic:nvPicPr>
                   <pic:blipFill>
-                    <a:blip r:embed="rId16"/>
+                    <a:blip r:embed="rId17"/>
                     <a:srcRect/>
                     <a:stretch>
                       <a:fillRect/>
@@ -11992,29 +12132,56 @@
     <w:p>
       <w:pPr>
         <w:pStyle w:val="Lgende"/>
-      </w:pPr>
-      <w:bookmarkStart w:id="66" w:name="_Toc43405803"/>
-      <w:r>
+        <w:rPr>
+          <w:color w:val="auto"/>
+        </w:rPr>
+      </w:pPr>
+      <w:bookmarkStart w:id="67" w:name="_Toc43405803"/>
+      <w:r>
+        <w:rPr>
+          <w:color w:val="auto"/>
+        </w:rPr>
         <w:t xml:space="preserve">Figure </w:t>
       </w:r>
-      <w:fldSimple w:instr=" SEQ Figure \* ARABIC ">
-        <w:r>
-          <w:rPr>
-            <w:noProof/>
-          </w:rPr>
-          <w:t>4</w:t>
-        </w:r>
-      </w:fldSimple>
-      <w:r>
-        <w:t xml:space="preserve"> </w:t>
-      </w:r>
-      <w:r>
-        <w:t xml:space="preserve">Name, Category/Sub-category/Syntax of the gesture </w:t>
-      </w:r>
-      <w:r>
-        <w:t>Long Tone in Thompson’s Workbook 1 (2006)</w:t>
-      </w:r>
-      <w:bookmarkEnd w:id="66"/>
+      <w:r>
+        <w:rPr>
+          <w:color w:val="auto"/>
+        </w:rPr>
+        <w:fldChar w:fldCharType="begin"/>
+      </w:r>
+      <w:r>
+        <w:rPr>
+          <w:color w:val="auto"/>
+        </w:rPr>
+        <w:instrText xml:space="preserve"> SEQ Figure \* ARABIC </w:instrText>
+      </w:r>
+      <w:r>
+        <w:rPr>
+          <w:color w:val="auto"/>
+        </w:rPr>
+        <w:fldChar w:fldCharType="separate"/>
+      </w:r>
+      <w:r>
+        <w:rPr>
+          <w:noProof/>
+          <w:color w:val="auto"/>
+        </w:rPr>
+        <w:t>4</w:t>
+      </w:r>
+      <w:r>
+        <w:rPr>
+          <w:noProof/>
+          <w:color w:val="auto"/>
+        </w:rPr>
+        <w:fldChar w:fldCharType="end"/>
+      </w:r>
+      <w:r>
+        <w:rPr>
+          <w:color w:val="auto"/>
+        </w:rPr>
+        <w:t xml:space="preserve"> Name, Category/Sub-category/Syntax of the gesture Long Tone in Thompson’s Workbook 1 (2006)</w:t>
+      </w:r>
+      <w:bookmarkEnd w:id="67"/>
     </w:p>
     <w:p>
       <w:pPr>
@@ -12038,7 +12205,7 @@
                     <pic:cNvPicPr preferRelativeResize="0"/>
                   </pic:nvPicPr>
                   <pic:blipFill>
-                    <a:blip r:embed="rId17"/>
+                    <a:blip r:embed="rId18"/>
                     <a:srcRect/>
                     <a:stretch>
                       <a:fillRect/>
@@ -12064,29 +12231,56 @@
     <w:p>
       <w:pPr>
         <w:pStyle w:val="Lgende"/>
-      </w:pPr>
-      <w:bookmarkStart w:id="67" w:name="_Toc43405804"/>
-      <w:r>
+        <w:rPr>
+          <w:color w:val="auto"/>
+        </w:rPr>
+      </w:pPr>
+      <w:bookmarkStart w:id="68" w:name="_Toc43405804"/>
+      <w:r>
+        <w:rPr>
+          <w:color w:val="auto"/>
+        </w:rPr>
         <w:t xml:space="preserve">Figure </w:t>
       </w:r>
-      <w:fldSimple w:instr=" SEQ Figure \* ARABIC ">
-        <w:r>
-          <w:rPr>
-            <w:noProof/>
-          </w:rPr>
-          <w:t>5</w:t>
-        </w:r>
-      </w:fldSimple>
-      <w:r>
-        <w:t xml:space="preserve"> </w:t>
-      </w:r>
-      <w:r>
-        <w:t xml:space="preserve">Name, Category/Sub-category/Syntax of the gesture </w:t>
-      </w:r>
-      <w:r>
-        <w:t>Morph in Thompson’s Workbook 2 (2009)</w:t>
-      </w:r>
-      <w:bookmarkEnd w:id="67"/>
+      <w:r>
+        <w:rPr>
+          <w:color w:val="auto"/>
+        </w:rPr>
+        <w:fldChar w:fldCharType="begin"/>
+      </w:r>
+      <w:r>
+        <w:rPr>
+          <w:color w:val="auto"/>
+        </w:rPr>
+        <w:instrText xml:space="preserve"> SEQ Figure \* ARABIC </w:instrText>
+      </w:r>
+      <w:r>
+        <w:rPr>
+          <w:color w:val="auto"/>
+        </w:rPr>
+        <w:fldChar w:fldCharType="separate"/>
+      </w:r>
+      <w:r>
+        <w:rPr>
+          <w:noProof/>
+          <w:color w:val="auto"/>
+        </w:rPr>
+        <w:t>5</w:t>
+      </w:r>
+      <w:r>
+        <w:rPr>
+          <w:noProof/>
+          <w:color w:val="auto"/>
+        </w:rPr>
+        <w:fldChar w:fldCharType="end"/>
+      </w:r>
+      <w:r>
+        <w:rPr>
+          <w:color w:val="auto"/>
+        </w:rPr>
+        <w:t xml:space="preserve"> Name, Category/Sub-category/Syntax of the gesture Morph in Thompson’s Workbook 2 (2009)</w:t>
+      </w:r>
+      <w:bookmarkEnd w:id="68"/>
     </w:p>
     <w:p>
       <w:pPr>
@@ -12110,7 +12304,7 @@
                     <pic:cNvPicPr preferRelativeResize="0"/>
                   </pic:nvPicPr>
                   <pic:blipFill>
-                    <a:blip r:embed="rId18"/>
+                    <a:blip r:embed="rId19"/>
                     <a:srcRect/>
                     <a:stretch>
                       <a:fillRect/>
@@ -12136,29 +12330,56 @@
     <w:p>
       <w:pPr>
         <w:pStyle w:val="Lgende"/>
-      </w:pPr>
-      <w:bookmarkStart w:id="68" w:name="_Toc43405805"/>
-      <w:r>
+        <w:rPr>
+          <w:color w:val="auto"/>
+        </w:rPr>
+      </w:pPr>
+      <w:bookmarkStart w:id="69" w:name="_Toc43405805"/>
+      <w:r>
+        <w:rPr>
+          <w:color w:val="auto"/>
+        </w:rPr>
         <w:t xml:space="preserve">Figure </w:t>
       </w:r>
-      <w:fldSimple w:instr=" SEQ Figure \* ARABIC ">
-        <w:r>
-          <w:rPr>
-            <w:noProof/>
-          </w:rPr>
-          <w:t>6</w:t>
-        </w:r>
-      </w:fldSimple>
-      <w:r>
-        <w:t xml:space="preserve"> </w:t>
-      </w:r>
-      <w:r>
-        <w:t xml:space="preserve">Name, Category/Sub-category/Syntax of the gesture </w:t>
-      </w:r>
-      <w:r>
-        <w:t>Whole Group in Thompson’s Workbook 1 (2006)</w:t>
-      </w:r>
-      <w:bookmarkEnd w:id="68"/>
+      <w:r>
+        <w:rPr>
+          <w:color w:val="auto"/>
+        </w:rPr>
+        <w:fldChar w:fldCharType="begin"/>
+      </w:r>
+      <w:r>
+        <w:rPr>
+          <w:color w:val="auto"/>
+        </w:rPr>
+        <w:instrText xml:space="preserve"> SEQ Figure \* ARABIC </w:instrText>
+      </w:r>
+      <w:r>
+        <w:rPr>
+          <w:color w:val="auto"/>
+        </w:rPr>
+        <w:fldChar w:fldCharType="separate"/>
+      </w:r>
+      <w:r>
+        <w:rPr>
+          <w:noProof/>
+          <w:color w:val="auto"/>
+        </w:rPr>
+        <w:t>6</w:t>
+      </w:r>
+      <w:r>
+        <w:rPr>
+          <w:noProof/>
+          <w:color w:val="auto"/>
+        </w:rPr>
+        <w:fldChar w:fldCharType="end"/>
+      </w:r>
+      <w:r>
+        <w:rPr>
+          <w:color w:val="auto"/>
+        </w:rPr>
+        <w:t xml:space="preserve"> Name, Category/Sub-category/Syntax of the gesture Whole Group in Thompson’s Workbook 1 (2006)</w:t>
+      </w:r>
+      <w:bookmarkEnd w:id="69"/>
     </w:p>
     <w:p>
       <w:pPr>
@@ -12189,7 +12410,7 @@
                     <pic:cNvPicPr preferRelativeResize="0"/>
                   </pic:nvPicPr>
                   <pic:blipFill>
-                    <a:blip r:embed="rId19"/>
+                    <a:blip r:embed="rId20"/>
                     <a:srcRect/>
                     <a:stretch>
                       <a:fillRect/>
@@ -12215,32 +12436,56 @@
     <w:p>
       <w:pPr>
         <w:pStyle w:val="Lgende"/>
-      </w:pPr>
-      <w:bookmarkStart w:id="69" w:name="_Toc43405806"/>
-      <w:r>
+        <w:rPr>
+          <w:color w:val="auto"/>
+        </w:rPr>
+      </w:pPr>
+      <w:bookmarkStart w:id="70" w:name="_Toc43405806"/>
+      <w:r>
+        <w:rPr>
+          <w:color w:val="auto"/>
+        </w:rPr>
         <w:t xml:space="preserve">Figure </w:t>
       </w:r>
-      <w:fldSimple w:instr=" SEQ Figure \* ARABIC ">
-        <w:r>
-          <w:rPr>
-            <w:noProof/>
-          </w:rPr>
-          <w:t>7</w:t>
-        </w:r>
-      </w:fldSimple>
-      <w:r>
-        <w:t xml:space="preserve"> </w:t>
-      </w:r>
-      <w:r>
-        <w:t xml:space="preserve">Name, Category/Sub-category/Syntax of the gesture </w:t>
-      </w:r>
-      <w:r>
-        <w:t xml:space="preserve">Without </w:t>
-      </w:r>
-      <w:r>
-        <w:t>in Thompson’s Workbook 1 (2006)</w:t>
-      </w:r>
-      <w:bookmarkEnd w:id="69"/>
+      <w:r>
+        <w:rPr>
+          <w:color w:val="auto"/>
+        </w:rPr>
+        <w:fldChar w:fldCharType="begin"/>
+      </w:r>
+      <w:r>
+        <w:rPr>
+          <w:color w:val="auto"/>
+        </w:rPr>
+        <w:instrText xml:space="preserve"> SEQ Figure \* ARABIC </w:instrText>
+      </w:r>
+      <w:r>
+        <w:rPr>
+          <w:color w:val="auto"/>
+        </w:rPr>
+        <w:fldChar w:fldCharType="separate"/>
+      </w:r>
+      <w:r>
+        <w:rPr>
+          <w:noProof/>
+          <w:color w:val="auto"/>
+        </w:rPr>
+        <w:t>7</w:t>
+      </w:r>
+      <w:r>
+        <w:rPr>
+          <w:noProof/>
+          <w:color w:val="auto"/>
+        </w:rPr>
+        <w:fldChar w:fldCharType="end"/>
+      </w:r>
+      <w:r>
+        <w:rPr>
+          <w:color w:val="auto"/>
+        </w:rPr>
+        <w:t xml:space="preserve"> Name, Category/Sub-category/Syntax of the gesture Without in Thompson’s Workbook 1 (2006)</w:t>
+      </w:r>
+      <w:bookmarkEnd w:id="70"/>
     </w:p>
     <w:p>
       <w:r>
@@ -12294,7 +12539,7 @@
                     <pic:cNvPicPr preferRelativeResize="0"/>
                   </pic:nvPicPr>
                   <pic:blipFill>
-                    <a:blip r:embed="rId20"/>
+                    <a:blip r:embed="rId21"/>
                     <a:srcRect/>
                     <a:stretch>
                       <a:fillRect/>
@@ -12320,32 +12565,56 @@
     <w:p>
       <w:pPr>
         <w:pStyle w:val="Lgende"/>
-      </w:pPr>
-      <w:bookmarkStart w:id="70" w:name="_Toc43405807"/>
-      <w:r>
+        <w:rPr>
+          <w:color w:val="auto"/>
+        </w:rPr>
+      </w:pPr>
+      <w:bookmarkStart w:id="71" w:name="_Toc43405807"/>
+      <w:r>
+        <w:rPr>
+          <w:color w:val="auto"/>
+        </w:rPr>
         <w:t xml:space="preserve">Figure </w:t>
       </w:r>
-      <w:fldSimple w:instr=" SEQ Figure \* ARABIC ">
-        <w:r>
-          <w:rPr>
-            <w:noProof/>
-          </w:rPr>
-          <w:t>8</w:t>
-        </w:r>
-      </w:fldSimple>
-      <w:r>
-        <w:t xml:space="preserve"> </w:t>
-      </w:r>
-      <w:r>
-        <w:t xml:space="preserve">Name, Category/Sub-category/Syntax of the gesture </w:t>
-      </w:r>
-      <w:r>
-        <w:t>Accent</w:t>
-      </w:r>
-      <w:r>
-        <w:t xml:space="preserve"> in Thompson’s Workbook 2 (2009)</w:t>
-      </w:r>
-      <w:bookmarkEnd w:id="70"/>
+      <w:r>
+        <w:rPr>
+          <w:color w:val="auto"/>
+        </w:rPr>
+        <w:fldChar w:fldCharType="begin"/>
+      </w:r>
+      <w:r>
+        <w:rPr>
+          <w:color w:val="auto"/>
+        </w:rPr>
+        <w:instrText xml:space="preserve"> SEQ Figure \* ARABIC </w:instrText>
+      </w:r>
+      <w:r>
+        <w:rPr>
+          <w:color w:val="auto"/>
+        </w:rPr>
+        <w:fldChar w:fldCharType="separate"/>
+      </w:r>
+      <w:r>
+        <w:rPr>
+          <w:noProof/>
+          <w:color w:val="auto"/>
+        </w:rPr>
+        <w:t>8</w:t>
+      </w:r>
+      <w:r>
+        <w:rPr>
+          <w:noProof/>
+          <w:color w:val="auto"/>
+        </w:rPr>
+        <w:fldChar w:fldCharType="end"/>
+      </w:r>
+      <w:r>
+        <w:rPr>
+          <w:color w:val="auto"/>
+        </w:rPr>
+        <w:t xml:space="preserve"> Name, Category/Sub-category/Syntax of the gesture Accent in Thompson’s Workbook 2 (2009)</w:t>
+      </w:r>
+      <w:bookmarkEnd w:id="71"/>
     </w:p>
     <w:p>
       <w:pPr>
@@ -12369,7 +12638,7 @@
                     <pic:cNvPicPr preferRelativeResize="0"/>
                   </pic:nvPicPr>
                   <pic:blipFill>
-                    <a:blip r:embed="rId21"/>
+                    <a:blip r:embed="rId22"/>
                     <a:srcRect/>
                     <a:stretch>
                       <a:fillRect/>
@@ -12395,32 +12664,56 @@
     <w:p>
       <w:pPr>
         <w:pStyle w:val="Lgende"/>
-      </w:pPr>
-      <w:bookmarkStart w:id="71" w:name="_Toc43405808"/>
-      <w:r>
+        <w:rPr>
+          <w:color w:val="auto"/>
+        </w:rPr>
+      </w:pPr>
+      <w:bookmarkStart w:id="72" w:name="_Toc43405808"/>
+      <w:r>
+        <w:rPr>
+          <w:color w:val="auto"/>
+        </w:rPr>
         <w:t xml:space="preserve">Figure </w:t>
       </w:r>
-      <w:fldSimple w:instr=" SEQ Figure \* ARABIC ">
-        <w:r>
-          <w:rPr>
-            <w:noProof/>
-          </w:rPr>
-          <w:t>9</w:t>
-        </w:r>
-      </w:fldSimple>
-      <w:r>
-        <w:t xml:space="preserve"> </w:t>
-      </w:r>
-      <w:r>
-        <w:t xml:space="preserve">Name, Category/Sub-category/Syntax of the gesture </w:t>
-      </w:r>
-      <w:r>
-        <w:t>Within</w:t>
-      </w:r>
-      <w:r>
-        <w:t xml:space="preserve"> in Thompson’s Workbook 2 (2009)</w:t>
-      </w:r>
-      <w:bookmarkEnd w:id="71"/>
+      <w:r>
+        <w:rPr>
+          <w:color w:val="auto"/>
+        </w:rPr>
+        <w:fldChar w:fldCharType="begin"/>
+      </w:r>
+      <w:r>
+        <w:rPr>
+          <w:color w:val="auto"/>
+        </w:rPr>
+        <w:instrText xml:space="preserve"> SEQ Figure \* ARABIC </w:instrText>
+      </w:r>
+      <w:r>
+        <w:rPr>
+          <w:color w:val="auto"/>
+        </w:rPr>
+        <w:fldChar w:fldCharType="separate"/>
+      </w:r>
+      <w:r>
+        <w:rPr>
+          <w:noProof/>
+          <w:color w:val="auto"/>
+        </w:rPr>
+        <w:t>9</w:t>
+      </w:r>
+      <w:r>
+        <w:rPr>
+          <w:noProof/>
+          <w:color w:val="auto"/>
+        </w:rPr>
+        <w:fldChar w:fldCharType="end"/>
+      </w:r>
+      <w:r>
+        <w:rPr>
+          <w:color w:val="auto"/>
+        </w:rPr>
+        <w:t xml:space="preserve"> Name, Category/Sub-category/Syntax of the gesture Within in Thompson’s Workbook 2 (2009)</w:t>
+      </w:r>
+      <w:bookmarkEnd w:id="72"/>
     </w:p>
     <w:p>
       <w:pPr>
@@ -12444,7 +12737,7 @@
                     <pic:cNvPicPr preferRelativeResize="0"/>
                   </pic:nvPicPr>
                   <pic:blipFill>
-                    <a:blip r:embed="rId22"/>
+                    <a:blip r:embed="rId23"/>
                     <a:srcRect/>
                     <a:stretch>
                       <a:fillRect/>
@@ -12470,32 +12763,56 @@
     <w:p>
       <w:pPr>
         <w:pStyle w:val="Lgende"/>
-      </w:pPr>
-      <w:bookmarkStart w:id="72" w:name="_Toc43405809"/>
-      <w:r>
+        <w:rPr>
+          <w:color w:val="auto"/>
+        </w:rPr>
+      </w:pPr>
+      <w:bookmarkStart w:id="73" w:name="_Toc43405809"/>
+      <w:r>
+        <w:rPr>
+          <w:color w:val="auto"/>
+        </w:rPr>
         <w:t xml:space="preserve">Figure </w:t>
       </w:r>
-      <w:fldSimple w:instr=" SEQ Figure \* ARABIC ">
-        <w:r>
-          <w:rPr>
-            <w:noProof/>
-          </w:rPr>
-          <w:t>10</w:t>
-        </w:r>
-      </w:fldSimple>
-      <w:r>
-        <w:t xml:space="preserve"> </w:t>
-      </w:r>
-      <w:r>
-        <w:t xml:space="preserve">Name, Category/Sub-category/Syntax of the gesture </w:t>
-      </w:r>
-      <w:r>
-        <w:t>Without</w:t>
-      </w:r>
-      <w:r>
-        <w:t xml:space="preserve"> in Thompson’s Workbook 2 (2009)</w:t>
-      </w:r>
-      <w:bookmarkEnd w:id="72"/>
+      <w:r>
+        <w:rPr>
+          <w:color w:val="auto"/>
+        </w:rPr>
+        <w:fldChar w:fldCharType="begin"/>
+      </w:r>
+      <w:r>
+        <w:rPr>
+          <w:color w:val="auto"/>
+        </w:rPr>
+        <w:instrText xml:space="preserve"> SEQ Figure \* ARABIC </w:instrText>
+      </w:r>
+      <w:r>
+        <w:rPr>
+          <w:color w:val="auto"/>
+        </w:rPr>
+        <w:fldChar w:fldCharType="separate"/>
+      </w:r>
+      <w:r>
+        <w:rPr>
+          <w:noProof/>
+          <w:color w:val="auto"/>
+        </w:rPr>
+        <w:t>10</w:t>
+      </w:r>
+      <w:r>
+        <w:rPr>
+          <w:noProof/>
+          <w:color w:val="auto"/>
+        </w:rPr>
+        <w:fldChar w:fldCharType="end"/>
+      </w:r>
+      <w:r>
+        <w:rPr>
+          <w:color w:val="auto"/>
+        </w:rPr>
+        <w:t xml:space="preserve"> Name, Category/Sub-category/Syntax of the gesture Without in Thompson’s Workbook 2 (2009)</w:t>
+      </w:r>
+      <w:bookmarkEnd w:id="73"/>
     </w:p>
     <w:p>
       <w:pPr>
@@ -12519,7 +12836,7 @@
                     <pic:cNvPicPr preferRelativeResize="0"/>
                   </pic:nvPicPr>
                   <pic:blipFill>
-                    <a:blip r:embed="rId23"/>
+                    <a:blip r:embed="rId24"/>
                     <a:srcRect/>
                     <a:stretch>
                       <a:fillRect/>
@@ -12545,32 +12862,56 @@
     <w:p>
       <w:pPr>
         <w:pStyle w:val="Lgende"/>
-      </w:pPr>
-      <w:bookmarkStart w:id="73" w:name="_Toc43405810"/>
-      <w:r>
+        <w:rPr>
+          <w:color w:val="auto"/>
+        </w:rPr>
+      </w:pPr>
+      <w:bookmarkStart w:id="74" w:name="_Toc43405810"/>
+      <w:r>
+        <w:rPr>
+          <w:color w:val="auto"/>
+        </w:rPr>
         <w:t xml:space="preserve">Figure </w:t>
       </w:r>
-      <w:fldSimple w:instr=" SEQ Figure \* ARABIC ">
-        <w:r>
-          <w:rPr>
-            <w:noProof/>
-          </w:rPr>
-          <w:t>11</w:t>
-        </w:r>
-      </w:fldSimple>
-      <w:r>
-        <w:t xml:space="preserve"> </w:t>
-      </w:r>
-      <w:r>
-        <w:t xml:space="preserve">Name, Category/Sub-category/Syntax of the gesture </w:t>
-      </w:r>
-      <w:r>
-        <w:t>Organic Development</w:t>
-      </w:r>
-      <w:r>
-        <w:t xml:space="preserve"> in Thompson’s Workbook 2 (2009)</w:t>
-      </w:r>
-      <w:bookmarkEnd w:id="73"/>
+      <w:r>
+        <w:rPr>
+          <w:color w:val="auto"/>
+        </w:rPr>
+        <w:fldChar w:fldCharType="begin"/>
+      </w:r>
+      <w:r>
+        <w:rPr>
+          <w:color w:val="auto"/>
+        </w:rPr>
+        <w:instrText xml:space="preserve"> SEQ Figure \* ARABIC </w:instrText>
+      </w:r>
+      <w:r>
+        <w:rPr>
+          <w:color w:val="auto"/>
+        </w:rPr>
+        <w:fldChar w:fldCharType="separate"/>
+      </w:r>
+      <w:r>
+        <w:rPr>
+          <w:noProof/>
+          <w:color w:val="auto"/>
+        </w:rPr>
+        <w:t>11</w:t>
+      </w:r>
+      <w:r>
+        <w:rPr>
+          <w:noProof/>
+          <w:color w:val="auto"/>
+        </w:rPr>
+        <w:fldChar w:fldCharType="end"/>
+      </w:r>
+      <w:r>
+        <w:rPr>
+          <w:color w:val="auto"/>
+        </w:rPr>
+        <w:t xml:space="preserve"> Name, Category/Sub-category/Syntax of the gesture Organic Development in Thompson’s Workbook 2 (2009)</w:t>
+      </w:r>
+      <w:bookmarkEnd w:id="74"/>
     </w:p>
     <w:p>
       <w:r>
@@ -12811,7 +13152,7 @@
                     <pic:cNvPicPr preferRelativeResize="0"/>
                   </pic:nvPicPr>
                   <pic:blipFill>
-                    <a:blip r:embed="rId24"/>
+                    <a:blip r:embed="rId25"/>
                     <a:srcRect/>
                     <a:stretch>
                       <a:fillRect/>
@@ -12837,49 +13178,95 @@
     <w:p>
       <w:pPr>
         <w:pStyle w:val="Lgende"/>
-      </w:pPr>
-      <w:bookmarkStart w:id="74" w:name="_Ref43399799"/>
-      <w:bookmarkStart w:id="75" w:name="_Toc43405811"/>
-      <w:r>
+        <w:rPr>
+          <w:color w:val="auto"/>
+        </w:rPr>
+      </w:pPr>
+      <w:bookmarkStart w:id="75" w:name="_Ref43399799"/>
+      <w:bookmarkStart w:id="76" w:name="_Toc43405811"/>
+      <w:r>
+        <w:rPr>
+          <w:color w:val="auto"/>
+        </w:rPr>
         <w:t xml:space="preserve">Figure </w:t>
       </w:r>
-      <w:fldSimple w:instr=" SEQ Figure \* ARABIC ">
-        <w:r>
-          <w:rPr>
-            <w:noProof/>
-          </w:rPr>
-          <w:t>12</w:t>
-        </w:r>
-      </w:fldSimple>
-      <w:bookmarkEnd w:id="74"/>
-      <w:r>
+      <w:r>
+        <w:rPr>
+          <w:color w:val="auto"/>
+        </w:rPr>
+        <w:fldChar w:fldCharType="begin"/>
+      </w:r>
+      <w:r>
+        <w:rPr>
+          <w:color w:val="auto"/>
+        </w:rPr>
+        <w:instrText xml:space="preserve"> SEQ Figure \* ARABIC </w:instrText>
+      </w:r>
+      <w:r>
+        <w:rPr>
+          <w:color w:val="auto"/>
+        </w:rPr>
+        <w:fldChar w:fldCharType="separate"/>
+      </w:r>
+      <w:r>
+        <w:rPr>
+          <w:noProof/>
+          <w:color w:val="auto"/>
+        </w:rPr>
+        <w:t>12</w:t>
+      </w:r>
+      <w:r>
+        <w:rPr>
+          <w:noProof/>
+          <w:color w:val="auto"/>
+        </w:rPr>
+        <w:fldChar w:fldCharType="end"/>
+      </w:r>
+      <w:bookmarkEnd w:id="75"/>
+      <w:r>
+        <w:rPr>
+          <w:color w:val="auto"/>
+        </w:rPr>
         <w:t xml:space="preserve"> Representations of the modes, their "enter"-"escape" dynamic with respect to the "Default mode" and the correlation of the ambiguity between two modes and their respective sign/gestures corpus: the “enter” and “escape” signs are used to disambiguate the interpretation of gestures or sign common to two or more modes for the performer. In the non-ambiguous cases, we see that the “escape” signs disappear (or is simply a “step outside the box”). </w:t>
       </w:r>
       <w:r>
+        <w:rPr>
+          <w:color w:val="auto"/>
+        </w:rPr>
         <w:br/>
         <w:t xml:space="preserve"> </w:t>
       </w:r>
       <w:r>
         <w:rPr>
+          <w:color w:val="auto"/>
           <w:vertAlign w:val="superscript"/>
         </w:rPr>
         <w:t>1</w:t>
       </w:r>
       <w:r>
+        <w:rPr>
+          <w:color w:val="auto"/>
+        </w:rPr>
         <w:t xml:space="preserve">Launch mode is ambiguous because some signs must be interpreted as in </w:t>
       </w:r>
       <w:proofErr w:type="spellStart"/>
       <w:r>
+        <w:rPr>
+          <w:color w:val="auto"/>
+        </w:rPr>
         <w:t>shapeline</w:t>
       </w:r>
       <w:proofErr w:type="spellEnd"/>
       <w:r>
+        <w:rPr>
+          <w:color w:val="auto"/>
+        </w:rPr>
         <w:t xml:space="preserve"> (Identifiers for instance). However, it is not ambiguous for contents and modifiers, which can simply be performed immediately when the soundpainter “steps into the box”. For that reason, their enter and exit signs are not always performed when there is no ambiguity. It is also possible that one particular mode is used by convention (by default) instead of the “default mode” (for instance, it is often the case that dancers interpret signs and gestures in launch mode during performance by default), in which case the enter and escape sign may not be used either.</w:t>
       </w:r>
-      <w:bookmarkEnd w:id="75"/>
-    </w:p>
-    <w:bookmarkStart w:id="76" w:name="_heading=h.1opuj5n" w:colFirst="0" w:colLast="0"/>
-    <w:bookmarkEnd w:id="76"/>
+      <w:bookmarkEnd w:id="76"/>
+    </w:p>
+    <w:bookmarkStart w:id="77" w:name="_heading=h.1opuj5n" w:colFirst="0" w:colLast="0"/>
+    <w:bookmarkEnd w:id="77"/>
     <w:p>
       <w:sdt>
         <w:sdtPr>
@@ -12900,7 +13287,7 @@
               <w:id w:val="-1040354170"/>
             </w:sdtPr>
             <w:sdtContent>
-              <w:commentRangeStart w:id="77"/>
+              <w:commentRangeStart w:id="78"/>
             </w:sdtContent>
           </w:sdt>
           <w:r>
@@ -12936,9 +13323,9 @@
           <w:r>
             <w:t>.</w:t>
           </w:r>
-          <w:commentRangeEnd w:id="77"/>
+          <w:commentRangeEnd w:id="78"/>
           <w:r>
-            <w:commentReference w:id="77"/>
+            <w:commentReference w:id="78"/>
           </w:r>
           <w:r>
             <w:t xml:space="preserve"> Imagine a language that has an alphabet (a set of signs) and several syntaxes that all speakers know and can use whenever they think that one is more appropriate than the others. Let’s call these syntaxes “modes”. SP is such a language. We have seen that SP has an alphabet and how it is created. We have also seen that modes are said by Thompson to “</w:t>
@@ -12949,15 +13336,15 @@
               <w:id w:val="1648471370"/>
             </w:sdtPr>
             <w:sdtContent>
-              <w:commentRangeStart w:id="78"/>
+              <w:commentRangeStart w:id="79"/>
             </w:sdtContent>
           </w:sdt>
           <w:r>
             <w:t>embody specific performance parameters</w:t>
           </w:r>
-          <w:commentRangeEnd w:id="78"/>
+          <w:commentRangeEnd w:id="79"/>
           <w:r>
-            <w:commentReference w:id="78"/>
+            <w:commentReference w:id="79"/>
           </w:r>
           <w:r>
             <w:t>”</w:t>
@@ -12975,7 +13362,7 @@
             <w:fldChar w:fldCharType="separate"/>
           </w:r>
           <w:r>
-            <w:t>I.C.3.b)(1)</w:t>
+            <w:t>I.C.2.b)(1)</w:t>
           </w:r>
           <w:r>
             <w:fldChar w:fldCharType="end"/>
@@ -13207,11 +13594,11 @@
       <w:pPr>
         <w:pStyle w:val="Titre6"/>
       </w:pPr>
-      <w:bookmarkStart w:id="79" w:name="_Ref43402255"/>
+      <w:bookmarkStart w:id="80" w:name="_Ref43402255"/>
       <w:r>
         <w:t>Remarks on the syntax of the “default” mode</w:t>
       </w:r>
-      <w:bookmarkEnd w:id="79"/>
+      <w:bookmarkEnd w:id="80"/>
     </w:p>
     <w:p>
       <w:r>
@@ -13226,8 +13613,8 @@
           <w:numId w:val="50"/>
         </w:numPr>
       </w:pPr>
-      <w:bookmarkStart w:id="80" w:name="_heading=h.2250f4o" w:colFirst="0" w:colLast="0"/>
-      <w:bookmarkEnd w:id="80"/>
+      <w:bookmarkStart w:id="81" w:name="_heading=h.2250f4o" w:colFirst="0" w:colLast="0"/>
+      <w:bookmarkEnd w:id="81"/>
       <w:r>
         <w:t>Lexicon categories</w:t>
       </w:r>
@@ -13405,8 +13792,8 @@
           <w:numId w:val="50"/>
         </w:numPr>
       </w:pPr>
-      <w:bookmarkStart w:id="81" w:name="_heading=h.haapch" w:colFirst="0" w:colLast="0"/>
-      <w:bookmarkEnd w:id="81"/>
+      <w:bookmarkStart w:id="82" w:name="_heading=h.haapch" w:colFirst="0" w:colLast="0"/>
+      <w:bookmarkEnd w:id="82"/>
       <w:r>
         <w:t>Syntactic functions, clauses and sentences</w:t>
       </w:r>
@@ -13482,8 +13869,8 @@
           <w:numId w:val="50"/>
         </w:numPr>
       </w:pPr>
-      <w:bookmarkStart w:id="82" w:name="_heading=h.319y80a" w:colFirst="0" w:colLast="0"/>
-      <w:bookmarkEnd w:id="82"/>
+      <w:bookmarkStart w:id="83" w:name="_heading=h.319y80a" w:colFirst="0" w:colLast="0"/>
+      <w:bookmarkEnd w:id="83"/>
       <w:r>
         <w:t>Syntactic categories</w:t>
       </w:r>
@@ -13512,8 +13899,8 @@
           <w:numId w:val="50"/>
         </w:numPr>
       </w:pPr>
-      <w:bookmarkStart w:id="83" w:name="_heading=h.1gf8i83" w:colFirst="0" w:colLast="0"/>
-      <w:bookmarkEnd w:id="83"/>
+      <w:bookmarkStart w:id="84" w:name="_heading=h.1gf8i83" w:colFirst="0" w:colLast="0"/>
+      <w:bookmarkEnd w:id="84"/>
       <w:r>
         <w:t>Some production rules of SP grammar</w:t>
       </w:r>
@@ -13556,6 +13943,9 @@
         </w:numPr>
       </w:pPr>
       <w:r>
+        <w:t xml:space="preserve">* </w:t>
+      </w:r>
+      <w:r>
         <w:t>-&gt; * + neutral</w:t>
       </w:r>
     </w:p>
@@ -13843,8 +14233,8 @@
           <w:numId w:val="50"/>
         </w:numPr>
       </w:pPr>
-      <w:bookmarkStart w:id="84" w:name="_heading=h.btho41aztxsz" w:colFirst="0" w:colLast="0"/>
-      <w:bookmarkEnd w:id="84"/>
+      <w:bookmarkStart w:id="85" w:name="_heading=h.btho41aztxsz" w:colFirst="0" w:colLast="0"/>
+      <w:bookmarkEnd w:id="85"/>
       <w:r>
         <w:t>Specificities and cultural inscription</w:t>
       </w:r>
@@ -13859,12 +14249,12 @@
           <w:id w:val="1407032171"/>
         </w:sdtPr>
         <w:sdtContent>
-          <w:commentRangeStart w:id="85"/>
+          <w:commentRangeStart w:id="86"/>
         </w:sdtContent>
       </w:sdt>
-      <w:commentRangeEnd w:id="85"/>
-      <w:r>
-        <w:commentReference w:id="85"/>
+      <w:commentRangeEnd w:id="86"/>
+      <w:r>
+        <w:commentReference w:id="86"/>
       </w:r>
       <w:r>
         <w:fldChar w:fldCharType="begin"/>
@@ -14019,8 +14409,8 @@
       </w:r>
     </w:p>
     <w:p>
-      <w:bookmarkStart w:id="86" w:name="_heading=h.40ew0vw" w:colFirst="0" w:colLast="0"/>
-      <w:bookmarkEnd w:id="86"/>
+      <w:bookmarkStart w:id="87" w:name="_heading=h.40ew0vw" w:colFirst="0" w:colLast="0"/>
+      <w:bookmarkEnd w:id="87"/>
     </w:p>
     <w:p>
       <w:pPr>
@@ -14030,11 +14420,11 @@
           <w:szCs w:val="32"/>
         </w:rPr>
       </w:pPr>
-      <w:bookmarkStart w:id="87" w:name="_Toc43415438"/>
+      <w:bookmarkStart w:id="88" w:name="_Toc43476600"/>
       <w:r>
         <w:t>Meta-structures of Soundpainting: communication outside sign language, configurations, conventions and diffusion mechanisms</w:t>
       </w:r>
-      <w:bookmarkEnd w:id="87"/>
+      <w:bookmarkEnd w:id="88"/>
     </w:p>
     <w:p>
       <w:r>
@@ -14048,11 +14438,11 @@
           <w:rFonts w:eastAsia="Nunito Sans Light" w:cs="Nunito Sans Light"/>
         </w:rPr>
       </w:pPr>
-      <w:bookmarkStart w:id="88" w:name="_Toc43415439"/>
+      <w:bookmarkStart w:id="89" w:name="_Toc43476601"/>
       <w:r>
         <w:t>Preliminary remark: what we mean when we refer to “Soundpainting”</w:t>
       </w:r>
-      <w:bookmarkEnd w:id="88"/>
+      <w:bookmarkEnd w:id="89"/>
     </w:p>
     <w:p>
       <w:r>
@@ -14066,11 +14456,11 @@
           <w:rFonts w:eastAsia="Nunito Sans Light" w:cs="Nunito Sans Light"/>
         </w:rPr>
       </w:pPr>
-      <w:bookmarkStart w:id="89" w:name="_Toc43415440"/>
+      <w:bookmarkStart w:id="90" w:name="_Toc43476602"/>
       <w:r>
         <w:t>Soundpainting as a complex communication form</w:t>
       </w:r>
-      <w:bookmarkEnd w:id="89"/>
+      <w:bookmarkEnd w:id="90"/>
     </w:p>
     <w:p>
       <w:r>
@@ -14142,15 +14532,15 @@
           <w:rFonts w:eastAsia="Nunito Sans Light" w:cs="Nunito Sans Light"/>
         </w:rPr>
       </w:pPr>
-      <w:bookmarkStart w:id="90" w:name="_Ref43396418"/>
-      <w:bookmarkStart w:id="91" w:name="_Ref43400539"/>
-      <w:bookmarkStart w:id="92" w:name="_Toc43415441"/>
+      <w:bookmarkStart w:id="91" w:name="_Ref43396418"/>
+      <w:bookmarkStart w:id="92" w:name="_Ref43400539"/>
+      <w:bookmarkStart w:id="93" w:name="_Toc43476603"/>
       <w:r>
         <w:t>Configurations of Soundpainting practices and performances</w:t>
       </w:r>
-      <w:bookmarkEnd w:id="90"/>
       <w:bookmarkEnd w:id="91"/>
       <w:bookmarkEnd w:id="92"/>
+      <w:bookmarkEnd w:id="93"/>
     </w:p>
     <w:p>
       <w:pPr>
@@ -14252,11 +14642,11 @@
           <w:rFonts w:eastAsia="Nunito Sans Light" w:cs="Nunito Sans Light"/>
         </w:rPr>
       </w:pPr>
-      <w:bookmarkStart w:id="93" w:name="_Ref43400402"/>
+      <w:bookmarkStart w:id="94" w:name="_Ref43400402"/>
       <w:r>
         <w:t>Linguistic re-definition of SP taken away from its traditional configurations and contexts</w:t>
       </w:r>
-      <w:bookmarkEnd w:id="93"/>
+      <w:bookmarkEnd w:id="94"/>
     </w:p>
     <w:p>
       <w:r>
@@ -14328,11 +14718,11 @@
           <w:rFonts w:eastAsia="Nunito Sans Light" w:cs="Nunito Sans Light"/>
         </w:rPr>
       </w:pPr>
-      <w:bookmarkStart w:id="94" w:name="_Ref43400335"/>
+      <w:bookmarkStart w:id="95" w:name="_Ref43400335"/>
       <w:r>
         <w:t>Critique of compositional choices and configurational choices as definitions and rules of Soundpainter</w:t>
       </w:r>
-      <w:bookmarkEnd w:id="94"/>
+      <w:bookmarkEnd w:id="95"/>
     </w:p>
     <w:p>
       <w:proofErr w:type="gramStart"/>
@@ -14522,7 +14912,7 @@
           <w:id w:val="318617572"/>
         </w:sdtPr>
         <w:sdtContent>
-          <w:commentRangeStart w:id="95"/>
+          <w:commentRangeStart w:id="96"/>
         </w:sdtContent>
       </w:sdt>
       <w:r>
@@ -14548,13 +14938,13 @@
         </w:rPr>
         <w:t xml:space="preserve"> the Soundpainter to communicate the next phrase and be able to continue with the development of the piece.”</w:t>
       </w:r>
-      <w:commentRangeEnd w:id="95"/>
+      <w:commentRangeEnd w:id="96"/>
       <w:r>
         <w:rPr>
           <w:sz w:val="22"/>
           <w:szCs w:val="22"/>
         </w:rPr>
-        <w:commentReference w:id="95"/>
+        <w:commentReference w:id="96"/>
       </w:r>
     </w:p>
     <w:p>
@@ -14875,7 +15265,7 @@
             </w:rPr>
             <w:t xml:space="preserve">     </w:t>
           </w:r>
-          <w:commentRangeStart w:id="96"/>
+          <w:commentRangeStart w:id="97"/>
         </w:sdtContent>
       </w:sdt>
       <w:r>
@@ -14898,12 +15288,12 @@
         </w:rPr>
         <w:t xml:space="preserve"> then you and your performers will most likely experience problems during rehearsals and performance.</w:t>
       </w:r>
-      <w:commentRangeEnd w:id="96"/>
+      <w:commentRangeEnd w:id="97"/>
       <w:r>
         <w:rPr>
           <w:rStyle w:val="CitationCar"/>
         </w:rPr>
-        <w:commentReference w:id="96"/>
+        <w:commentReference w:id="97"/>
       </w:r>
     </w:p>
     <w:p>
@@ -14939,10 +15329,10 @@
       <w:r>
         <w:t xml:space="preserve">seen in </w:t>
       </w:r>
-      <w:commentRangeStart w:id="97"/>
-      <w:commentRangeEnd w:id="97"/>
-      <w:r>
-        <w:commentReference w:id="97"/>
+      <w:commentRangeStart w:id="98"/>
+      <w:commentRangeEnd w:id="98"/>
+      <w:r>
+        <w:commentReference w:id="98"/>
       </w:r>
       <w:r>
         <w:fldChar w:fldCharType="begin"/>
@@ -15026,15 +15416,15 @@
           <w:id w:val="412744406"/>
         </w:sdtPr>
         <w:sdtContent>
-          <w:commentRangeStart w:id="98"/>
+          <w:commentRangeStart w:id="99"/>
         </w:sdtContent>
       </w:sdt>
       <w:r>
         <w:t>In the previous parts</w:t>
       </w:r>
-      <w:commentRangeEnd w:id="98"/>
-      <w:r>
-        <w:commentReference w:id="98"/>
+      <w:commentRangeEnd w:id="99"/>
+      <w:r>
+        <w:commentReference w:id="99"/>
       </w:r>
       <w:r>
         <w:t xml:space="preserve"> (see </w:t>
@@ -15185,11 +15575,11 @@
           <w:rFonts w:eastAsia="Nunito Sans Light" w:cs="Nunito Sans Light"/>
         </w:rPr>
       </w:pPr>
-      <w:bookmarkStart w:id="99" w:name="_Toc43415442"/>
+      <w:bookmarkStart w:id="100" w:name="_Toc43476604"/>
       <w:r>
         <w:t>The meaning of Soundpainting as its use</w:t>
       </w:r>
-      <w:bookmarkEnd w:id="99"/>
+      <w:bookmarkEnd w:id="100"/>
     </w:p>
     <w:p>
       <w:r>
@@ -15206,12 +15596,12 @@
           <w:id w:val="232981386"/>
         </w:sdtPr>
         <w:sdtContent>
-          <w:commentRangeStart w:id="100"/>
+          <w:commentRangeStart w:id="101"/>
         </w:sdtContent>
       </w:sdt>
-      <w:commentRangeEnd w:id="100"/>
-      <w:r>
-        <w:commentReference w:id="100"/>
+      <w:commentRangeEnd w:id="101"/>
+      <w:r>
+        <w:commentReference w:id="101"/>
       </w:r>
       <w:r>
         <w:fldChar w:fldCharType="begin"/>
@@ -15237,7 +15627,7 @@
           <w:id w:val="2062982593"/>
         </w:sdtPr>
         <w:sdtContent>
-          <w:commentRangeStart w:id="101"/>
+          <w:commentRangeStart w:id="102"/>
         </w:sdtContent>
       </w:sdt>
       <w:sdt>
@@ -15246,7 +15636,7 @@
           <w:id w:val="1553724632"/>
         </w:sdtPr>
         <w:sdtContent>
-          <w:commentRangeStart w:id="102"/>
+          <w:commentRangeStart w:id="103"/>
         </w:sdtContent>
       </w:sdt>
       <w:r>
@@ -15267,13 +15657,13 @@
         </w:rPr>
         <w:t>parole</w:t>
       </w:r>
-      <w:commentRangeEnd w:id="101"/>
-      <w:r>
-        <w:commentReference w:id="101"/>
-      </w:r>
       <w:commentRangeEnd w:id="102"/>
       <w:r>
         <w:commentReference w:id="102"/>
+      </w:r>
+      <w:commentRangeEnd w:id="103"/>
+      <w:r>
+        <w:commentReference w:id="103"/>
       </w:r>
       <w:r>
         <w:t xml:space="preserve"> from a particular culture, territory or history. Both definitions are at the same time valid and bring elements of understanding to what English is. The same applies in SP. Although I am myself influenced by theoretical models and approaches that do not and cannot account for all the extent of the concept of SP, its contexts of practice, history, conventions or cultural aspects, I can only invite the reader to consider such elements as at least important to understand SP in both its traditional and new practices, if not what constitute the meaning of SP precisely.</w:t>
@@ -15302,11 +15692,11 @@
           <w:szCs w:val="32"/>
         </w:rPr>
       </w:pPr>
-      <w:bookmarkStart w:id="103" w:name="_Toc43415443"/>
+      <w:bookmarkStart w:id="104" w:name="_Toc43476605"/>
       <w:r>
         <w:t>Conclusion of the theoretical part</w:t>
       </w:r>
-      <w:bookmarkEnd w:id="103"/>
+      <w:bookmarkEnd w:id="104"/>
     </w:p>
     <w:p>
       <w:r>
@@ -15386,12 +15776,18 @@
     <w:p>
       <w:pPr>
         <w:pStyle w:val="Titre1"/>
-      </w:pPr>
-      <w:bookmarkStart w:id="104" w:name="_Toc43415444"/>
-      <w:r>
+        <w:rPr>
+          <w:color w:val="auto"/>
+        </w:rPr>
+      </w:pPr>
+      <w:bookmarkStart w:id="105" w:name="_Toc43476606"/>
+      <w:r>
+        <w:rPr>
+          <w:color w:val="auto"/>
+        </w:rPr>
         <w:t>Practical part: Soundpainting recognition with Max/MSP</w:t>
       </w:r>
-      <w:bookmarkEnd w:id="104"/>
+      <w:bookmarkEnd w:id="105"/>
     </w:p>
     <w:p>
       <w:r>
@@ -15451,22 +15847,13 @@
         <w:t xml:space="preserve"> I</w:t>
       </w:r>
       <w:r>
+        <w:t xml:space="preserve"> investigate basic performance mechanisms to optimize the speed and accuracy of the system.</w:t>
+      </w:r>
+      <w:r>
         <w:t xml:space="preserve"> </w:t>
       </w:r>
       <w:r>
-        <w:t>investigate basic performance mechanisms to optimize the speed and accuracy of the system.</w:t>
-      </w:r>
-      <w:r>
-        <w:t xml:space="preserve"> </w:t>
-      </w:r>
-      <w:r>
-        <w:t xml:space="preserve">Finally, </w:t>
-      </w:r>
-      <w:r>
-        <w:t xml:space="preserve">I </w:t>
-      </w:r>
-      <w:r>
-        <w:t xml:space="preserve">discuss the use of this tool for learning SP in connection with the theoretical aspects discussed in the </w:t>
+        <w:t xml:space="preserve">Finally, I discuss the use of this tool for learning SP in connection with the theoretical aspects discussed in the </w:t>
       </w:r>
       <w:r>
         <w:lastRenderedPageBreak/>
@@ -15494,11 +15881,11 @@
       <w:r>
         <w:t xml:space="preserve"> </w:t>
       </w:r>
-      <w:bookmarkStart w:id="105" w:name="_Toc43415445"/>
+      <w:bookmarkStart w:id="106" w:name="_Toc43476607"/>
       <w:r>
         <w:t>New configuration: motivations, goals, workflow &amp; challenges</w:t>
       </w:r>
-      <w:bookmarkEnd w:id="105"/>
+      <w:bookmarkEnd w:id="106"/>
     </w:p>
     <w:p>
       <w:pPr>
@@ -15507,11 +15894,11 @@
           <w:rFonts w:eastAsia="Nunito Sans Light" w:cs="Nunito Sans Light"/>
         </w:rPr>
       </w:pPr>
-      <w:bookmarkStart w:id="106" w:name="_Toc43415446"/>
+      <w:bookmarkStart w:id="107" w:name="_Toc43476608"/>
       <w:r>
         <w:t>Motivations</w:t>
       </w:r>
-      <w:bookmarkEnd w:id="106"/>
+      <w:bookmarkEnd w:id="107"/>
     </w:p>
     <w:p>
       <w:pPr>
@@ -15633,15 +16020,15 @@
           <w:id w:val="-546751798"/>
         </w:sdtPr>
         <w:sdtContent>
-          <w:commentRangeStart w:id="107"/>
+          <w:commentRangeStart w:id="108"/>
         </w:sdtContent>
       </w:sdt>
       <w:r>
         <w:t>previously</w:t>
       </w:r>
-      <w:commentRangeEnd w:id="107"/>
-      <w:r>
-        <w:commentReference w:id="107"/>
+      <w:commentRangeEnd w:id="108"/>
+      <w:r>
+        <w:commentReference w:id="108"/>
       </w:r>
       <w:r>
         <w:t xml:space="preserve"> (see </w:t>
@@ -15673,7 +16060,7 @@
           <w:id w:val="2111695221"/>
         </w:sdtPr>
         <w:sdtContent>
-          <w:commentRangeStart w:id="108"/>
+          <w:commentRangeStart w:id="109"/>
         </w:sdtContent>
       </w:sdt>
       <w:sdt>
@@ -15682,7 +16069,7 @@
           <w:id w:val="-1887639736"/>
         </w:sdtPr>
         <w:sdtContent>
-          <w:commentRangeStart w:id="109"/>
+          <w:commentRangeStart w:id="110"/>
         </w:sdtContent>
       </w:sdt>
       <w:sdt>
@@ -15691,7 +16078,7 @@
           <w:id w:val="308222161"/>
         </w:sdtPr>
         <w:sdtContent>
-          <w:commentRangeStart w:id="110"/>
+          <w:commentRangeStart w:id="111"/>
         </w:sdtContent>
       </w:sdt>
       <w:sdt>
@@ -15700,16 +16087,12 @@
           <w:id w:val="1599909340"/>
         </w:sdtPr>
         <w:sdtContent>
-          <w:commentRangeStart w:id="111"/>
+          <w:commentRangeStart w:id="112"/>
         </w:sdtContent>
       </w:sdt>
       <w:r>
         <w:t>s a super-structure in defining its set of internal grammars (for instance, the modes), the emitters/receivers of the sign language (soundpainter/performer) and the “default parameters” as context-depend rules for the performance</w:t>
       </w:r>
-      <w:commentRangeEnd w:id="108"/>
-      <w:r>
-        <w:commentReference w:id="108"/>
-      </w:r>
       <w:commentRangeEnd w:id="109"/>
       <w:r>
         <w:commentReference w:id="109"/>
@@ -15721,6 +16104,10 @@
       <w:commentRangeEnd w:id="111"/>
       <w:r>
         <w:commentReference w:id="111"/>
+      </w:r>
+      <w:commentRangeEnd w:id="112"/>
+      <w:r>
+        <w:commentReference w:id="112"/>
       </w:r>
       <w:r>
         <w:t>.</w:t>
@@ -15812,13 +16199,13 @@
           <w:rFonts w:eastAsia="Nunito Sans Light" w:cs="Nunito Sans Light"/>
         </w:rPr>
       </w:pPr>
-      <w:bookmarkStart w:id="112" w:name="_Ref43401388"/>
-      <w:bookmarkStart w:id="113" w:name="_Toc43415447"/>
+      <w:bookmarkStart w:id="113" w:name="_Ref43401388"/>
+      <w:bookmarkStart w:id="114" w:name="_Toc43476609"/>
       <w:r>
         <w:t>Goals</w:t>
       </w:r>
-      <w:bookmarkEnd w:id="112"/>
       <w:bookmarkEnd w:id="113"/>
+      <w:bookmarkEnd w:id="114"/>
     </w:p>
     <w:p>
       <w:r>
@@ -15883,24 +16270,18 @@
     </w:p>
     <w:p>
       <w:r>
-        <w:t xml:space="preserve">The goal of my project is to implement these features, focusing on only one mode (the </w:t>
-      </w:r>
-      <w:r>
-        <w:t>default</w:t>
-      </w:r>
-      <w:r>
-        <w:t xml:space="preserve"> SP mode) and implementing audio feedback by simulating a small orchestra.</w:t>
+        <w:t>The goal of my project is to implement these features, focusing on only one mode (the default SP mode) and implementing audio feedback by simulating a small orchestra.</w:t>
       </w:r>
     </w:p>
     <w:p>
       <w:pPr>
         <w:pStyle w:val="Titre3"/>
       </w:pPr>
-      <w:bookmarkStart w:id="114" w:name="_Toc43415448"/>
+      <w:bookmarkStart w:id="115" w:name="_Toc43476610"/>
       <w:r>
         <w:t>Music through movements: influential projects and existing tools</w:t>
       </w:r>
-      <w:bookmarkEnd w:id="114"/>
+      <w:bookmarkEnd w:id="115"/>
     </w:p>
     <w:p>
       <w:r>
@@ -15918,7 +16299,7 @@
       <w:r>
         <w:t>The HEM (Haute Ecole de Musique) of Geneva is developing with IRCAM (Institute for Research and Coordination in Acoustics/Music) a tool named</w:t>
       </w:r>
-      <w:hyperlink r:id="rId25">
+      <w:hyperlink r:id="rId26">
         <w:r>
           <w:t xml:space="preserve"> </w:t>
         </w:r>
@@ -15929,14 +16310,13 @@
           <w:id w:val="1024603291"/>
         </w:sdtPr>
         <w:sdtContent>
-          <w:commentRangeStart w:id="115"/>
+          <w:commentRangeStart w:id="116"/>
         </w:sdtContent>
       </w:sdt>
-      <w:hyperlink r:id="rId26">
+      <w:hyperlink r:id="rId27">
         <w:proofErr w:type="spellStart"/>
         <w:r>
           <w:rPr>
-            <w:color w:val="0000FF"/>
             <w:u w:val="single"/>
           </w:rPr>
           <w:t>GeKiPe</w:t>
@@ -15979,15 +16359,14 @@
       <w:r>
         <w:t>, José-Miguel Fernandez and Alexander Vert. Watch it</w:t>
       </w:r>
-      <w:hyperlink r:id="rId27">
+      <w:hyperlink r:id="rId28">
         <w:r>
           <w:t xml:space="preserve"> </w:t>
         </w:r>
       </w:hyperlink>
-      <w:hyperlink r:id="rId28">
-        <w:r>
-          <w:rPr>
-            <w:color w:val="0000FF"/>
+      <w:hyperlink r:id="rId29">
+        <w:r>
+          <w:rPr>
             <w:u w:val="single"/>
           </w:rPr>
           <w:t>in action</w:t>
@@ -15996,15 +16375,14 @@
       <w:r>
         <w:t xml:space="preserve"> or in this more</w:t>
       </w:r>
-      <w:hyperlink r:id="rId29">
+      <w:hyperlink r:id="rId30">
         <w:r>
           <w:t xml:space="preserve"> </w:t>
         </w:r>
       </w:hyperlink>
-      <w:hyperlink r:id="rId30">
-        <w:r>
-          <w:rPr>
-            <w:color w:val="0000FF"/>
+      <w:hyperlink r:id="rId31">
+        <w:r>
+          <w:rPr>
             <w:u w:val="single"/>
           </w:rPr>
           <w:t>explanatory video</w:t>
@@ -16013,9 +16391,9 @@
       <w:r>
         <w:t>.</w:t>
       </w:r>
-      <w:commentRangeEnd w:id="115"/>
-      <w:r>
-        <w:commentReference w:id="115"/>
+      <w:commentRangeEnd w:id="116"/>
+      <w:r>
+        <w:commentReference w:id="116"/>
       </w:r>
     </w:p>
     <w:p>
@@ -16106,10 +16484,7 @@
         <w:pStyle w:val="Titre4"/>
       </w:pPr>
       <w:r>
-        <w:t>Literature</w:t>
-      </w:r>
-      <w:r>
-        <w:t xml:space="preserve"> on Soundpainting recognition</w:t>
+        <w:t>Literature on Soundpainting recognition</w:t>
       </w:r>
     </w:p>
     <w:p>
@@ -16188,10 +16563,7 @@
         </w:sdtContent>
       </w:sdt>
       <w:r>
-        <w:t xml:space="preserve">. </w:t>
-      </w:r>
-      <w:r>
-        <w:t>The same authors wrote a second article in 2016, « </w:t>
+        <w:t>. The same authors wrote a second article in 2016, « </w:t>
       </w:r>
       <w:proofErr w:type="spellStart"/>
       <w:r>
@@ -16278,10 +16650,7 @@
         <w:t xml:space="preserve">speculative </w:t>
       </w:r>
       <w:r>
-        <w:t>us</w:t>
-      </w:r>
-      <w:r>
-        <w:t xml:space="preserve">e case of their recognition system for the annotation </w:t>
+        <w:t xml:space="preserve">use case of their recognition system for the annotation </w:t>
       </w:r>
       <w:r>
         <w:t>and the reconstruction of the gestures that were made during the performance.</w:t>
@@ -16302,13 +16671,7 @@
         <w:t xml:space="preserve">In 2017, </w:t>
       </w:r>
       <w:r>
-        <w:t>Couture wrote “</w:t>
-      </w:r>
-      <w:r>
-        <w:t>Using the Soundpainting Language to Fly a Swarm of Drones</w:t>
-      </w:r>
-      <w:r>
-        <w:t xml:space="preserve">” </w:t>
+        <w:t xml:space="preserve">Couture wrote “Using the Soundpainting Language to Fly a Swarm of Drones” </w:t>
       </w:r>
       <w:sdt>
         <w:sdtPr>
@@ -16464,24 +16827,18 @@
       <w:pPr>
         <w:pStyle w:val="Titre3"/>
       </w:pPr>
-      <w:bookmarkStart w:id="116" w:name="_Toc43415449"/>
-      <w:r>
-        <w:t xml:space="preserve">Workflow and </w:t>
-      </w:r>
-      <w:r>
-        <w:t>challenges</w:t>
-      </w:r>
-      <w:bookmarkEnd w:id="116"/>
+      <w:bookmarkStart w:id="117" w:name="_Toc43476611"/>
+      <w:r>
+        <w:t>Workflow and challenges</w:t>
+      </w:r>
+      <w:bookmarkEnd w:id="117"/>
     </w:p>
     <w:p>
       <w:pPr>
         <w:pStyle w:val="Titre4"/>
       </w:pPr>
       <w:r>
-        <w:t xml:space="preserve">Initial </w:t>
-      </w:r>
-      <w:r>
-        <w:t>planning</w:t>
+        <w:t>Initial planning</w:t>
       </w:r>
     </w:p>
     <w:p>
@@ -16498,10 +16855,7 @@
         </w:numPr>
       </w:pPr>
       <w:r>
-        <w:t xml:space="preserve">[Week 0] (10/02/2020): </w:t>
-      </w:r>
-      <w:r>
-        <w:t>Soundpainting workshop with Walter Thompson @ EPFL. Work on Soundpainting grammar.</w:t>
+        <w:t>[Week 0] (10/02/2020): Soundpainting workshop with Walter Thompson @ EPFL. Work on Soundpainting grammar.</w:t>
       </w:r>
     </w:p>
     <w:p>
@@ -16513,10 +16867,7 @@
         </w:numPr>
       </w:pPr>
       <w:r>
-        <w:t xml:space="preserve">[Week 1+]: </w:t>
-      </w:r>
-      <w:r>
-        <w:t xml:space="preserve">Gloves and </w:t>
+        <w:t xml:space="preserve">[Week 1+]: Gloves and </w:t>
       </w:r>
       <w:proofErr w:type="spellStart"/>
       <w:r>
@@ -16560,10 +16911,7 @@
         </w:numPr>
       </w:pPr>
       <w:r>
-        <w:t>[Week 3+]:</w:t>
-      </w:r>
-      <w:r>
-        <w:t xml:space="preserve"> Starting the machine learning training of </w:t>
+        <w:t xml:space="preserve">[Week 3+]: Starting the machine learning training of </w:t>
       </w:r>
       <w:proofErr w:type="spellStart"/>
       <w:r>
@@ -16571,13 +16919,7 @@
       </w:r>
       <w:proofErr w:type="spellEnd"/>
       <w:r>
-        <w:t xml:space="preserve"> gestures. Performance</w:t>
-      </w:r>
-      <w:r>
-        <w:t xml:space="preserve"> </w:t>
-      </w:r>
-      <w:r>
-        <w:t>assessment and improvement of the ML module. Kinect and glove combination.</w:t>
+        <w:t xml:space="preserve"> gestures. Performance assessment and improvement of the ML module. Kinect and glove combination.</w:t>
       </w:r>
     </w:p>
     <w:p>
@@ -16589,13 +16931,7 @@
         </w:numPr>
       </w:pPr>
       <w:r>
-        <w:t>[Week 5+]:</w:t>
-      </w:r>
-      <w:r>
-        <w:t xml:space="preserve"> </w:t>
-      </w:r>
-      <w:r>
-        <w:t xml:space="preserve">Starting the implementation of a simple </w:t>
+        <w:t xml:space="preserve">[Week 5+]: Starting the implementation of a simple </w:t>
       </w:r>
       <w:proofErr w:type="spellStart"/>
       <w:r>
@@ -16615,13 +16951,7 @@
         </w:numPr>
       </w:pPr>
       <w:r>
-        <w:t>[Week 12+]:</w:t>
-      </w:r>
-      <w:r>
-        <w:t xml:space="preserve"> </w:t>
-      </w:r>
-      <w:r>
-        <w:t xml:space="preserve">At this point, ideally, we should already be able to recognize simple requests and have an artistically interesting tool that can take sound inputs in different ways and switch instruments. Starting overall performance assessment, preparation of a small demonstrative performance. </w:t>
+        <w:t xml:space="preserve">[Week 12+]: At this point, ideally, we should already be able to recognize simple requests and have an artistically interesting tool that can take sound inputs in different ways and switch instruments. Starting overall performance assessment, preparation of a small demonstrative performance. </w:t>
       </w:r>
       <w:r>
         <w:t xml:space="preserve">Starting the </w:t>
@@ -16656,13 +16986,7 @@
       </w:pPr>
       <w:r>
         <w:lastRenderedPageBreak/>
-        <w:t>[Week 15+]:</w:t>
-      </w:r>
-      <w:r>
-        <w:t xml:space="preserve"> </w:t>
-      </w:r>
-      <w:r>
-        <w:t>Preparing final report &amp; documentation. Optimization of overall performance and result quality. (Optional) Building a more advanced video feedback.</w:t>
+        <w:t>[Week 15+]: Preparing final report &amp; documentation. Optimization of overall performance and result quality. (Optional) Building a more advanced video feedback.</w:t>
       </w:r>
     </w:p>
     <w:p>
@@ -16674,13 +16998,7 @@
         </w:numPr>
       </w:pPr>
       <w:r>
-        <w:t>[Week 17+]:</w:t>
-      </w:r>
-      <w:r>
-        <w:t xml:space="preserve"> </w:t>
-      </w:r>
-      <w:r>
-        <w:t>End of the master thesis at EPFL. Starting the Cargo Bike Band 1-month trip through CH and FR, using the new tool! Augmenting the sound synthesis possibilities for band/live applications and continuous optimization of the setup during the tour.</w:t>
+        <w:t>[Week 17+]: End of the master thesis at EPFL. Starting the Cargo Bike Band 1-month trip through CH and FR, using the new tool! Augmenting the sound synthesis possibilities for band/live applications and continuous optimization of the setup during the tour.</w:t>
       </w:r>
     </w:p>
     <w:p>
@@ -16690,8 +17008,8 @@
           <w:rFonts w:eastAsia="Nunito Sans Light" w:cs="Nunito Sans Light"/>
         </w:rPr>
       </w:pPr>
-      <w:bookmarkStart w:id="117" w:name="_heading=h.srgrgf4e4u9" w:colFirst="0" w:colLast="0"/>
-      <w:bookmarkEnd w:id="117"/>
+      <w:bookmarkStart w:id="118" w:name="_heading=h.srgrgf4e4u9" w:colFirst="0" w:colLast="0"/>
+      <w:bookmarkEnd w:id="118"/>
       <w:r>
         <w:t>The actual workflow</w:t>
       </w:r>
@@ -16712,10 +17030,9 @@
       <w:r>
         <w:t>At the end of the SP workshop in February, I could already demonstrate to Walter Thompson the classification of two gestures (whole group, rest of the group) in a few minutes using Google Teachable Machine (</w:t>
       </w:r>
-      <w:hyperlink r:id="rId31">
-        <w:r>
-          <w:rPr>
-            <w:color w:val="1155CC"/>
+      <w:hyperlink r:id="rId32">
+        <w:r>
+          <w:rPr>
             <w:u w:val="single"/>
           </w:rPr>
           <w:t>https://teachablemachine.withgoogle.com</w:t>
@@ -16763,7 +17080,7 @@
                     <pic:cNvPicPr preferRelativeResize="0"/>
                   </pic:nvPicPr>
                   <pic:blipFill>
-                    <a:blip r:embed="rId32"/>
+                    <a:blip r:embed="rId33"/>
                     <a:srcRect/>
                     <a:stretch>
                       <a:fillRect/>
@@ -16789,26 +17106,62 @@
     <w:p>
       <w:pPr>
         <w:pStyle w:val="Lgende"/>
-      </w:pPr>
-      <w:bookmarkStart w:id="118" w:name="_Toc43405812"/>
-      <w:r>
+        <w:rPr>
+          <w:color w:val="auto"/>
+        </w:rPr>
+      </w:pPr>
+      <w:bookmarkStart w:id="119" w:name="_Toc43405812"/>
+      <w:r>
+        <w:rPr>
+          <w:color w:val="auto"/>
+        </w:rPr>
         <w:t xml:space="preserve">Figure </w:t>
       </w:r>
-      <w:fldSimple w:instr=" SEQ Figure \* ARABIC ">
-        <w:r>
-          <w:rPr>
-            <w:noProof/>
-          </w:rPr>
-          <w:t>13</w:t>
-        </w:r>
-      </w:fldSimple>
-      <w:r>
+      <w:r>
+        <w:rPr>
+          <w:color w:val="auto"/>
+        </w:rPr>
+        <w:fldChar w:fldCharType="begin"/>
+      </w:r>
+      <w:r>
+        <w:rPr>
+          <w:color w:val="auto"/>
+        </w:rPr>
+        <w:instrText xml:space="preserve"> SEQ Figure \* ARABIC </w:instrText>
+      </w:r>
+      <w:r>
+        <w:rPr>
+          <w:color w:val="auto"/>
+        </w:rPr>
+        <w:fldChar w:fldCharType="separate"/>
+      </w:r>
+      <w:r>
+        <w:rPr>
+          <w:noProof/>
+          <w:color w:val="auto"/>
+        </w:rPr>
+        <w:t>13</w:t>
+      </w:r>
+      <w:r>
+        <w:rPr>
+          <w:noProof/>
+          <w:color w:val="auto"/>
+        </w:rPr>
+        <w:fldChar w:fldCharType="end"/>
+      </w:r>
+      <w:r>
+        <w:rPr>
+          <w:color w:val="auto"/>
+        </w:rPr>
         <w:t xml:space="preserve"> Example of a training image of “whole group” for Google Teachable Machine</w:t>
       </w:r>
       <w:r>
+        <w:rPr>
+          <w:color w:val="auto"/>
+        </w:rPr>
         <w:t>, taken during the first tests during the Soundpainting workshop at EPFL, 2020</w:t>
       </w:r>
-      <w:bookmarkEnd w:id="118"/>
+      <w:bookmarkEnd w:id="119"/>
     </w:p>
     <w:p>
       <w:pPr>
@@ -16820,7 +17173,7 @@
           <w:id w:val="-2098403407"/>
         </w:sdtPr>
         <w:sdtContent>
-          <w:commentRangeStart w:id="119"/>
+          <w:commentRangeStart w:id="120"/>
         </w:sdtContent>
       </w:sdt>
       <w:r>
@@ -16841,7 +17194,7 @@
                     <pic:cNvPicPr preferRelativeResize="0"/>
                   </pic:nvPicPr>
                   <pic:blipFill>
-                    <a:blip r:embed="rId33"/>
+                    <a:blip r:embed="rId34"/>
                     <a:srcRect/>
                     <a:stretch>
                       <a:fillRect/>
@@ -16863,56 +17216,68 @@
           </wp:inline>
         </w:drawing>
       </w:r>
-      <w:commentRangeEnd w:id="119"/>
+      <w:commentRangeEnd w:id="120"/>
     </w:p>
     <w:p>
       <w:pPr>
         <w:pStyle w:val="Lgende"/>
-      </w:pPr>
-      <w:bookmarkStart w:id="120" w:name="_Toc43405813"/>
-      <w:r>
+        <w:rPr>
+          <w:color w:val="auto"/>
+        </w:rPr>
+      </w:pPr>
+      <w:bookmarkStart w:id="121" w:name="_Toc43405813"/>
+      <w:r>
+        <w:rPr>
+          <w:color w:val="auto"/>
+        </w:rPr>
         <w:t xml:space="preserve">Figure </w:t>
       </w:r>
-      <w:fldSimple w:instr=" SEQ Figure \* ARABIC ">
-        <w:r>
-          <w:rPr>
-            <w:noProof/>
-          </w:rPr>
-          <w:t>14</w:t>
-        </w:r>
-      </w:fldSimple>
-      <w:r>
-        <w:t xml:space="preserve"> </w:t>
-      </w:r>
-      <w:r>
-        <w:t xml:space="preserve">Example of a training image of </w:t>
-      </w:r>
-      <w:r>
-        <w:t>“rest of the</w:t>
-      </w:r>
-      <w:r>
-        <w:t xml:space="preserve"> </w:t>
-      </w:r>
-      <w:r>
-        <w:t>g</w:t>
-      </w:r>
-      <w:r>
-        <w:t>roup</w:t>
-      </w:r>
-      <w:r>
-        <w:t>”</w:t>
-      </w:r>
-      <w:r>
-        <w:t xml:space="preserve"> for Google Teachable Machine</w:t>
-      </w:r>
-      <w:bookmarkEnd w:id="120"/>
+      <w:r>
+        <w:rPr>
+          <w:color w:val="auto"/>
+        </w:rPr>
+        <w:fldChar w:fldCharType="begin"/>
+      </w:r>
+      <w:r>
+        <w:rPr>
+          <w:color w:val="auto"/>
+        </w:rPr>
+        <w:instrText xml:space="preserve"> SEQ Figure \* ARABIC </w:instrText>
+      </w:r>
+      <w:r>
+        <w:rPr>
+          <w:color w:val="auto"/>
+        </w:rPr>
+        <w:fldChar w:fldCharType="separate"/>
+      </w:r>
+      <w:r>
+        <w:rPr>
+          <w:noProof/>
+          <w:color w:val="auto"/>
+        </w:rPr>
+        <w:t>14</w:t>
+      </w:r>
+      <w:r>
+        <w:rPr>
+          <w:noProof/>
+          <w:color w:val="auto"/>
+        </w:rPr>
+        <w:fldChar w:fldCharType="end"/>
+      </w:r>
+      <w:r>
+        <w:rPr>
+          <w:color w:val="auto"/>
+        </w:rPr>
+        <w:t xml:space="preserve"> Example of a training image of “rest of the group” for Google Teachable Machine</w:t>
+      </w:r>
+      <w:bookmarkEnd w:id="121"/>
     </w:p>
     <w:p>
       <w:pPr>
         <w:ind w:firstLine="0"/>
       </w:pPr>
       <w:r>
-        <w:commentReference w:id="119"/>
+        <w:commentReference w:id="120"/>
       </w:r>
     </w:p>
     <w:p>
@@ -16955,10 +17320,9 @@
       <w:r>
         <w:t xml:space="preserve">: </w:t>
       </w:r>
-      <w:hyperlink r:id="rId34">
-        <w:r>
-          <w:rPr>
-            <w:color w:val="1155CC"/>
+      <w:hyperlink r:id="rId35">
+        <w:r>
+          <w:rPr>
             <w:u w:val="single"/>
           </w:rPr>
           <w:t>https://www.youtube.com/watch?v=cFrR3W4-Tf4</w:t>
@@ -17049,10 +17413,9 @@
       <w:r>
         <w:t xml:space="preserve">) and the first automaton draft in this video: </w:t>
       </w:r>
-      <w:hyperlink r:id="rId35">
-        <w:r>
-          <w:rPr>
-            <w:color w:val="1155CC"/>
+      <w:hyperlink r:id="rId36">
+        <w:r>
+          <w:rPr>
             <w:u w:val="single"/>
           </w:rPr>
           <w:t>https://www.youtube.com/watch?v=jW6bo6XkhFo</w:t>
@@ -17070,10 +17433,9 @@
       <w:r>
         <w:t xml:space="preserve">The first of April, one week after the previous demo, I connected my Max app to Ableton for the first time and was able to control it with custom gestures: </w:t>
       </w:r>
-      <w:hyperlink r:id="rId36">
-        <w:r>
-          <w:rPr>
-            <w:color w:val="1155CC"/>
+      <w:hyperlink r:id="rId37">
+        <w:r>
+          <w:rPr>
             <w:u w:val="single"/>
           </w:rPr>
           <w:t>https://www.youtube.com/watch?v=OmPFMT9mgOs</w:t>
@@ -17236,10 +17598,9 @@
       <w:r>
         <w:t xml:space="preserve"> and the routing features of my tool: </w:t>
       </w:r>
-      <w:hyperlink r:id="rId37">
-        <w:r>
-          <w:rPr>
-            <w:color w:val="1155CC"/>
+      <w:hyperlink r:id="rId38">
+        <w:r>
+          <w:rPr>
             <w:u w:val="single"/>
           </w:rPr>
           <w:t>https://www.youtube.com/watch?v=rKD5BMaHmI8</w:t>
@@ -17278,11 +17639,11 @@
           <w:szCs w:val="32"/>
         </w:rPr>
       </w:pPr>
-      <w:bookmarkStart w:id="121" w:name="_Toc43415450"/>
+      <w:bookmarkStart w:id="122" w:name="_Toc43476612"/>
       <w:r>
         <w:t>The big picture</w:t>
       </w:r>
-      <w:bookmarkEnd w:id="121"/>
+      <w:bookmarkEnd w:id="122"/>
     </w:p>
     <w:p>
       <w:r>
@@ -17308,7 +17669,7 @@
           <w:rFonts w:eastAsia="Nunito Sans Light" w:cs="Nunito Sans Light"/>
         </w:rPr>
       </w:pPr>
-      <w:bookmarkStart w:id="122" w:name="_Toc43415451"/>
+      <w:bookmarkStart w:id="123" w:name="_Toc43476613"/>
       <w:proofErr w:type="spellStart"/>
       <w:r>
         <w:t>Github</w:t>
@@ -17317,7 +17678,7 @@
       <w:r>
         <w:t xml:space="preserve"> &amp; Readme</w:t>
       </w:r>
-      <w:bookmarkEnd w:id="122"/>
+      <w:bookmarkEnd w:id="123"/>
     </w:p>
     <w:p>
       <w:r>
@@ -17331,10 +17692,9 @@
       <w:r>
         <w:t xml:space="preserve"> </w:t>
       </w:r>
-      <w:hyperlink r:id="rId38">
-        <w:r>
-          <w:rPr>
-            <w:color w:val="1155CC"/>
+      <w:hyperlink r:id="rId39">
+        <w:r>
+          <w:rPr>
             <w:u w:val="single"/>
           </w:rPr>
           <w:t>at this link</w:t>
@@ -17664,15 +18024,14 @@
       <w:r>
         <w:t xml:space="preserve"> Gloves</w:t>
       </w:r>
-      <w:hyperlink r:id="rId39">
+      <w:hyperlink r:id="rId40">
         <w:r>
           <w:t xml:space="preserve"> </w:t>
         </w:r>
       </w:hyperlink>
-      <w:hyperlink r:id="rId40">
-        <w:r>
-          <w:rPr>
-            <w:color w:val="1155CC"/>
+      <w:hyperlink r:id="rId41">
+        <w:r>
+          <w:rPr>
             <w:u w:val="single"/>
           </w:rPr>
           <w:t>https://mimugloves.com/</w:t>
@@ -17718,10 +18077,9 @@
       <w:r>
         <w:fldChar w:fldCharType="end"/>
       </w:r>
-      <w:hyperlink r:id="rId41">
-        <w:r>
-          <w:rPr>
-            <w:color w:val="1155CC"/>
+      <w:hyperlink r:id="rId42">
+        <w:r>
+          <w:rPr>
             <w:u w:val="single"/>
           </w:rPr>
           <w:t>http://philippespiesser.com/projet/gekipe-geste-kinect-percussion/</w:t>
@@ -17742,15 +18100,14 @@
       <w:r>
         <w:t>Soundpainting as a standard, world-wide language for artistic performance, communication and composition</w:t>
       </w:r>
-      <w:hyperlink r:id="rId42">
+      <w:hyperlink r:id="rId43">
         <w:r>
           <w:t xml:space="preserve"> </w:t>
         </w:r>
       </w:hyperlink>
-      <w:hyperlink r:id="rId43">
-        <w:r>
-          <w:rPr>
-            <w:color w:val="1155CC"/>
+      <w:hyperlink r:id="rId44">
+        <w:r>
+          <w:rPr>
             <w:u w:val="single"/>
           </w:rPr>
           <w:t>http://www.soundpainting.com/</w:t>
@@ -17953,15 +18310,14 @@
       <w:r>
         <w:t>Install Max/MSP (latest version)</w:t>
       </w:r>
-      <w:hyperlink r:id="rId44">
+      <w:hyperlink r:id="rId45">
         <w:r>
           <w:t xml:space="preserve"> </w:t>
         </w:r>
       </w:hyperlink>
-      <w:hyperlink r:id="rId45">
-        <w:r>
-          <w:rPr>
-            <w:color w:val="1155CC"/>
+      <w:hyperlink r:id="rId46">
+        <w:r>
+          <w:rPr>
             <w:u w:val="single"/>
           </w:rPr>
           <w:t>https://cycling74.com/</w:t>
@@ -17985,15 +18341,14 @@
       <w:r>
         <w:t xml:space="preserve"> Install Processing</w:t>
       </w:r>
-      <w:hyperlink r:id="rId46">
+      <w:hyperlink r:id="rId47">
         <w:r>
           <w:t xml:space="preserve"> </w:t>
         </w:r>
       </w:hyperlink>
-      <w:hyperlink r:id="rId47">
-        <w:r>
-          <w:rPr>
-            <w:color w:val="1155CC"/>
+      <w:hyperlink r:id="rId48">
+        <w:r>
+          <w:rPr>
             <w:u w:val="single"/>
           </w:rPr>
           <w:t>https://processing.org/</w:t>
@@ -18183,15 +18538,14 @@
       <w:r>
         <w:t xml:space="preserve"> and launch the processing scripts located in the "Utilities" folder (check out</w:t>
       </w:r>
-      <w:hyperlink r:id="rId48">
+      <w:hyperlink r:id="rId49">
         <w:r>
           <w:t xml:space="preserve"> </w:t>
         </w:r>
       </w:hyperlink>
-      <w:hyperlink r:id="rId49">
-        <w:r>
-          <w:rPr>
-            <w:color w:val="1155CC"/>
+      <w:hyperlink r:id="rId50">
+        <w:r>
+          <w:rPr>
             <w:u w:val="single"/>
           </w:rPr>
           <w:t>https://github.com/jpbellona/simpleKinect</w:t>
@@ -18332,15 +18686,14 @@
       <w:r>
         <w:t>. It is recommended to use the following:</w:t>
       </w:r>
-      <w:hyperlink r:id="rId50">
+      <w:hyperlink r:id="rId51">
         <w:r>
           <w:t xml:space="preserve"> </w:t>
         </w:r>
       </w:hyperlink>
-      <w:hyperlink r:id="rId51">
-        <w:r>
-          <w:rPr>
-            <w:color w:val="1155CC"/>
+      <w:hyperlink r:id="rId52">
+        <w:r>
+          <w:rPr>
             <w:u w:val="single"/>
           </w:rPr>
           <w:t>https://github.com/ideoforms/LiveOSC</w:t>
@@ -18437,15 +18790,14 @@
       <w:r>
         <w:t xml:space="preserve"> Node For Max:</w:t>
       </w:r>
-      <w:hyperlink r:id="rId52">
+      <w:hyperlink r:id="rId53">
         <w:r>
           <w:t xml:space="preserve"> </w:t>
         </w:r>
       </w:hyperlink>
-      <w:hyperlink r:id="rId53">
-        <w:r>
-          <w:rPr>
-            <w:color w:val="1155CC"/>
+      <w:hyperlink r:id="rId54">
+        <w:r>
+          <w:rPr>
             <w:u w:val="single"/>
           </w:rPr>
           <w:t>https://github.com/tejaswigowda/posenet-node-max</w:t>
@@ -18473,15 +18825,14 @@
       <w:r>
         <w:t xml:space="preserve"> for dummies</w:t>
       </w:r>
-      <w:hyperlink r:id="rId54">
+      <w:hyperlink r:id="rId55">
         <w:r>
           <w:t xml:space="preserve"> </w:t>
         </w:r>
       </w:hyperlink>
-      <w:hyperlink r:id="rId55">
-        <w:r>
-          <w:rPr>
-            <w:color w:val="1155CC"/>
+      <w:hyperlink r:id="rId56">
+        <w:r>
+          <w:rPr>
             <w:u w:val="single"/>
           </w:rPr>
           <w:t>https://github.com/billythemusical/n4m-posenet-for-dummies</w:t>
@@ -18510,10 +18861,9 @@
       <w:r>
         <w:fldChar w:fldCharType="end"/>
       </w:r>
-      <w:hyperlink r:id="rId56">
-        <w:r>
-          <w:rPr>
-            <w:color w:val="1155CC"/>
+      <w:hyperlink r:id="rId57">
+        <w:r>
+          <w:rPr>
             <w:u w:val="single"/>
           </w:rPr>
           <w:t>https://github.com/yuichkun/n4m-posenet</w:t>
@@ -18556,10 +18906,9 @@
       <w:r>
         <w:fldChar w:fldCharType="end"/>
       </w:r>
-      <w:hyperlink r:id="rId57">
-        <w:r>
-          <w:rPr>
-            <w:color w:val="1155CC"/>
+      <w:hyperlink r:id="rId58">
+        <w:r>
+          <w:rPr>
             <w:u w:val="single"/>
           </w:rPr>
           <w:t>https://github.com/lysdexic-audio/n4m-handpose</w:t>
@@ -18599,10 +18948,9 @@
       <w:r>
         <w:fldChar w:fldCharType="end"/>
       </w:r>
-      <w:hyperlink r:id="rId58">
-        <w:r>
-          <w:rPr>
-            <w:color w:val="1155CC"/>
+      <w:hyperlink r:id="rId59">
+        <w:r>
+          <w:rPr>
             <w:u w:val="single"/>
           </w:rPr>
           <w:t>https://github.com/jpbellona/simpleKinect</w:t>
@@ -18642,24 +18990,21 @@
       <w:r>
         <w:fldChar w:fldCharType="end"/>
       </w:r>
-      <w:hyperlink r:id="rId59">
-        <w:r>
-          <w:rPr>
-            <w:color w:val="1155CC"/>
+      <w:hyperlink r:id="rId60">
+        <w:r>
+          <w:rPr>
             <w:u w:val="single"/>
           </w:rPr>
           <w:t>http://www.</w:t>
         </w:r>
         <w:r>
           <w:rPr>
-            <w:color w:val="1155CC"/>
             <w:u w:val="single"/>
           </w:rPr>
           <w:t>Wekinator</w:t>
         </w:r>
         <w:r>
           <w:rPr>
-            <w:color w:val="1155CC"/>
             <w:u w:val="single"/>
           </w:rPr>
           <w:t>.org/</w:t>
@@ -18683,15 +19028,14 @@
         <w:lastRenderedPageBreak/>
         <w:t>Viz.js</w:t>
       </w:r>
-      <w:hyperlink r:id="rId60">
+      <w:hyperlink r:id="rId61">
         <w:r>
           <w:t xml:space="preserve"> </w:t>
         </w:r>
       </w:hyperlink>
-      <w:hyperlink r:id="rId61">
-        <w:r>
-          <w:rPr>
-            <w:color w:val="1155CC"/>
+      <w:hyperlink r:id="rId62">
+        <w:r>
+          <w:rPr>
             <w:u w:val="single"/>
           </w:rPr>
           <w:t>https://github.com/mdaines/viz.js</w:t>
@@ -18719,15 +19063,14 @@
       <w:r>
         <w:t xml:space="preserve"> state machine</w:t>
       </w:r>
-      <w:hyperlink r:id="rId62">
+      <w:hyperlink r:id="rId63">
         <w:r>
           <w:t xml:space="preserve"> </w:t>
         </w:r>
       </w:hyperlink>
-      <w:hyperlink r:id="rId63">
-        <w:r>
-          <w:rPr>
-            <w:color w:val="1155CC"/>
+      <w:hyperlink r:id="rId64">
+        <w:r>
+          <w:rPr>
             <w:u w:val="single"/>
           </w:rPr>
           <w:t>https://github.com/jakesgordon/javascript-state-machine</w:t>
@@ -18774,11 +19117,11 @@
           <w:rFonts w:eastAsia="Nunito Sans Light" w:cs="Nunito Sans Light"/>
         </w:rPr>
       </w:pPr>
-      <w:bookmarkStart w:id="123" w:name="_Toc43415452"/>
+      <w:bookmarkStart w:id="124" w:name="_Toc43476614"/>
       <w:r>
         <w:t>General overview of the system</w:t>
       </w:r>
-      <w:bookmarkEnd w:id="123"/>
+      <w:bookmarkEnd w:id="124"/>
     </w:p>
     <w:p>
       <w:r>
@@ -19019,8 +19362,8 @@
                                 <w:szCs w:val="24"/>
                               </w:rPr>
                             </w:pPr>
-                            <w:bookmarkStart w:id="124" w:name="_Toc43405814"/>
                             <w:bookmarkStart w:id="125" w:name="_Ref43401484"/>
+                            <w:bookmarkStart w:id="126" w:name="_Toc43405814"/>
                             <w:r>
                               <w:t xml:space="preserve">Figure </w:t>
                             </w:r>
@@ -19036,7 +19379,7 @@
                             <w:r>
                               <w:t xml:space="preserve"> Schematic overview of the recognition program in terms of different layers.</w:t>
                             </w:r>
-                            <w:bookmarkEnd w:id="124"/>
+                            <w:bookmarkEnd w:id="126"/>
                           </w:p>
                         </w:txbxContent>
                       </wps:txbx>
@@ -19070,8 +19413,8 @@
                           <w:szCs w:val="24"/>
                         </w:rPr>
                       </w:pPr>
-                      <w:bookmarkStart w:id="126" w:name="_Toc43405814"/>
                       <w:bookmarkStart w:id="127" w:name="_Ref43401484"/>
+                      <w:bookmarkStart w:id="128" w:name="_Toc43405814"/>
                       <w:r>
                         <w:t xml:space="preserve">Figure </w:t>
                       </w:r>
@@ -19087,7 +19430,7 @@
                       <w:r>
                         <w:t xml:space="preserve"> Schematic overview of the recognition program in terms of different layers.</w:t>
                       </w:r>
-                      <w:bookmarkEnd w:id="126"/>
+                      <w:bookmarkEnd w:id="128"/>
                     </w:p>
                   </w:txbxContent>
                 </v:textbox>
@@ -19123,7 +19466,7 @@
                     <pic:cNvPicPr preferRelativeResize="0"/>
                   </pic:nvPicPr>
                   <pic:blipFill>
-                    <a:blip r:embed="rId64"/>
+                    <a:blip r:embed="rId65"/>
                     <a:srcRect l="5" r="5"/>
                     <a:stretch>
                       <a:fillRect/>
@@ -19262,12 +19605,12 @@
           <w:rFonts w:eastAsia="Nunito Sans Light" w:cs="Nunito Sans Light"/>
         </w:rPr>
       </w:pPr>
-      <w:bookmarkStart w:id="128" w:name="_Toc43415453"/>
+      <w:bookmarkStart w:id="129" w:name="_Toc43476615"/>
       <w:r>
         <w:lastRenderedPageBreak/>
         <w:t>The choice of Max/MSP</w:t>
       </w:r>
-      <w:bookmarkEnd w:id="128"/>
+      <w:bookmarkEnd w:id="129"/>
     </w:p>
     <w:p>
       <w:r>
@@ -19408,12 +19751,12 @@
           <w:szCs w:val="32"/>
         </w:rPr>
       </w:pPr>
-      <w:bookmarkStart w:id="129" w:name="_Toc43415454"/>
+      <w:bookmarkStart w:id="130" w:name="_Toc43476616"/>
       <w:r>
         <w:lastRenderedPageBreak/>
         <w:t>Description of each layer</w:t>
       </w:r>
-      <w:bookmarkEnd w:id="129"/>
+      <w:bookmarkEnd w:id="130"/>
     </w:p>
     <w:p>
       <w:pPr>
@@ -19426,11 +19769,11 @@
           <w:rFonts w:eastAsia="Nunito Sans Light" w:cs="Nunito Sans Light"/>
         </w:rPr>
       </w:pPr>
-      <w:bookmarkStart w:id="130" w:name="_Toc43415455"/>
+      <w:bookmarkStart w:id="131" w:name="_Toc43476617"/>
       <w:r>
         <w:t>Part 1: Motion tracking inputs</w:t>
       </w:r>
-      <w:bookmarkEnd w:id="130"/>
+      <w:bookmarkEnd w:id="131"/>
     </w:p>
     <w:p>
       <w:r>
@@ -19696,7 +20039,7 @@
                     <pic:cNvPicPr preferRelativeResize="0"/>
                   </pic:nvPicPr>
                   <pic:blipFill>
-                    <a:blip r:embed="rId65"/>
+                    <a:blip r:embed="rId66"/>
                     <a:srcRect/>
                     <a:stretch>
                       <a:fillRect/>
@@ -19722,29 +20065,68 @@
     <w:p>
       <w:pPr>
         <w:pStyle w:val="Lgende"/>
-      </w:pPr>
-      <w:bookmarkStart w:id="131" w:name="_Ref43406091"/>
-      <w:r>
+        <w:rPr>
+          <w:color w:val="auto"/>
+        </w:rPr>
+      </w:pPr>
+      <w:bookmarkStart w:id="132" w:name="_Ref43406091"/>
+      <w:r>
+        <w:rPr>
+          <w:color w:val="auto"/>
+        </w:rPr>
         <w:t xml:space="preserve">Figure </w:t>
       </w:r>
-      <w:fldSimple w:instr=" SEQ Figure \* ARABIC ">
-        <w:r>
-          <w:rPr>
-            <w:noProof/>
-          </w:rPr>
-          <w:t>16</w:t>
-        </w:r>
-      </w:fldSimple>
-      <w:bookmarkEnd w:id="131"/>
-      <w:r>
+      <w:r>
+        <w:rPr>
+          <w:color w:val="auto"/>
+        </w:rPr>
+        <w:fldChar w:fldCharType="begin"/>
+      </w:r>
+      <w:r>
+        <w:rPr>
+          <w:color w:val="auto"/>
+        </w:rPr>
+        <w:instrText xml:space="preserve"> SEQ Figure \* ARABIC </w:instrText>
+      </w:r>
+      <w:r>
+        <w:rPr>
+          <w:color w:val="auto"/>
+        </w:rPr>
+        <w:fldChar w:fldCharType="separate"/>
+      </w:r>
+      <w:r>
+        <w:rPr>
+          <w:noProof/>
+          <w:color w:val="auto"/>
+        </w:rPr>
+        <w:t>16</w:t>
+      </w:r>
+      <w:r>
+        <w:rPr>
+          <w:noProof/>
+          <w:color w:val="auto"/>
+        </w:rPr>
+        <w:fldChar w:fldCharType="end"/>
+      </w:r>
+      <w:bookmarkEnd w:id="132"/>
+      <w:r>
+        <w:rPr>
+          <w:color w:val="auto"/>
+        </w:rPr>
         <w:t xml:space="preserve"> View of </w:t>
       </w:r>
       <w:proofErr w:type="spellStart"/>
       <w:r>
+        <w:rPr>
+          <w:color w:val="auto"/>
+        </w:rPr>
         <w:t>PoseNet</w:t>
       </w:r>
       <w:proofErr w:type="spellEnd"/>
       <w:r>
+        <w:rPr>
+          <w:color w:val="auto"/>
+        </w:rPr>
         <w:t xml:space="preserve"> GUI</w:t>
       </w:r>
     </w:p>
@@ -19803,7 +20185,7 @@
                                 <w:szCs w:val="24"/>
                               </w:rPr>
                             </w:pPr>
-                            <w:bookmarkStart w:id="132" w:name="_Ref43406568"/>
+                            <w:bookmarkStart w:id="133" w:name="_Ref43406568"/>
                             <w:r>
                               <w:t xml:space="preserve">Figure </w:t>
                             </w:r>
@@ -19816,17 +20198,9 @@
                               </w:r>
                             </w:fldSimple>
                             <w:r>
-                              <w:t xml:space="preserve"> </w:t>
+                              <w:t xml:space="preserve"> PoseNet separate Electron window</w:t>
                             </w:r>
-                            <w:proofErr w:type="spellStart"/>
-                            <w:r>
-                              <w:t>PoseNet</w:t>
-                            </w:r>
-                            <w:proofErr w:type="spellEnd"/>
-                            <w:r>
-                              <w:t xml:space="preserve"> separate Electron window</w:t>
-                            </w:r>
-                            <w:bookmarkEnd w:id="132"/>
+                            <w:bookmarkEnd w:id="133"/>
                           </w:p>
                         </w:txbxContent>
                       </wps:txbx>
@@ -19856,7 +20230,7 @@
                           <w:szCs w:val="24"/>
                         </w:rPr>
                       </w:pPr>
-                      <w:bookmarkStart w:id="133" w:name="_Ref43406568"/>
+                      <w:bookmarkStart w:id="134" w:name="_Ref43406568"/>
                       <w:r>
                         <w:t xml:space="preserve">Figure </w:t>
                       </w:r>
@@ -19869,17 +20243,9 @@
                         </w:r>
                       </w:fldSimple>
                       <w:r>
-                        <w:t xml:space="preserve"> </w:t>
+                        <w:t xml:space="preserve"> PoseNet separate Electron window</w:t>
                       </w:r>
-                      <w:proofErr w:type="spellStart"/>
-                      <w:r>
-                        <w:t>PoseNet</w:t>
-                      </w:r>
-                      <w:proofErr w:type="spellEnd"/>
-                      <w:r>
-                        <w:t xml:space="preserve"> separate Electron window</w:t>
-                      </w:r>
-                      <w:bookmarkEnd w:id="133"/>
+                      <w:bookmarkEnd w:id="134"/>
                     </w:p>
                   </w:txbxContent>
                 </v:textbox>
@@ -19915,7 +20281,7 @@
                     <pic:cNvPicPr preferRelativeResize="0"/>
                   </pic:nvPicPr>
                   <pic:blipFill>
-                    <a:blip r:embed="rId66"/>
+                    <a:blip r:embed="rId67"/>
                     <a:srcRect/>
                     <a:stretch>
                       <a:fillRect/>
@@ -20004,11 +20370,9 @@
                             <w:r>
                               <w:t xml:space="preserve">Figure  </w:t>
                             </w:r>
-                            <w:proofErr w:type="spellStart"/>
                             <w:r>
                               <w:t>PoseNet</w:t>
                             </w:r>
-                            <w:proofErr w:type="spellEnd"/>
                             <w:proofErr w:type="gramEnd"/>
                             <w:r>
                               <w:t xml:space="preserve"> skeleton tracking for "rest of the group", from the Electron external window</w:t>
@@ -20038,11 +20402,9 @@
                       <w:r>
                         <w:t xml:space="preserve">Figure  </w:t>
                       </w:r>
-                      <w:proofErr w:type="spellStart"/>
                       <w:r>
                         <w:t>PoseNet</w:t>
                       </w:r>
-                      <w:proofErr w:type="spellEnd"/>
                       <w:proofErr w:type="gramEnd"/>
                       <w:r>
                         <w:t xml:space="preserve"> skeleton tracking for "rest of the group", from the Electron external window</w:t>
@@ -20519,7 +20881,7 @@
         <w:fldChar w:fldCharType="separate"/>
       </w:r>
       <w:r>
-        <w:t>I.C.3.b)(3)(e)</w:t>
+        <w:t>I.C.2.b)(3)(e)</w:t>
       </w:r>
       <w:r>
         <w:fldChar w:fldCharType="end"/>
@@ -21152,24 +21514,23 @@
           <w:id w:val="-1337150016"/>
         </w:sdtPr>
         <w:sdtContent>
-          <w:commentRangeStart w:id="134"/>
+          <w:commentRangeStart w:id="135"/>
         </w:sdtContent>
       </w:sdt>
-      <w:hyperlink r:id="rId67">
-        <w:r>
-          <w:rPr>
-            <w:color w:val="0000FF"/>
+      <w:hyperlink r:id="rId68">
+        <w:r>
+          <w:rPr>
             <w:u w:val="single"/>
           </w:rPr>
           <w:t>fourth demo video</w:t>
         </w:r>
       </w:hyperlink>
-      <w:commentRangeEnd w:id="134"/>
+      <w:commentRangeEnd w:id="135"/>
       <w:r>
         <w:t xml:space="preserve"> (June 2020)</w:t>
       </w:r>
       <w:r>
-        <w:commentReference w:id="134"/>
+        <w:commentReference w:id="135"/>
       </w:r>
     </w:p>
     <w:p>
@@ -21240,7 +21601,7 @@
                     <pic:cNvPicPr preferRelativeResize="0"/>
                   </pic:nvPicPr>
                   <pic:blipFill>
-                    <a:blip r:embed="rId68"/>
+                    <a:blip r:embed="rId69"/>
                     <a:srcRect/>
                     <a:stretch>
                       <a:fillRect/>
@@ -21262,42 +21623,78 @@
           </wp:inline>
         </w:drawing>
       </w:r>
-      <w:bookmarkStart w:id="135" w:name="_heading=h.1vsw3ci" w:colFirst="0" w:colLast="0"/>
-      <w:bookmarkEnd w:id="135"/>
+      <w:bookmarkStart w:id="136" w:name="_heading=h.1vsw3ci" w:colFirst="0" w:colLast="0"/>
+      <w:bookmarkEnd w:id="136"/>
     </w:p>
     <w:p>
       <w:pPr>
         <w:pStyle w:val="Lgende"/>
-      </w:pPr>
-      <w:bookmarkStart w:id="136" w:name="_Ref43402575"/>
-      <w:bookmarkStart w:id="137" w:name="_Toc43405815"/>
-      <w:r>
+        <w:rPr>
+          <w:color w:val="auto"/>
+        </w:rPr>
+      </w:pPr>
+      <w:bookmarkStart w:id="137" w:name="_Ref43402575"/>
+      <w:bookmarkStart w:id="138" w:name="_Toc43405815"/>
+      <w:r>
+        <w:rPr>
+          <w:color w:val="auto"/>
+        </w:rPr>
         <w:t xml:space="preserve">Figure </w:t>
       </w:r>
-      <w:fldSimple w:instr=" SEQ Figure \* ARABIC ">
-        <w:r>
-          <w:rPr>
-            <w:noProof/>
-          </w:rPr>
-          <w:t>18</w:t>
-        </w:r>
-      </w:fldSimple>
-      <w:bookmarkEnd w:id="136"/>
-      <w:r>
-        <w:t xml:space="preserve"> </w:t>
-      </w:r>
-      <w:r>
-        <w:t xml:space="preserve">My re-worked </w:t>
-      </w:r>
-      <w:proofErr w:type="spellStart"/>
-      <w:r>
+      <w:r>
+        <w:rPr>
+          <w:color w:val="auto"/>
+        </w:rPr>
+        <w:fldChar w:fldCharType="begin"/>
+      </w:r>
+      <w:r>
+        <w:rPr>
+          <w:color w:val="auto"/>
+        </w:rPr>
+        <w:instrText xml:space="preserve"> SEQ Figure \* ARABIC </w:instrText>
+      </w:r>
+      <w:r>
+        <w:rPr>
+          <w:color w:val="auto"/>
+        </w:rPr>
+        <w:fldChar w:fldCharType="separate"/>
+      </w:r>
+      <w:r>
+        <w:rPr>
+          <w:noProof/>
+          <w:color w:val="auto"/>
+        </w:rPr>
+        <w:t>18</w:t>
+      </w:r>
+      <w:r>
+        <w:rPr>
+          <w:noProof/>
+          <w:color w:val="auto"/>
+        </w:rPr>
+        <w:fldChar w:fldCharType="end"/>
+      </w:r>
+      <w:bookmarkEnd w:id="137"/>
+      <w:r>
+        <w:rPr>
+          <w:color w:val="auto"/>
+        </w:rPr>
+        <w:t xml:space="preserve"> My re-worked </w:t>
+      </w:r>
+      <w:proofErr w:type="spellStart"/>
+      <w:r>
+        <w:rPr>
+          <w:color w:val="auto"/>
+        </w:rPr>
         <w:t>HandPose</w:t>
       </w:r>
       <w:proofErr w:type="spellEnd"/>
       <w:r>
+        <w:rPr>
+          <w:color w:val="auto"/>
+        </w:rPr>
         <w:t xml:space="preserve"> implementation max</w:t>
       </w:r>
-      <w:bookmarkEnd w:id="137"/>
+      <w:bookmarkEnd w:id="138"/>
     </w:p>
     <w:p>
       <w:r>
@@ -21524,7 +21921,7 @@
                     <pic:cNvPicPr preferRelativeResize="0"/>
                   </pic:nvPicPr>
                   <pic:blipFill>
-                    <a:blip r:embed="rId69"/>
+                    <a:blip r:embed="rId70"/>
                     <a:srcRect/>
                     <a:stretch>
                       <a:fillRect/>
@@ -21550,25 +21947,55 @@
     <w:p>
       <w:pPr>
         <w:pStyle w:val="Lgende"/>
-      </w:pPr>
-      <w:bookmarkStart w:id="138" w:name="_Ref43406727"/>
-      <w:r>
+        <w:rPr>
+          <w:color w:val="auto"/>
+        </w:rPr>
+      </w:pPr>
+      <w:bookmarkStart w:id="139" w:name="_Ref43406727"/>
+      <w:r>
+        <w:rPr>
+          <w:color w:val="auto"/>
+        </w:rPr>
         <w:t xml:space="preserve">Figure </w:t>
       </w:r>
-      <w:fldSimple w:instr=" SEQ Figure \* ARABIC ">
-        <w:r>
-          <w:rPr>
-            <w:noProof/>
-          </w:rPr>
-          <w:t>19</w:t>
-        </w:r>
-      </w:fldSimple>
-      <w:bookmarkEnd w:id="138"/>
-      <w:r>
-        <w:t xml:space="preserve"> </w:t>
-      </w:r>
-      <w:r>
-        <w:t>Input to model routing interface. The routing matrix is automatically updated from the list of inputs and models that the user defines, allowing the user to add his own inputs or models in little time.</w:t>
+      <w:r>
+        <w:rPr>
+          <w:color w:val="auto"/>
+        </w:rPr>
+        <w:fldChar w:fldCharType="begin"/>
+      </w:r>
+      <w:r>
+        <w:rPr>
+          <w:color w:val="auto"/>
+        </w:rPr>
+        <w:instrText xml:space="preserve"> SEQ Figure \* ARABIC </w:instrText>
+      </w:r>
+      <w:r>
+        <w:rPr>
+          <w:color w:val="auto"/>
+        </w:rPr>
+        <w:fldChar w:fldCharType="separate"/>
+      </w:r>
+      <w:r>
+        <w:rPr>
+          <w:noProof/>
+          <w:color w:val="auto"/>
+        </w:rPr>
+        <w:t>19</w:t>
+      </w:r>
+      <w:r>
+        <w:rPr>
+          <w:noProof/>
+          <w:color w:val="auto"/>
+        </w:rPr>
+        <w:fldChar w:fldCharType="end"/>
+      </w:r>
+      <w:bookmarkEnd w:id="139"/>
+      <w:r>
+        <w:rPr>
+          <w:color w:val="auto"/>
+        </w:rPr>
+        <w:t xml:space="preserve"> Input to model routing interface. The routing matrix is automatically updated from the list of inputs and models that the user defines, allowing the user to add his own inputs or models in little time.</w:t>
       </w:r>
     </w:p>
     <w:p>
@@ -21578,11 +22005,11 @@
           <w:rFonts w:eastAsia="Nunito Sans Light" w:cs="Nunito Sans Light"/>
         </w:rPr>
       </w:pPr>
-      <w:bookmarkStart w:id="139" w:name="_Toc43415456"/>
+      <w:bookmarkStart w:id="140" w:name="_Toc43476618"/>
       <w:r>
         <w:t>Part 2: Signs &amp; dictionary management</w:t>
       </w:r>
-      <w:bookmarkEnd w:id="139"/>
+      <w:bookmarkEnd w:id="140"/>
     </w:p>
     <w:p>
       <w:r>
@@ -21612,7 +22039,7 @@
           <w:id w:val="388704866"/>
         </w:sdtPr>
         <w:sdtContent>
-          <w:commentRangeStart w:id="140"/>
+          <w:commentRangeStart w:id="141"/>
         </w:sdtContent>
       </w:sdt>
       <w:sdt>
@@ -21621,7 +22048,7 @@
           <w:id w:val="880446823"/>
         </w:sdtPr>
         <w:sdtContent>
-          <w:commentRangeStart w:id="141"/>
+          <w:commentRangeStart w:id="142"/>
         </w:sdtContent>
       </w:sdt>
       <w:r>
@@ -21639,13 +22066,13 @@
       <w:r>
         <w:t>two properties:</w:t>
       </w:r>
-      <w:commentRangeEnd w:id="140"/>
-      <w:r>
-        <w:commentReference w:id="140"/>
-      </w:r>
       <w:commentRangeEnd w:id="141"/>
       <w:r>
         <w:commentReference w:id="141"/>
+      </w:r>
+      <w:commentRangeEnd w:id="142"/>
+      <w:r>
+        <w:commentReference w:id="142"/>
       </w:r>
     </w:p>
     <w:p>
@@ -21684,7 +22111,7 @@
           <w:id w:val="-172412700"/>
         </w:sdtPr>
         <w:sdtContent>
-          <w:commentRangeStart w:id="142"/>
+          <w:commentRangeStart w:id="143"/>
         </w:sdtContent>
       </w:sdt>
       <w:r>
@@ -21705,9 +22132,9 @@
         </w:rPr>
         <w:footnoteReference w:id="57"/>
       </w:r>
-      <w:commentRangeEnd w:id="142"/>
-      <w:r>
-        <w:commentReference w:id="142"/>
+      <w:commentRangeEnd w:id="143"/>
+      <w:r>
+        <w:commentReference w:id="143"/>
       </w:r>
     </w:p>
     <w:p>
@@ -21727,7 +22154,7 @@
       <w:r>
         <w:t xml:space="preserve">The procedure for defining a new sign is shown </w:t>
       </w:r>
-      <w:commentRangeStart w:id="143"/>
+      <w:commentRangeStart w:id="144"/>
       <w:r>
         <w:fldChar w:fldCharType="begin"/>
       </w:r>
@@ -21752,9 +22179,9 @@
       <w:r>
         <w:t>.</w:t>
       </w:r>
-      <w:commentRangeEnd w:id="143"/>
-      <w:r>
-        <w:commentReference w:id="143"/>
+      <w:commentRangeEnd w:id="144"/>
+      <w:r>
+        <w:commentReference w:id="144"/>
       </w:r>
       <w:r>
         <w:rPr>
@@ -21914,8 +22341,8 @@
                                 <w:szCs w:val="24"/>
                               </w:rPr>
                             </w:pPr>
-                            <w:bookmarkStart w:id="144" w:name="_Toc43405816"/>
                             <w:bookmarkStart w:id="145" w:name="_Ref43402733"/>
+                            <w:bookmarkStart w:id="146" w:name="_Toc43405816"/>
                             <w:r>
                               <w:t xml:space="preserve">Figure </w:t>
                             </w:r>
@@ -21931,7 +22358,7 @@
                             <w:r>
                               <w:t xml:space="preserve"> Add and record signs to a model GUI.</w:t>
                             </w:r>
-                            <w:bookmarkEnd w:id="144"/>
+                            <w:bookmarkEnd w:id="146"/>
                           </w:p>
                         </w:txbxContent>
                       </wps:txbx>
@@ -21960,8 +22387,8 @@
                           <w:szCs w:val="24"/>
                         </w:rPr>
                       </w:pPr>
-                      <w:bookmarkStart w:id="146" w:name="_Toc43405816"/>
                       <w:bookmarkStart w:id="147" w:name="_Ref43402733"/>
+                      <w:bookmarkStart w:id="148" w:name="_Toc43405816"/>
                       <w:r>
                         <w:t xml:space="preserve">Figure </w:t>
                       </w:r>
@@ -21977,7 +22404,7 @@
                       <w:r>
                         <w:t xml:space="preserve"> Add and record signs to a model GUI.</w:t>
                       </w:r>
-                      <w:bookmarkEnd w:id="146"/>
+                      <w:bookmarkEnd w:id="148"/>
                     </w:p>
                   </w:txbxContent>
                 </v:textbox>
@@ -22013,7 +22440,7 @@
                     <pic:cNvPicPr preferRelativeResize="0"/>
                   </pic:nvPicPr>
                   <pic:blipFill>
-                    <a:blip r:embed="rId70"/>
+                    <a:blip r:embed="rId71"/>
                     <a:srcRect/>
                     <a:stretch>
                       <a:fillRect/>
@@ -22264,7 +22691,7 @@
                     <pic:cNvPicPr preferRelativeResize="0"/>
                   </pic:nvPicPr>
                   <pic:blipFill>
-                    <a:blip r:embed="rId71"/>
+                    <a:blip r:embed="rId72"/>
                     <a:srcRect/>
                     <a:stretch>
                       <a:fillRect/>
@@ -22290,75 +22717,144 @@
     <w:p>
       <w:pPr>
         <w:pStyle w:val="Lgende"/>
-      </w:pPr>
-      <w:bookmarkStart w:id="148" w:name="_Ref43402948"/>
-      <w:bookmarkStart w:id="149" w:name="_Toc43405817"/>
-      <w:r>
+        <w:rPr>
+          <w:color w:val="auto"/>
+        </w:rPr>
+      </w:pPr>
+      <w:bookmarkStart w:id="149" w:name="_Ref43402948"/>
+      <w:bookmarkStart w:id="150" w:name="_Toc43405817"/>
+      <w:r>
+        <w:rPr>
+          <w:color w:val="auto"/>
+        </w:rPr>
         <w:t xml:space="preserve">Figure </w:t>
       </w:r>
-      <w:fldSimple w:instr=" SEQ Figure \* ARABIC ">
-        <w:r>
-          <w:rPr>
-            <w:noProof/>
-          </w:rPr>
-          <w:t>21</w:t>
-        </w:r>
-      </w:fldSimple>
-      <w:bookmarkEnd w:id="148"/>
-      <w:r>
+      <w:r>
+        <w:rPr>
+          <w:color w:val="auto"/>
+        </w:rPr>
+        <w:fldChar w:fldCharType="begin"/>
+      </w:r>
+      <w:r>
+        <w:rPr>
+          <w:color w:val="auto"/>
+        </w:rPr>
+        <w:instrText xml:space="preserve"> SEQ Figure \* ARABIC </w:instrText>
+      </w:r>
+      <w:r>
+        <w:rPr>
+          <w:color w:val="auto"/>
+        </w:rPr>
+        <w:fldChar w:fldCharType="separate"/>
+      </w:r>
+      <w:r>
+        <w:rPr>
+          <w:noProof/>
+          <w:color w:val="auto"/>
+        </w:rPr>
+        <w:t>21</w:t>
+      </w:r>
+      <w:r>
+        <w:rPr>
+          <w:noProof/>
+          <w:color w:val="auto"/>
+        </w:rPr>
+        <w:fldChar w:fldCharType="end"/>
+      </w:r>
+      <w:bookmarkEnd w:id="149"/>
+      <w:r>
+        <w:rPr>
+          <w:color w:val="auto"/>
+        </w:rPr>
         <w:t xml:space="preserve"> Example of the buffer management system for the "</w:t>
       </w:r>
       <w:proofErr w:type="spellStart"/>
       <w:r>
+        <w:rPr>
+          <w:color w:val="auto"/>
+        </w:rPr>
         <w:t>full_body_DTW</w:t>
       </w:r>
       <w:proofErr w:type="spellEnd"/>
       <w:r>
+        <w:rPr>
+          <w:color w:val="auto"/>
+        </w:rPr>
         <w:t xml:space="preserve">" model. The user </w:t>
       </w:r>
       <w:proofErr w:type="gramStart"/>
       <w:r>
+        <w:rPr>
+          <w:color w:val="auto"/>
+        </w:rPr>
         <w:t>is able to</w:t>
       </w:r>
       <w:proofErr w:type="gramEnd"/>
       <w:r>
+        <w:rPr>
+          <w:color w:val="auto"/>
+        </w:rPr>
         <w:t xml:space="preserve"> control the </w:t>
       </w:r>
       <w:proofErr w:type="spellStart"/>
       <w:r>
+        <w:rPr>
+          <w:color w:val="auto"/>
+        </w:rPr>
         <w:t>mubu</w:t>
       </w:r>
       <w:proofErr w:type="spellEnd"/>
       <w:r>
+        <w:rPr>
+          <w:color w:val="auto"/>
+        </w:rPr>
         <w:t xml:space="preserve"> object through the dedicated buttons on the left. Each recorded example appears as </w:t>
       </w:r>
       <w:proofErr w:type="spellStart"/>
       <w:proofErr w:type="gramStart"/>
       <w:r>
+        <w:rPr>
+          <w:color w:val="auto"/>
+        </w:rPr>
         <w:t>a</w:t>
       </w:r>
       <w:proofErr w:type="spellEnd"/>
       <w:proofErr w:type="gramEnd"/>
       <w:r>
+        <w:rPr>
+          <w:color w:val="auto"/>
+        </w:rPr>
         <w:t xml:space="preserve"> individual buffer (see bottom of </w:t>
       </w:r>
       <w:proofErr w:type="spellStart"/>
       <w:r>
+        <w:rPr>
+          <w:color w:val="auto"/>
+        </w:rPr>
         <w:t>imubu</w:t>
       </w:r>
       <w:proofErr w:type="spellEnd"/>
       <w:r>
+        <w:rPr>
+          <w:color w:val="auto"/>
+        </w:rPr>
         <w:t xml:space="preserve"> object), the motion tracking data is represented here by the colored lines and dots, and the corresponding input is the name of the tab (here “</w:t>
       </w:r>
       <w:proofErr w:type="spellStart"/>
       <w:r>
+        <w:rPr>
+          <w:color w:val="auto"/>
+        </w:rPr>
         <w:t>handpose_normalized</w:t>
       </w:r>
       <w:proofErr w:type="spellEnd"/>
       <w:r>
+        <w:rPr>
+          <w:color w:val="auto"/>
+        </w:rPr>
         <w:t>”)</w:t>
       </w:r>
-      <w:bookmarkEnd w:id="149"/>
+      <w:bookmarkEnd w:id="150"/>
     </w:p>
     <w:p>
       <w:r>
@@ -22632,7 +23128,7 @@
           <w:id w:val="303516174"/>
         </w:sdtPr>
         <w:sdtContent>
-          <w:commentRangeStart w:id="150"/>
+          <w:commentRangeStart w:id="151"/>
         </w:sdtContent>
       </w:sdt>
       <w:r>
@@ -22662,9 +23158,9 @@
       <w:r>
         <w:t>).</w:t>
       </w:r>
-      <w:commentRangeEnd w:id="150"/>
-      <w:r>
-        <w:commentReference w:id="150"/>
+      <w:commentRangeEnd w:id="151"/>
+      <w:r>
+        <w:commentReference w:id="151"/>
       </w:r>
     </w:p>
     <w:p>
@@ -22741,11 +23237,11 @@
           <w:rFonts w:eastAsia="Nunito Sans Light" w:cs="Nunito Sans Light"/>
         </w:rPr>
       </w:pPr>
-      <w:bookmarkStart w:id="151" w:name="_Toc43415457"/>
+      <w:bookmarkStart w:id="152" w:name="_Toc43476619"/>
       <w:r>
         <w:t>Part 3: Real-time classifiers, regression or Dynamic Time Warping models</w:t>
       </w:r>
-      <w:bookmarkEnd w:id="151"/>
+      <w:bookmarkEnd w:id="152"/>
     </w:p>
     <w:p>
       <w:r>
@@ -22768,7 +23264,7 @@
           <w:id w:val="1870804592"/>
         </w:sdtPr>
         <w:sdtContent>
-          <w:commentRangeStart w:id="152"/>
+          <w:commentRangeStart w:id="153"/>
         </w:sdtContent>
       </w:sdt>
       <w:r>
@@ -22784,9 +23280,9 @@
       <w:r>
         <w:t>Choi, 2017</w:t>
       </w:r>
-      <w:commentRangeEnd w:id="152"/>
-      <w:r>
-        <w:commentReference w:id="152"/>
+      <w:commentRangeEnd w:id="153"/>
+      <w:r>
+        <w:commentReference w:id="153"/>
       </w:r>
       <w:r>
         <w:t>).</w:t>
@@ -23120,7 +23616,7 @@
                     <pic:cNvPicPr preferRelativeResize="0"/>
                   </pic:nvPicPr>
                   <pic:blipFill>
-                    <a:blip r:embed="rId72"/>
+                    <a:blip r:embed="rId73"/>
                     <a:srcRect/>
                     <a:stretch>
                       <a:fillRect/>
@@ -23146,26 +23642,56 @@
     <w:p>
       <w:pPr>
         <w:pStyle w:val="Lgende"/>
-      </w:pPr>
-      <w:bookmarkStart w:id="153" w:name="_Toc43405818"/>
-      <w:r>
+        <w:rPr>
+          <w:color w:val="auto"/>
+        </w:rPr>
+      </w:pPr>
+      <w:bookmarkStart w:id="154" w:name="_Toc43405818"/>
+      <w:r>
+        <w:rPr>
+          <w:color w:val="auto"/>
+        </w:rPr>
         <w:t xml:space="preserve">Figure </w:t>
       </w:r>
-      <w:fldSimple w:instr=" SEQ Figure \* ARABIC ">
-        <w:r>
-          <w:rPr>
-            <w:noProof/>
-          </w:rPr>
-          <w:t>22</w:t>
-        </w:r>
-      </w:fldSimple>
-      <w:r>
-        <w:t xml:space="preserve"> </w:t>
-      </w:r>
-      <w:r>
-        <w:t>DTW output GUI in Max. The middle black box are slides that show the confidence level of each sign in real time. Recognized signs are shown at the bottom.</w:t>
-      </w:r>
-      <w:bookmarkEnd w:id="153"/>
+      <w:r>
+        <w:rPr>
+          <w:color w:val="auto"/>
+        </w:rPr>
+        <w:fldChar w:fldCharType="begin"/>
+      </w:r>
+      <w:r>
+        <w:rPr>
+          <w:color w:val="auto"/>
+        </w:rPr>
+        <w:instrText xml:space="preserve"> SEQ Figure \* ARABIC </w:instrText>
+      </w:r>
+      <w:r>
+        <w:rPr>
+          <w:color w:val="auto"/>
+        </w:rPr>
+        <w:fldChar w:fldCharType="separate"/>
+      </w:r>
+      <w:r>
+        <w:rPr>
+          <w:noProof/>
+          <w:color w:val="auto"/>
+        </w:rPr>
+        <w:t>22</w:t>
+      </w:r>
+      <w:r>
+        <w:rPr>
+          <w:noProof/>
+          <w:color w:val="auto"/>
+        </w:rPr>
+        <w:fldChar w:fldCharType="end"/>
+      </w:r>
+      <w:r>
+        <w:rPr>
+          <w:color w:val="auto"/>
+        </w:rPr>
+        <w:t xml:space="preserve"> DTW output GUI in Max. The middle black box are slides that show the confidence level of each sign in real time. Recognized signs are shown at the bottom.</w:t>
+      </w:r>
+      <w:bookmarkEnd w:id="154"/>
     </w:p>
     <w:p>
       <w:r>
@@ -23177,15 +23703,15 @@
           <w:id w:val="58446037"/>
         </w:sdtPr>
         <w:sdtContent>
-          <w:commentRangeStart w:id="154"/>
+          <w:commentRangeStart w:id="155"/>
         </w:sdtContent>
       </w:sdt>
       <w:r>
         <w:t>further section</w:t>
       </w:r>
-      <w:commentRangeEnd w:id="154"/>
-      <w:r>
-        <w:commentReference w:id="154"/>
+      <w:commentRangeEnd w:id="155"/>
+      <w:r>
+        <w:commentReference w:id="155"/>
       </w:r>
       <w:r>
         <w:t xml:space="preserve"> (I</w:t>
@@ -23265,13 +23791,12 @@
           <w:id w:val="-1085614405"/>
         </w:sdtPr>
         <w:sdtContent>
-          <w:commentRangeStart w:id="155"/>
+          <w:commentRangeStart w:id="156"/>
         </w:sdtContent>
       </w:sdt>
-      <w:hyperlink r:id="rId73">
-        <w:r>
-          <w:rPr>
-            <w:color w:val="0000FF"/>
+      <w:hyperlink r:id="rId74">
+        <w:r>
+          <w:rPr>
             <w:u w:val="single"/>
           </w:rPr>
           <w:t>fourth demo video</w:t>
@@ -23280,9 +23805,9 @@
       <w:r>
         <w:t>.</w:t>
       </w:r>
-      <w:commentRangeEnd w:id="155"/>
-      <w:r>
-        <w:commentReference w:id="155"/>
+      <w:commentRangeEnd w:id="156"/>
+      <w:r>
+        <w:commentReference w:id="156"/>
       </w:r>
     </w:p>
     <w:p>
@@ -23297,11 +23822,11 @@
           <w:rFonts w:eastAsia="Nunito Sans Light" w:cs="Nunito Sans Light"/>
         </w:rPr>
       </w:pPr>
-      <w:bookmarkStart w:id="156" w:name="_Toc43415458"/>
+      <w:bookmarkStart w:id="157" w:name="_Toc43476620"/>
       <w:r>
         <w:t>Part 4: Grammar parsing automaton</w:t>
       </w:r>
-      <w:bookmarkEnd w:id="156"/>
+      <w:bookmarkEnd w:id="157"/>
     </w:p>
     <w:p>
       <w:r>
@@ -23420,7 +23945,7 @@
                     <pic:cNvPicPr preferRelativeResize="0"/>
                   </pic:nvPicPr>
                   <pic:blipFill>
-                    <a:blip r:embed="rId74"/>
+                    <a:blip r:embed="rId75"/>
                     <a:srcRect/>
                     <a:stretch>
                       <a:fillRect/>
@@ -23446,31 +23971,70 @@
     <w:p>
       <w:pPr>
         <w:pStyle w:val="Lgende"/>
-      </w:pPr>
-      <w:bookmarkStart w:id="157" w:name="_Ref43403609"/>
-      <w:bookmarkStart w:id="158" w:name="_Toc43405819"/>
-      <w:r>
+        <w:rPr>
+          <w:color w:val="auto"/>
+        </w:rPr>
+      </w:pPr>
+      <w:bookmarkStart w:id="158" w:name="_Ref43403609"/>
+      <w:bookmarkStart w:id="159" w:name="_Toc43405819"/>
+      <w:r>
+        <w:rPr>
+          <w:color w:val="auto"/>
+        </w:rPr>
         <w:t xml:space="preserve">Figure </w:t>
       </w:r>
-      <w:fldSimple w:instr=" SEQ Figure \* ARABIC ">
-        <w:r>
-          <w:rPr>
-            <w:noProof/>
-          </w:rPr>
-          <w:t>23</w:t>
-        </w:r>
-      </w:fldSimple>
-      <w:bookmarkEnd w:id="157"/>
-      <w:r>
+      <w:r>
+        <w:rPr>
+          <w:color w:val="auto"/>
+        </w:rPr>
+        <w:fldChar w:fldCharType="begin"/>
+      </w:r>
+      <w:r>
+        <w:rPr>
+          <w:color w:val="auto"/>
+        </w:rPr>
+        <w:instrText xml:space="preserve"> SEQ Figure \* ARABIC </w:instrText>
+      </w:r>
+      <w:r>
+        <w:rPr>
+          <w:color w:val="auto"/>
+        </w:rPr>
+        <w:fldChar w:fldCharType="separate"/>
+      </w:r>
+      <w:r>
+        <w:rPr>
+          <w:noProof/>
+          <w:color w:val="auto"/>
+        </w:rPr>
+        <w:t>23</w:t>
+      </w:r>
+      <w:r>
+        <w:rPr>
+          <w:noProof/>
+          <w:color w:val="auto"/>
+        </w:rPr>
+        <w:fldChar w:fldCharType="end"/>
+      </w:r>
+      <w:bookmarkEnd w:id="158"/>
+      <w:r>
+        <w:rPr>
+          <w:color w:val="auto"/>
+        </w:rPr>
         <w:t xml:space="preserve"> GUI of the </w:t>
       </w:r>
       <w:r>
+        <w:rPr>
+          <w:color w:val="auto"/>
+        </w:rPr>
         <w:t>S</w:t>
       </w:r>
       <w:r>
+        <w:rPr>
+          <w:color w:val="auto"/>
+        </w:rPr>
         <w:t>oundpainting automaton. The graph shows the different states of the automaton and the possible transitions between them.</w:t>
       </w:r>
-      <w:bookmarkEnd w:id="158"/>
+      <w:bookmarkEnd w:id="159"/>
     </w:p>
     <w:p>
       <w:r>
@@ -23493,7 +24057,7 @@
         <w:fldChar w:fldCharType="separate"/>
       </w:r>
       <w:r>
-        <w:t>I.C.3.b)</w:t>
+        <w:t>I.C.2.b)</w:t>
       </w:r>
       <w:r>
         <w:fldChar w:fldCharType="end"/>
@@ -23766,7 +24330,7 @@
                     <pic:cNvPicPr preferRelativeResize="0"/>
                   </pic:nvPicPr>
                   <pic:blipFill>
-                    <a:blip r:embed="rId75"/>
+                    <a:blip r:embed="rId76"/>
                     <a:srcRect/>
                     <a:stretch>
                       <a:fillRect/>
@@ -23838,7 +24402,7 @@
                                 <w:szCs w:val="24"/>
                               </w:rPr>
                             </w:pPr>
-                            <w:bookmarkStart w:id="159" w:name="_Ref43410742"/>
+                            <w:bookmarkStart w:id="160" w:name="_Ref43410742"/>
                             <w:r>
                               <w:t xml:space="preserve">Figure </w:t>
                             </w:r>
@@ -23850,7 +24414,7 @@
                                 <w:t>24</w:t>
                               </w:r>
                             </w:fldSimple>
-                            <w:bookmarkEnd w:id="159"/>
+                            <w:bookmarkEnd w:id="160"/>
                             <w:r>
                               <w:t xml:space="preserve"> The request object and its hierarchical structure, allowing for very generic representations of the parameters.</w:t>
                             </w:r>
@@ -23886,7 +24450,7 @@
                           <w:szCs w:val="24"/>
                         </w:rPr>
                       </w:pPr>
-                      <w:bookmarkStart w:id="160" w:name="_Ref43410742"/>
+                      <w:bookmarkStart w:id="161" w:name="_Ref43410742"/>
                       <w:r>
                         <w:t xml:space="preserve">Figure </w:t>
                       </w:r>
@@ -23898,7 +24462,7 @@
                           <w:t>24</w:t>
                         </w:r>
                       </w:fldSimple>
-                      <w:bookmarkEnd w:id="160"/>
+                      <w:bookmarkEnd w:id="161"/>
                       <w:r>
                         <w:t xml:space="preserve"> The request object and its hierarchical structure, allowing for very generic representations of the parameters.</w:t>
                       </w:r>
@@ -23944,7 +24508,7 @@
                     <pic:cNvPicPr preferRelativeResize="0"/>
                   </pic:nvPicPr>
                   <pic:blipFill>
-                    <a:blip r:embed="rId76"/>
+                    <a:blip r:embed="rId77"/>
                     <a:srcRect/>
                     <a:stretch>
                       <a:fillRect/>
@@ -23970,29 +24534,53 @@
     <w:p>
       <w:pPr>
         <w:pStyle w:val="Lgende"/>
-      </w:pPr>
-      <w:r>
+        <w:rPr>
+          <w:color w:val="auto"/>
+        </w:rPr>
+      </w:pPr>
+      <w:r>
+        <w:rPr>
+          <w:color w:val="auto"/>
+        </w:rPr>
         <w:t xml:space="preserve">Figure </w:t>
       </w:r>
-      <w:fldSimple w:instr=" SEQ Figure \* ARABIC ">
-        <w:r>
-          <w:rPr>
-            <w:noProof/>
-          </w:rPr>
-          <w:t>25</w:t>
-        </w:r>
-      </w:fldSimple>
-      <w:r>
-        <w:t xml:space="preserve"> </w:t>
-      </w:r>
-      <w:r>
-        <w:t>Capture of the automaton debug and convenience panels representing each object</w:t>
-      </w:r>
-      <w:r>
-        <w:t xml:space="preserve"> (stack)</w:t>
-      </w:r>
-      <w:r>
-        <w:t xml:space="preserve"> internally used by the automaton</w:t>
+      <w:r>
+        <w:rPr>
+          <w:color w:val="auto"/>
+        </w:rPr>
+        <w:fldChar w:fldCharType="begin"/>
+      </w:r>
+      <w:r>
+        <w:rPr>
+          <w:color w:val="auto"/>
+        </w:rPr>
+        <w:instrText xml:space="preserve"> SEQ Figure \* ARABIC </w:instrText>
+      </w:r>
+      <w:r>
+        <w:rPr>
+          <w:color w:val="auto"/>
+        </w:rPr>
+        <w:fldChar w:fldCharType="separate"/>
+      </w:r>
+      <w:r>
+        <w:rPr>
+          <w:noProof/>
+          <w:color w:val="auto"/>
+        </w:rPr>
+        <w:t>25</w:t>
+      </w:r>
+      <w:r>
+        <w:rPr>
+          <w:noProof/>
+          <w:color w:val="auto"/>
+        </w:rPr>
+        <w:fldChar w:fldCharType="end"/>
+      </w:r>
+      <w:r>
+        <w:rPr>
+          <w:color w:val="auto"/>
+        </w:rPr>
+        <w:t xml:space="preserve"> Capture of the automaton debug and convenience panels representing each object (stack) internally used by the automaton</w:t>
       </w:r>
     </w:p>
     <w:p>
@@ -24316,11 +24904,11 @@
           <w:rFonts w:eastAsia="Nunito Sans Light" w:cs="Nunito Sans Light"/>
         </w:rPr>
       </w:pPr>
-      <w:bookmarkStart w:id="161" w:name="_Toc43415459"/>
+      <w:bookmarkStart w:id="162" w:name="_Toc43476621"/>
       <w:r>
         <w:t>Part 5: Orchestra simulation</w:t>
       </w:r>
-      <w:bookmarkEnd w:id="161"/>
+      <w:bookmarkEnd w:id="162"/>
     </w:p>
     <w:p>
       <w:r>
@@ -24500,21 +25088,20 @@
           <w:id w:val="-561631821"/>
         </w:sdtPr>
         <w:sdtContent>
-          <w:commentRangeStart w:id="162"/>
+          <w:commentRangeStart w:id="163"/>
         </w:sdtContent>
       </w:sdt>
-      <w:hyperlink r:id="rId77">
-        <w:r>
-          <w:rPr>
-            <w:color w:val="0000FF"/>
+      <w:hyperlink r:id="rId78">
+        <w:r>
+          <w:rPr>
             <w:u w:val="single"/>
           </w:rPr>
           <w:t>third demo video</w:t>
         </w:r>
       </w:hyperlink>
-      <w:commentRangeEnd w:id="162"/>
-      <w:r>
-        <w:commentReference w:id="162"/>
+      <w:commentRangeEnd w:id="163"/>
+      <w:r>
+        <w:commentReference w:id="163"/>
       </w:r>
       <w:r>
         <w:t xml:space="preserve">, I showed how I could use custom gestures to launch and stop clips in Live, just like a simple DJ controller would. It required only a little effort to convert the conventions I use in my OSC commands to match the </w:t>
@@ -24813,13 +25400,13 @@
           <w:szCs w:val="32"/>
         </w:rPr>
       </w:pPr>
-      <w:bookmarkStart w:id="163" w:name="_Ref43403446"/>
-      <w:bookmarkStart w:id="164" w:name="_Toc43415460"/>
+      <w:bookmarkStart w:id="164" w:name="_Ref43403446"/>
+      <w:bookmarkStart w:id="165" w:name="_Toc43476622"/>
       <w:r>
         <w:t>Performance aspects</w:t>
       </w:r>
-      <w:bookmarkEnd w:id="163"/>
       <w:bookmarkEnd w:id="164"/>
+      <w:bookmarkEnd w:id="165"/>
     </w:p>
     <w:p>
       <w:pPr>
@@ -24832,13 +25419,13 @@
           <w:rFonts w:eastAsia="Nunito Sans Light" w:cs="Nunito Sans Light"/>
         </w:rPr>
       </w:pPr>
-      <w:bookmarkStart w:id="165" w:name="_Ref43402121"/>
-      <w:bookmarkStart w:id="166" w:name="_Toc43415461"/>
+      <w:bookmarkStart w:id="166" w:name="_Ref43402121"/>
+      <w:bookmarkStart w:id="167" w:name="_Toc43476623"/>
       <w:r>
         <w:t>GPU settings</w:t>
       </w:r>
-      <w:bookmarkEnd w:id="165"/>
       <w:bookmarkEnd w:id="166"/>
+      <w:bookmarkEnd w:id="167"/>
     </w:p>
     <w:p>
       <w:r>
@@ -24939,7 +25526,7 @@
           <w:rFonts w:eastAsia="Nunito Sans Light" w:cs="Nunito Sans Light"/>
         </w:rPr>
       </w:pPr>
-      <w:bookmarkStart w:id="167" w:name="_Toc43415462"/>
+      <w:bookmarkStart w:id="168" w:name="_Toc43476624"/>
       <w:proofErr w:type="spellStart"/>
       <w:r>
         <w:t>PoseNet</w:t>
@@ -24956,7 +25543,7 @@
       <w:r>
         <w:t xml:space="preserve"> settings and limitations</w:t>
       </w:r>
-      <w:bookmarkEnd w:id="167"/>
+      <w:bookmarkEnd w:id="168"/>
     </w:p>
     <w:p>
       <w:pPr>
@@ -25169,7 +25756,7 @@
           <w:rFonts w:eastAsia="Nunito Sans Light" w:cs="Nunito Sans Light"/>
         </w:rPr>
       </w:pPr>
-      <w:bookmarkStart w:id="168" w:name="_Toc43415463"/>
+      <w:bookmarkStart w:id="169" w:name="_Toc43476625"/>
       <w:proofErr w:type="spellStart"/>
       <w:r>
         <w:t>PoseNet</w:t>
@@ -25178,7 +25765,7 @@
       <w:r>
         <w:t xml:space="preserve"> ideal FPS</w:t>
       </w:r>
-      <w:bookmarkEnd w:id="168"/>
+      <w:bookmarkEnd w:id="169"/>
     </w:p>
     <w:p>
       <w:r>
@@ -25231,7 +25818,7 @@
                                 <w:szCs w:val="24"/>
                               </w:rPr>
                             </w:pPr>
-                            <w:bookmarkStart w:id="169" w:name="_Toc43405820"/>
+                            <w:bookmarkStart w:id="170" w:name="_Toc43405820"/>
                             <w:r>
                               <w:t xml:space="preserve">Figure </w:t>
                             </w:r>
@@ -25244,17 +25831,9 @@
                               </w:r>
                             </w:fldSimple>
                             <w:r>
-                              <w:t xml:space="preserve"> </w:t>
+                              <w:t xml:space="preserve"> Wekinator DTW settings</w:t>
                             </w:r>
-                            <w:proofErr w:type="spellStart"/>
-                            <w:r>
-                              <w:t>Wekinator</w:t>
-                            </w:r>
-                            <w:proofErr w:type="spellEnd"/>
-                            <w:r>
-                              <w:t xml:space="preserve"> DTW settings</w:t>
-                            </w:r>
-                            <w:bookmarkEnd w:id="169"/>
+                            <w:bookmarkEnd w:id="170"/>
                           </w:p>
                         </w:txbxContent>
                       </wps:txbx>
@@ -25284,7 +25863,7 @@
                           <w:szCs w:val="24"/>
                         </w:rPr>
                       </w:pPr>
-                      <w:bookmarkStart w:id="170" w:name="_Toc43405820"/>
+                      <w:bookmarkStart w:id="171" w:name="_Toc43405820"/>
                       <w:r>
                         <w:t xml:space="preserve">Figure </w:t>
                       </w:r>
@@ -25297,17 +25876,9 @@
                         </w:r>
                       </w:fldSimple>
                       <w:r>
-                        <w:t xml:space="preserve"> </w:t>
+                        <w:t xml:space="preserve"> Wekinator DTW settings</w:t>
                       </w:r>
-                      <w:proofErr w:type="spellStart"/>
-                      <w:r>
-                        <w:t>Wekinator</w:t>
-                      </w:r>
-                      <w:proofErr w:type="spellEnd"/>
-                      <w:r>
-                        <w:t xml:space="preserve"> DTW settings</w:t>
-                      </w:r>
-                      <w:bookmarkEnd w:id="170"/>
+                      <w:bookmarkEnd w:id="171"/>
                     </w:p>
                   </w:txbxContent>
                 </v:textbox>
@@ -25343,7 +25914,7 @@
                     <pic:cNvPicPr preferRelativeResize="0"/>
                   </pic:nvPicPr>
                   <pic:blipFill>
-                    <a:blip r:embed="rId78"/>
+                    <a:blip r:embed="rId79"/>
                     <a:srcRect/>
                     <a:stretch>
                       <a:fillRect/>
@@ -25548,14 +26119,14 @@
       <w:pPr>
         <w:pStyle w:val="Titre3"/>
       </w:pPr>
-      <w:bookmarkStart w:id="171" w:name="_heading=h.oizke5vrjtum" w:colFirst="0" w:colLast="0"/>
-      <w:bookmarkStart w:id="172" w:name="_Ref43403078"/>
-      <w:bookmarkStart w:id="173" w:name="_Ref43403089"/>
-      <w:bookmarkStart w:id="174" w:name="_Ref43403246"/>
-      <w:bookmarkStart w:id="175" w:name="_Ref43403282"/>
-      <w:bookmarkStart w:id="176" w:name="_Ref43403334"/>
-      <w:bookmarkStart w:id="177" w:name="_Toc43415464"/>
-      <w:bookmarkEnd w:id="171"/>
+      <w:bookmarkStart w:id="172" w:name="_heading=h.oizke5vrjtum" w:colFirst="0" w:colLast="0"/>
+      <w:bookmarkStart w:id="173" w:name="_Ref43403078"/>
+      <w:bookmarkStart w:id="174" w:name="_Ref43403089"/>
+      <w:bookmarkStart w:id="175" w:name="_Ref43403246"/>
+      <w:bookmarkStart w:id="176" w:name="_Ref43403282"/>
+      <w:bookmarkStart w:id="177" w:name="_Ref43403334"/>
+      <w:bookmarkStart w:id="178" w:name="_Toc43476626"/>
+      <w:bookmarkEnd w:id="172"/>
       <w:proofErr w:type="spellStart"/>
       <w:r>
         <w:t>Wekinator</w:t>
@@ -25564,12 +26135,12 @@
       <w:r>
         <w:t xml:space="preserve"> Dynamic Time Warping</w:t>
       </w:r>
-      <w:bookmarkEnd w:id="172"/>
       <w:bookmarkEnd w:id="173"/>
       <w:bookmarkEnd w:id="174"/>
       <w:bookmarkEnd w:id="175"/>
       <w:bookmarkEnd w:id="176"/>
       <w:bookmarkEnd w:id="177"/>
+      <w:bookmarkEnd w:id="178"/>
     </w:p>
     <w:p>
       <w:r>
@@ -25674,7 +26245,7 @@
           <w:rFonts w:eastAsia="Nunito Sans Light" w:cs="Nunito Sans Light"/>
         </w:rPr>
       </w:pPr>
-      <w:bookmarkStart w:id="178" w:name="_Toc43415465"/>
+      <w:bookmarkStart w:id="179" w:name="_Toc43476627"/>
       <w:proofErr w:type="spellStart"/>
       <w:r>
         <w:t>Wekinator</w:t>
@@ -25683,7 +26254,7 @@
       <w:r>
         <w:t xml:space="preserve"> AdaBoost</w:t>
       </w:r>
-      <w:bookmarkEnd w:id="178"/>
+      <w:bookmarkEnd w:id="179"/>
     </w:p>
     <w:p>
       <w:r>
@@ -25697,15 +26268,15 @@
           <w:rFonts w:eastAsia="Nunito Sans Light" w:cs="Nunito Sans Light"/>
         </w:rPr>
       </w:pPr>
-      <w:bookmarkStart w:id="179" w:name="_Ref43402087"/>
-      <w:bookmarkStart w:id="180" w:name="_Ref43402100"/>
-      <w:bookmarkStart w:id="181" w:name="_Toc43415466"/>
+      <w:bookmarkStart w:id="180" w:name="_Ref43402087"/>
+      <w:bookmarkStart w:id="181" w:name="_Ref43402100"/>
+      <w:bookmarkStart w:id="182" w:name="_Toc43476628"/>
       <w:r>
         <w:t>Threading</w:t>
       </w:r>
-      <w:bookmarkEnd w:id="179"/>
       <w:bookmarkEnd w:id="180"/>
       <w:bookmarkEnd w:id="181"/>
+      <w:bookmarkEnd w:id="182"/>
     </w:p>
     <w:p>
       <w:r>
@@ -25745,7 +26316,7 @@
           <w:rFonts w:eastAsia="Nunito Sans Light" w:cs="Nunito Sans Light"/>
         </w:rPr>
       </w:pPr>
-      <w:bookmarkStart w:id="182" w:name="_Toc43415467"/>
+      <w:bookmarkStart w:id="183" w:name="_Toc43476629"/>
       <w:r>
         <w:t xml:space="preserve">Body normalization in </w:t>
       </w:r>
@@ -25753,7 +26324,7 @@
       <w:r>
         <w:t>PoseNet</w:t>
       </w:r>
-      <w:bookmarkEnd w:id="182"/>
+      <w:bookmarkEnd w:id="183"/>
       <w:proofErr w:type="spellEnd"/>
     </w:p>
     <w:p>
@@ -25773,11 +26344,11 @@
           <w:szCs w:val="32"/>
         </w:rPr>
       </w:pPr>
-      <w:bookmarkStart w:id="183" w:name="_Toc43415468"/>
+      <w:bookmarkStart w:id="184" w:name="_Toc43476630"/>
       <w:r>
         <w:t>Learning in Soundpainting with digital tools</w:t>
       </w:r>
-      <w:bookmarkEnd w:id="183"/>
+      <w:bookmarkEnd w:id="184"/>
     </w:p>
     <w:p>
       <w:r>
@@ -25789,7 +26360,7 @@
           <w:id w:val="92828707"/>
         </w:sdtPr>
         <w:sdtContent>
-          <w:commentRangeStart w:id="184"/>
+          <w:commentRangeStart w:id="185"/>
         </w:sdtContent>
       </w:sdt>
       <w:sdt>
@@ -25798,19 +26369,19 @@
           <w:id w:val="-866902740"/>
         </w:sdtPr>
         <w:sdtContent>
-          <w:commentRangeStart w:id="185"/>
+          <w:commentRangeStart w:id="186"/>
         </w:sdtContent>
       </w:sdt>
       <w:r>
         <w:t>can encourage performers to expand the range of their productions</w:t>
       </w:r>
-      <w:commentRangeEnd w:id="184"/>
-      <w:r>
-        <w:commentReference w:id="184"/>
-      </w:r>
       <w:commentRangeEnd w:id="185"/>
       <w:r>
         <w:commentReference w:id="185"/>
+      </w:r>
+      <w:commentRangeEnd w:id="186"/>
+      <w:r>
+        <w:commentReference w:id="186"/>
       </w:r>
       <w:r>
         <w:t>.</w:t>
@@ -25824,11 +26395,11 @@
           <w:numId w:val="63"/>
         </w:numPr>
       </w:pPr>
-      <w:bookmarkStart w:id="186" w:name="_Toc43415469"/>
+      <w:bookmarkStart w:id="187" w:name="_Toc43476631"/>
       <w:r>
         <w:t>Soundpainting as a collective mimetic process</w:t>
       </w:r>
-      <w:bookmarkEnd w:id="186"/>
+      <w:bookmarkEnd w:id="187"/>
     </w:p>
     <w:p>
       <w:r>
@@ -25840,7 +26411,7 @@
           <w:id w:val="80411367"/>
         </w:sdtPr>
         <w:sdtContent>
-          <w:commentRangeStart w:id="187"/>
+          <w:commentRangeStart w:id="188"/>
         </w:sdtContent>
       </w:sdt>
       <w:r>
@@ -25850,10 +26421,10 @@
       <w:r>
         <w:t>Peluci</w:t>
       </w:r>
-      <w:commentRangeEnd w:id="187"/>
-      <w:proofErr w:type="spellEnd"/>
-      <w:r>
-        <w:commentReference w:id="187"/>
+      <w:commentRangeEnd w:id="188"/>
+      <w:proofErr w:type="spellEnd"/>
+      <w:r>
+        <w:commentReference w:id="188"/>
       </w:r>
       <w:r>
         <w:t>, 2015, page 116):</w:t>
@@ -25878,7 +26449,7 @@
           <w:id w:val="-406763383"/>
         </w:sdtPr>
         <w:sdtContent>
-          <w:commentRangeStart w:id="188"/>
+          <w:commentRangeStart w:id="189"/>
         </w:sdtContent>
       </w:sdt>
       <w:sdt>
@@ -25887,40 +26458,28 @@
           <w:id w:val="-141883532"/>
         </w:sdtPr>
         <w:sdtContent>
-          <w:commentRangeStart w:id="189"/>
+          <w:commentRangeStart w:id="190"/>
         </w:sdtContent>
       </w:sdt>
       <w:r>
         <w:t>literature</w:t>
       </w:r>
-      <w:commentRangeEnd w:id="188"/>
-      <w:r>
-        <w:commentReference w:id="188"/>
-      </w:r>
       <w:commentRangeEnd w:id="189"/>
       <w:r>
+        <w:commentReference w:id="189"/>
+      </w:r>
+      <w:commentRangeEnd w:id="190"/>
+      <w:r>
         <w:t xml:space="preserve"> </w:t>
       </w:r>
       <w:r>
         <w:rPr>
           <w:noProof/>
         </w:rPr>
-        <w:t>(Faria 2016</w:t>
-      </w:r>
-      <w:r>
-        <w:rPr>
-          <w:noProof/>
-        </w:rPr>
-        <w:t>, Duby, 2006 and Peluci 2015, p. 114</w:t>
-      </w:r>
-      <w:r>
-        <w:rPr>
-          <w:noProof/>
-        </w:rPr>
-        <w:t>)</w:t>
-      </w:r>
-      <w:r>
-        <w:commentReference w:id="189"/>
+        <w:t>(Faria 2016, Duby, 2006 and Peluci 2015, p. 114)</w:t>
+      </w:r>
+      <w:r>
+        <w:commentReference w:id="190"/>
       </w:r>
       <w:r>
         <w:t xml:space="preserve"> and are shown in conjunction with its qualities for learning and teaching.</w:t>
@@ -25935,13 +26494,13 @@
       <w:pPr>
         <w:pStyle w:val="Titre3"/>
       </w:pPr>
-      <w:bookmarkStart w:id="190" w:name="_Ref43415348"/>
-      <w:bookmarkStart w:id="191" w:name="_Toc43415470"/>
+      <w:bookmarkStart w:id="191" w:name="_Ref43415348"/>
+      <w:bookmarkStart w:id="192" w:name="_Toc43476632"/>
       <w:r>
         <w:t>Cognitive load and evolution of responses in an orchestra</w:t>
       </w:r>
-      <w:bookmarkEnd w:id="190"/>
       <w:bookmarkEnd w:id="191"/>
+      <w:bookmarkEnd w:id="192"/>
     </w:p>
     <w:p>
       <w:r>
@@ -26039,11 +26598,11 @@
           <w:rFonts w:eastAsia="Nunito Sans Light" w:cs="Nunito Sans Light"/>
         </w:rPr>
       </w:pPr>
-      <w:bookmarkStart w:id="192" w:name="_Toc43415471"/>
+      <w:bookmarkStart w:id="193" w:name="_Toc43476633"/>
       <w:r>
         <w:t>Digital tools as exploratory and creative instruments</w:t>
       </w:r>
-      <w:bookmarkEnd w:id="192"/>
+      <w:bookmarkEnd w:id="193"/>
     </w:p>
     <w:p>
       <w:r>
@@ -26057,11 +26616,11 @@
           <w:rFonts w:eastAsia="Nunito Sans Light" w:cs="Nunito Sans Light"/>
         </w:rPr>
       </w:pPr>
-      <w:bookmarkStart w:id="193" w:name="_Toc43415472"/>
+      <w:bookmarkStart w:id="194" w:name="_Toc43476634"/>
       <w:r>
         <w:t>Learning individually: the importance of feedback and incentives</w:t>
       </w:r>
-      <w:bookmarkEnd w:id="193"/>
+      <w:bookmarkEnd w:id="194"/>
     </w:p>
     <w:p>
       <w:r>
@@ -26143,10 +26702,10 @@
       <w:r>
         <w:t>, for instance on the model of the V motion project</w:t>
       </w:r>
-      <w:commentRangeStart w:id="194"/>
-      <w:commentRangeEnd w:id="194"/>
-      <w:r>
-        <w:commentReference w:id="194"/>
+      <w:commentRangeStart w:id="195"/>
+      <w:commentRangeEnd w:id="195"/>
+      <w:r>
+        <w:commentReference w:id="195"/>
       </w:r>
       <w:r>
         <w:t xml:space="preserve">. While some artists are already (and hopefully more will be) interested in my work because of what it offers for their own work, I would like to reach a broader public in the future, perhaps outside the </w:t>
@@ -26166,12 +26725,12 @@
           <w:numId w:val="52"/>
         </w:numPr>
       </w:pPr>
-      <w:bookmarkStart w:id="195" w:name="_Toc43415473"/>
+      <w:bookmarkStart w:id="196" w:name="_Toc43476635"/>
       <w:r>
         <w:lastRenderedPageBreak/>
         <w:t>The future</w:t>
       </w:r>
-      <w:bookmarkEnd w:id="195"/>
+      <w:bookmarkEnd w:id="196"/>
     </w:p>
     <w:p>
       <w:pPr>
@@ -26181,11 +26740,11 @@
           <w:numId w:val="64"/>
         </w:numPr>
       </w:pPr>
-      <w:bookmarkStart w:id="196" w:name="_Toc43415474"/>
+      <w:bookmarkStart w:id="197" w:name="_Toc43476636"/>
       <w:r>
         <w:t>Short and mid-term plans</w:t>
       </w:r>
-      <w:bookmarkEnd w:id="196"/>
+      <w:bookmarkEnd w:id="197"/>
     </w:p>
     <w:p>
       <w:pPr>
@@ -26412,7 +26971,7 @@
       <w:pPr>
         <w:pStyle w:val="Titre3"/>
       </w:pPr>
-      <w:bookmarkStart w:id="197" w:name="_Toc43415475"/>
+      <w:bookmarkStart w:id="198" w:name="_Toc43476637"/>
       <w:r>
         <w:t>Improveme</w:t>
       </w:r>
@@ -26422,7 +26981,7 @@
       <w:r>
         <w:t xml:space="preserve"> the long-term</w:t>
       </w:r>
-      <w:bookmarkEnd w:id="197"/>
+      <w:bookmarkEnd w:id="198"/>
     </w:p>
     <w:p>
       <w:pPr>
@@ -26751,13 +27310,7 @@
       </w:r>
       <w:proofErr w:type="spellEnd"/>
       <w:r>
-        <w:t xml:space="preserve"> </w:t>
-      </w:r>
-      <w:r>
-        <w:t>allows</w:t>
-      </w:r>
-      <w:r>
-        <w:t xml:space="preserve"> us to build a simple yet efficient model for recognizing SP signs without heavy training sets and models, the </w:t>
+        <w:t xml:space="preserve"> allows us to build a simple yet efficient model for recognizing SP signs without heavy training sets and models, the </w:t>
       </w:r>
       <w:proofErr w:type="spellStart"/>
       <w:r>
@@ -27099,13 +27652,7 @@
       </w:r>
       <w:proofErr w:type="spellEnd"/>
       <w:r>
-        <w:t xml:space="preserve"> sometimes behave in a strange manner when the accuracy of recognition is very low: one joint can be recognized at a non-realistic place and the data flow have non-continuous “jump” during which a joint can move at unrealistic speeds from one point to the other. In general, it is best to configure the setup </w:t>
-      </w:r>
-      <w:r>
-        <w:t>so that</w:t>
-      </w:r>
-      <w:r>
-        <w:t xml:space="preserve"> the accuracy is high enough for this situation never to happen; but in the case of an occlusion, poor lightning environment, </w:t>
+        <w:t xml:space="preserve"> sometimes behave in a strange manner when the accuracy of recognition is very low: one joint can be recognized at a non-realistic place and the data flow have non-continuous “jump” during which a joint can move at unrealistic speeds from one point to the other. In general, it is best to configure the setup so that the accuracy is high enough for this situation never to happen; but in the case of an occlusion, poor lightning environment, </w:t>
       </w:r>
       <w:proofErr w:type="spellStart"/>
       <w:r>
@@ -27434,29 +27981,392 @@
       </w:r>
     </w:p>
     <w:p>
+      <w:r>
+        <w:br w:type="page"/>
+      </w:r>
+    </w:p>
+    <w:p>
       <w:pPr>
         <w:pStyle w:val="Titre1"/>
-      </w:pPr>
-      <w:bookmarkStart w:id="198" w:name="_Toc43415476"/>
-      <w:r>
+        <w:rPr>
+          <w:color w:val="auto"/>
+        </w:rPr>
+      </w:pPr>
+      <w:bookmarkStart w:id="199" w:name="_Toc43476638"/>
+      <w:r>
+        <w:rPr>
+          <w:color w:val="auto"/>
+        </w:rPr>
+        <w:lastRenderedPageBreak/>
         <w:t>Conclusion</w:t>
       </w:r>
-      <w:bookmarkEnd w:id="198"/>
-    </w:p>
-    <w:p>
-      <w:r>
-        <w:t>However, if I could speak and speculate about the future of the practical part, I could not...</w:t>
+      <w:bookmarkEnd w:id="199"/>
+    </w:p>
+    <w:p>
+      <w:r>
+        <w:t xml:space="preserve">This master thesis </w:t>
+      </w:r>
+      <w:r>
+        <w:t>offers</w:t>
+      </w:r>
+      <w:r>
+        <w:t xml:space="preserve"> a double </w:t>
+      </w:r>
+      <w:r>
+        <w:t>perspective</w:t>
+      </w:r>
+      <w:r>
+        <w:t xml:space="preserve">: </w:t>
+      </w:r>
+      <w:r>
+        <w:t xml:space="preserve">building a model of </w:t>
+      </w:r>
+      <w:r>
+        <w:t xml:space="preserve">Soundpainting </w:t>
+      </w:r>
+      <w:r>
+        <w:t xml:space="preserve">from the point of a view of linguistic and implementing it in a recognition program. I have first approached Soundpainting in a broad historical and theoretical context that permitted us to analyze its language in a structuralist approach. We </w:t>
+      </w:r>
+      <w:r>
+        <w:t>saw</w:t>
+      </w:r>
+      <w:r>
+        <w:t xml:space="preserve"> how it can indeed be decomposed at several levels and treated as abstract mechanisms of production of signs, sentences and meaning. </w:t>
+      </w:r>
+      <w:r>
+        <w:t xml:space="preserve">After looking at the origins and types of signs themselves, I provided a deeper insight into its grammar by re-defining the different lexicon and syntactic categories, their functions and the hierarchical structure they form. We also pointed out elements of morphology, describing how several signs or morphemes combine into other, more complex ones. The description of this other part of the grammar is usually forgotten and like other sign languages, suffers from the high complexity of its different sequential and simultaneous structures. </w:t>
+      </w:r>
+      <w:r>
+        <w:t xml:space="preserve">In a broader perspective, we saw that the performativity of the language was </w:t>
+      </w:r>
+      <w:r>
+        <w:t>partially</w:t>
+      </w:r>
+      <w:r>
+        <w:t xml:space="preserve"> due to its ability to mix up a variety of concepts and push their limits to </w:t>
+      </w:r>
+      <w:r>
+        <w:t xml:space="preserve">invite performers at </w:t>
+      </w:r>
+      <w:r>
+        <w:t>creat</w:t>
+      </w:r>
+      <w:r>
+        <w:t xml:space="preserve">ing, new, </w:t>
+      </w:r>
+      <w:r>
+        <w:t>interesting material.</w:t>
+      </w:r>
+    </w:p>
+    <w:p>
+      <w:r>
+        <w:t xml:space="preserve">The </w:t>
+      </w:r>
+      <w:r>
+        <w:t xml:space="preserve">limits of this simplified model </w:t>
+      </w:r>
+      <w:r>
+        <w:t xml:space="preserve">were soon reached </w:t>
+      </w:r>
+      <w:r>
+        <w:t xml:space="preserve">by considering </w:t>
+      </w:r>
+      <w:r>
+        <w:t xml:space="preserve">configurations </w:t>
+      </w:r>
+      <w:r>
+        <w:t>that</w:t>
+      </w:r>
+      <w:r>
+        <w:t xml:space="preserve"> embody compositional choices, default parameters, roles in the communication and other contextual </w:t>
+      </w:r>
+      <w:r>
+        <w:t>elements</w:t>
+      </w:r>
+      <w:r>
+        <w:t xml:space="preserve">. </w:t>
+      </w:r>
+      <w:r>
+        <w:t>However, i</w:t>
+      </w:r>
+      <w:r>
+        <w:t>t has clarified several ambiguities and confusions in the usual introductions to Soundpainting by pushing for a clearer separation of grammatical rules and configuration choices such as compositional rules</w:t>
+      </w:r>
+      <w:r>
+        <w:t>.</w:t>
+      </w:r>
+      <w:r>
+        <w:t xml:space="preserve"> </w:t>
+      </w:r>
+      <w:r>
+        <w:t>I</w:t>
+      </w:r>
+      <w:r>
+        <w:t xml:space="preserve"> discussed how </w:t>
+      </w:r>
+      <w:r>
+        <w:t>the latter</w:t>
+      </w:r>
+      <w:r>
+        <w:t xml:space="preserve"> </w:t>
+      </w:r>
+      <w:r>
+        <w:t>were</w:t>
+      </w:r>
+      <w:r>
+        <w:t xml:space="preserve"> incorporated in</w:t>
+      </w:r>
+      <w:r>
+        <w:t xml:space="preserve"> its definition from its</w:t>
+      </w:r>
+      <w:r>
+        <w:t xml:space="preserve"> </w:t>
+      </w:r>
+      <w:r>
+        <w:t>historical</w:t>
+      </w:r>
+      <w:r>
+        <w:t xml:space="preserve"> development</w:t>
+      </w:r>
+      <w:r>
+        <w:t xml:space="preserve">, </w:t>
+      </w:r>
+      <w:r>
+        <w:t>diffusion and adoption mechanisms</w:t>
+      </w:r>
+      <w:r>
+        <w:t>.</w:t>
+      </w:r>
+      <w:r>
+        <w:t xml:space="preserve"> </w:t>
+      </w:r>
+      <w:r>
+        <w:t>To conclude, I</w:t>
+      </w:r>
+      <w:r>
+        <w:t xml:space="preserve"> </w:t>
+      </w:r>
+      <w:r>
+        <w:t xml:space="preserve">suggested that it can only be understood by </w:t>
+      </w:r>
+      <w:r>
+        <w:t>considering</w:t>
+      </w:r>
+      <w:r>
+        <w:t xml:space="preserve"> both the linguistic perspective and the practices that are commonly identified as Soundpainting</w:t>
+      </w:r>
+      <w:r>
+        <w:t>.</w:t>
+      </w:r>
+    </w:p>
+    <w:p>
+      <w:r>
+        <w:t xml:space="preserve">In the second part of the report, I presented a prototype of Soundpainting recognition program made with Max/MSP and </w:t>
+      </w:r>
+      <w:proofErr w:type="spellStart"/>
+      <w:r>
+        <w:t>Wekinator</w:t>
+      </w:r>
+      <w:proofErr w:type="spellEnd"/>
+      <w:r>
+        <w:t>, which allows the users to create, train and classify their own signs within a high-level user interface.</w:t>
+      </w:r>
+      <w:r>
+        <w:t xml:space="preserve"> In the recent years, several projects have </w:t>
+      </w:r>
+      <w:r>
+        <w:t xml:space="preserve">been </w:t>
+      </w:r>
+      <w:r>
+        <w:t xml:space="preserve">developed </w:t>
+      </w:r>
+      <w:r>
+        <w:t xml:space="preserve">for </w:t>
+      </w:r>
+      <w:r>
+        <w:t>music and</w:t>
+      </w:r>
+      <w:r>
+        <w:t xml:space="preserve"> </w:t>
+      </w:r>
+      <w:r>
+        <w:t>sound generation through movement</w:t>
+      </w:r>
+      <w:r>
+        <w:t>s</w:t>
+      </w:r>
+      <w:r>
+        <w:t xml:space="preserve"> and two series of attempts were already made on the side of Soundpainting recognition</w:t>
+      </w:r>
+      <w:r>
+        <w:t>.</w:t>
+      </w:r>
+      <w:r>
+        <w:t xml:space="preserve"> </w:t>
+      </w:r>
+      <w:r>
+        <w:t>I</w:t>
+      </w:r>
+      <w:r>
+        <w:t xml:space="preserve"> discussed some of their limitations</w:t>
+      </w:r>
+      <w:r>
+        <w:t xml:space="preserve"> and provided a lightweight system that overcome most issues and </w:t>
+      </w:r>
+      <w:r>
+        <w:t>offers a large potential of future extensions.</w:t>
+      </w:r>
+    </w:p>
+    <w:p>
+      <w:r>
+        <w:t>By the creation of this tool, I</w:t>
+      </w:r>
+      <w:r>
+        <w:t xml:space="preserve"> wanted to target specifically the Soundpainting community and in a broader sense, a public of non-programmer artists. This led me to </w:t>
+      </w:r>
+      <w:r>
+        <w:t>build</w:t>
+      </w:r>
+      <w:r>
+        <w:t xml:space="preserve"> a simple and generic interface that could be both used “as such” or customized by the expert users.</w:t>
+      </w:r>
+    </w:p>
+    <w:p>
+      <w:r>
+        <w:lastRenderedPageBreak/>
+        <w:t>The simultaneous development of both the theoretical model and the tool resulted in a similar structure. Indeed, I proposed an implementation in several independent layers, each performing a specific function, from the creation of a sign to the grammar parsing</w:t>
+      </w:r>
+      <w:r>
+        <w:t xml:space="preserve"> of their temporal sequence</w:t>
+      </w:r>
+      <w:r>
+        <w:t>.</w:t>
+      </w:r>
+      <w:r>
+        <w:t xml:space="preserve"> In fact, both the theoretical and practical parts of this report strongly influenced and explained each other, such that they should be considered as complementary.</w:t>
+      </w:r>
+    </w:p>
+    <w:p>
+      <w:r>
+        <w:t xml:space="preserve">At the global level, the program can simulate a </w:t>
+      </w:r>
+      <w:r>
+        <w:t>“</w:t>
+      </w:r>
+      <w:r>
+        <w:t>simple</w:t>
+      </w:r>
+      <w:r>
+        <w:t>”</w:t>
+      </w:r>
+      <w:r>
+        <w:t xml:space="preserve"> Soundpainting orchestra and recognize at least more than 20 gestures performed at </w:t>
+      </w:r>
+      <w:r>
+        <w:t>both</w:t>
+      </w:r>
+      <w:r>
+        <w:t xml:space="preserve"> full</w:t>
+      </w:r>
+      <w:r>
+        <w:t xml:space="preserve"> body </w:t>
+      </w:r>
+      <w:r>
+        <w:t xml:space="preserve">and hands </w:t>
+      </w:r>
+      <w:r>
+        <w:t>scale</w:t>
+      </w:r>
+      <w:r>
+        <w:t>s.</w:t>
+      </w:r>
+      <w:r>
+        <w:t xml:space="preserve"> Although in this first release, only the internal orchestra simulation and the integration with Ableton Live are implemented, it offers a generic OSC output that </w:t>
+      </w:r>
+      <w:r>
+        <w:t>allow simple</w:t>
+      </w:r>
+      <w:r>
+        <w:t xml:space="preserve"> integrat</w:t>
+      </w:r>
+      <w:r>
+        <w:t>ion with</w:t>
+      </w:r>
+      <w:r>
+        <w:t xml:space="preserve"> </w:t>
+      </w:r>
+      <w:r>
+        <w:t>additional</w:t>
+      </w:r>
+      <w:r>
+        <w:t xml:space="preserve"> environment, devices or programs</w:t>
+      </w:r>
+      <w:r>
+        <w:t xml:space="preserve"> such as OSSIA Score.</w:t>
+      </w:r>
+      <w:r>
+        <w:t xml:space="preserve"> Therefore, there are endless possibilities for creating interactive instruments within existing Soundpainting orchestras or multimedia installations. Moreover, I have designed the tool so that it could be (later) used as a learning tool, in collaboration with the building of a dictionary by and for the Soundpainting community.</w:t>
+      </w:r>
+    </w:p>
+    <w:p>
+      <w:r>
+        <w:t>This work-in-progress assemble</w:t>
+      </w:r>
+      <w:r>
+        <w:t>s</w:t>
+      </w:r>
+      <w:r>
+        <w:t xml:space="preserve"> very different existing </w:t>
+      </w:r>
+      <w:r>
+        <w:t xml:space="preserve">pieces of </w:t>
+      </w:r>
+      <w:r>
+        <w:t>technolog</w:t>
+      </w:r>
+      <w:r>
+        <w:t>y</w:t>
+      </w:r>
+      <w:r>
+        <w:t xml:space="preserve"> to form an unprecedented creative human-machine interface. </w:t>
+      </w:r>
+      <w:r>
+        <w:t xml:space="preserve">The early interests of several artists and programmers and the large potential offered for its new developments are likely to build a bright and promising future in the field of </w:t>
+      </w:r>
+      <w:r>
+        <w:t xml:space="preserve">real-time </w:t>
+      </w:r>
+      <w:r>
+        <w:t xml:space="preserve">music </w:t>
+      </w:r>
+      <w:r>
+        <w:t>composition</w:t>
+      </w:r>
+      <w:r>
+        <w:t>.</w:t>
+      </w:r>
+    </w:p>
+    <w:p>
+      <w:r>
+        <w:br w:type="page"/>
       </w:r>
     </w:p>
     <w:p>
       <w:pPr>
         <w:pStyle w:val="Titre1"/>
-      </w:pPr>
-      <w:bookmarkStart w:id="199" w:name="_Toc43415477"/>
-      <w:r>
+        <w:rPr>
+          <w:color w:val="auto"/>
+        </w:rPr>
+      </w:pPr>
+      <w:bookmarkStart w:id="200" w:name="_Toc43476639"/>
+      <w:r>
+        <w:rPr>
+          <w:color w:val="auto"/>
+        </w:rPr>
+        <w:lastRenderedPageBreak/>
         <w:t>Bibliography</w:t>
       </w:r>
-      <w:bookmarkEnd w:id="199"/>
+      <w:bookmarkEnd w:id="200"/>
     </w:p>
     <w:p>
       <w:pPr>
@@ -27676,7 +28586,6 @@
         <w:rPr>
           <w:noProof/>
         </w:rPr>
-        <w:lastRenderedPageBreak/>
         <w:t xml:space="preserve">Carmona J.M., C. J. (2012). A Performance Evaluation of HMM and DTW for Gesture Recognition. </w:t>
       </w:r>
       <w:r>
@@ -27883,27 +28792,14 @@
           <w:noProof/>
           <w:lang w:val="fr-FR"/>
         </w:rPr>
+        <w:lastRenderedPageBreak/>
         <w:t xml:space="preserve">Duchez, M.-E. (1979). La repŕesentation spatio-verticale du caractère musical grave-aigu et l'élaboration de lanotion de hauteur de son dans la conscience musicale occidentale. </w:t>
       </w:r>
       <w:r>
         <w:rPr>
           <w:noProof/>
         </w:rPr>
-        <w:t xml:space="preserve">Dans </w:t>
-      </w:r>
-      <w:bookmarkStart w:id="200" w:name="_GoBack"/>
-      <w:r>
-        <w:rPr>
-          <w:noProof/>
-        </w:rPr>
-        <w:t>I.</w:t>
-      </w:r>
-      <w:bookmarkEnd w:id="200"/>
-      <w:r>
-        <w:rPr>
-          <w:noProof/>
-        </w:rPr>
-        <w:t xml:space="preserve"> M. Society, </w:t>
+        <w:t xml:space="preserve">Dans I. M. Society, </w:t>
       </w:r>
       <w:r>
         <w:rPr>
@@ -28046,7 +28942,6 @@
           <w:noProof/>
           <w:lang w:val="fr-FR"/>
         </w:rPr>
-        <w:lastRenderedPageBreak/>
         <w:t xml:space="preserve">Huglo, M. (1963). La chironomie médiévale. </w:t>
       </w:r>
       <w:r>
@@ -28311,6 +29206,7 @@
         <w:rPr>
           <w:noProof/>
         </w:rPr>
+        <w:lastRenderedPageBreak/>
         <w:t xml:space="preserve">Raheja, J. &amp;. (2015). Robust gesture recognition using Kinect: A comparison between DTW and HMM. </w:t>
       </w:r>
       <w:r>
@@ -28508,8 +29404,8 @@
       </w:r>
     </w:p>
     <w:sectPr>
-      <w:footerReference w:type="even" r:id="rId79"/>
-      <w:footerReference w:type="default" r:id="rId80"/>
+      <w:footerReference w:type="even" r:id="rId80"/>
+      <w:footerReference w:type="default" r:id="rId81"/>
       <w:pgSz w:w="11906" w:h="16838"/>
       <w:pgMar w:top="1440" w:right="2832" w:bottom="1440" w:left="1133" w:header="708" w:footer="708" w:gutter="0"/>
       <w:pgNumType w:start="1"/>
@@ -28551,7 +29447,7 @@
       </w:r>
     </w:p>
   </w:comment>
-  <w:comment w:id="8" w:author="Arthur Antoine Parmentier" w:date="2020-06-13T10:16:00Z" w:initials="">
+  <w:comment w:id="9" w:author="Arthur Antoine Parmentier" w:date="2020-06-13T10:16:00Z" w:initials="">
     <w:p>
       <w:pPr>
         <w:rPr>
@@ -28582,7 +29478,7 @@
       <w:proofErr w:type="spellEnd"/>
     </w:p>
   </w:comment>
-  <w:comment w:id="9" w:author="Arthur Parmentier" w:date="2020-06-18T12:34:00Z" w:initials="AP">
+  <w:comment w:id="10" w:author="Arthur Parmentier" w:date="2020-06-18T12:34:00Z" w:initials="AP">
     <w:p>
       <w:pPr>
         <w:pStyle w:val="Commentaire"/>
@@ -28624,7 +29520,7 @@
       </w:r>
     </w:p>
   </w:comment>
-  <w:comment w:id="10" w:author="Arthur Parmentier" w:date="2020-06-18T12:35:00Z" w:initials="AP">
+  <w:comment w:id="11" w:author="Arthur Parmentier" w:date="2020-06-18T12:35:00Z" w:initials="AP">
     <w:p>
       <w:pPr>
         <w:pStyle w:val="Commentaire"/>
@@ -28640,7 +29536,7 @@
       </w:r>
     </w:p>
   </w:comment>
-  <w:comment w:id="11" w:author="Constance Frei" w:date="2020-06-13T10:05:00Z" w:initials="">
+  <w:comment w:id="12" w:author="Constance Frei" w:date="2020-06-13T10:05:00Z" w:initials="">
     <w:p>
       <w:pPr>
         <w:rPr>
@@ -28655,7 +29551,7 @@
       </w:r>
     </w:p>
   </w:comment>
-  <w:comment w:id="12" w:author="Arthur Antoine Parmentier" w:date="2020-06-13T10:07:00Z" w:initials="">
+  <w:comment w:id="13" w:author="Arthur Antoine Parmentier" w:date="2020-06-13T10:07:00Z" w:initials="">
     <w:p>
       <w:pPr>
         <w:rPr>
@@ -28678,7 +29574,7 @@
       <w:proofErr w:type="gramEnd"/>
     </w:p>
   </w:comment>
-  <w:comment w:id="13" w:author="Constance Frei" w:date="2020-06-13T10:08:00Z" w:initials="">
+  <w:comment w:id="14" w:author="Constance Frei" w:date="2020-06-13T10:08:00Z" w:initials="">
     <w:p>
       <w:pPr>
         <w:rPr>
@@ -28701,7 +29597,7 @@
       </w:r>
     </w:p>
   </w:comment>
-  <w:comment w:id="14" w:author="Constance Frei" w:date="2020-06-13T10:10:00Z" w:initials="">
+  <w:comment w:id="15" w:author="Constance Frei" w:date="2020-06-13T10:10:00Z" w:initials="">
     <w:p>
       <w:pPr>
         <w:rPr>
@@ -28786,7 +29682,7 @@
       </w:r>
     </w:p>
   </w:comment>
-  <w:comment w:id="19" w:author="Constance Frei" w:date="2020-06-13T11:00:00Z" w:initials="">
+  <w:comment w:id="20" w:author="Constance Frei" w:date="2020-06-13T11:00:00Z" w:initials="">
     <w:p>
       <w:pPr>
         <w:rPr>
@@ -28809,7 +29705,7 @@
       </w:r>
     </w:p>
   </w:comment>
-  <w:comment w:id="20" w:author="Arthur Antoine Parmentier" w:date="2020-06-13T14:14:00Z" w:initials="">
+  <w:comment w:id="21" w:author="Arthur Antoine Parmentier" w:date="2020-06-13T14:14:00Z" w:initials="">
     <w:p>
       <w:pPr>
         <w:rPr>
@@ -28838,7 +29734,7 @@
       </w:r>
     </w:p>
   </w:comment>
-  <w:comment w:id="26" w:author="Constance Frei" w:date="2020-06-13T14:01:00Z" w:initials="">
+  <w:comment w:id="27" w:author="Constance Frei" w:date="2020-06-13T14:01:00Z" w:initials="">
     <w:p>
       <w:pPr>
         <w:rPr>
@@ -28861,7 +29757,7 @@
       </w:r>
     </w:p>
   </w:comment>
-  <w:comment w:id="27" w:author="Constance Frei" w:date="2020-06-13T14:12:00Z" w:initials="">
+  <w:comment w:id="28" w:author="Constance Frei" w:date="2020-06-13T14:12:00Z" w:initials="">
     <w:p>
       <w:pPr>
         <w:rPr>
@@ -28878,7 +29774,7 @@
       <w:proofErr w:type="gramEnd"/>
     </w:p>
   </w:comment>
-  <w:comment w:id="28" w:author="Constance Frei" w:date="2020-06-13T14:20:00Z" w:initials="">
+  <w:comment w:id="29" w:author="Constance Frei" w:date="2020-06-13T14:20:00Z" w:initials="">
     <w:p>
       <w:pPr>
         <w:rPr>
@@ -28895,7 +29791,7 @@
       <w:proofErr w:type="gramEnd"/>
     </w:p>
   </w:comment>
-  <w:comment w:id="29" w:author="Arthur Antoine Parmentier" w:date="2020-06-13T15:38:00Z" w:initials="">
+  <w:comment w:id="30" w:author="Arthur Antoine Parmentier" w:date="2020-06-13T15:38:00Z" w:initials="">
     <w:p>
       <w:r>
         <w:rPr>
@@ -28979,14 +29875,14 @@
       </w:r>
     </w:p>
   </w:comment>
-  <w:comment w:id="30" w:author="Arthur Antoine Parmentier" w:date="2020-06-15T21:49:00Z" w:initials="">
+  <w:comment w:id="31" w:author="Arthur Antoine Parmentier" w:date="2020-06-15T21:49:00Z" w:initials="">
     <w:p>
       <w:r>
         <w:t>add ref</w:t>
       </w:r>
     </w:p>
   </w:comment>
-  <w:comment w:id="35" w:author="Arthur Antoine Parmentier" w:date="2020-06-13T16:17:00Z" w:initials="">
+  <w:comment w:id="36" w:author="Arthur Antoine Parmentier" w:date="2020-06-13T16:17:00Z" w:initials="">
     <w:p>
       <w:r>
         <w:t>Conceptual Structures: Common Semantics for Sharing Knowledge: 13th International Conference on Conceptual Structures, ICCS 2005, Kassel, Germany, July 17-22, 2005, Proceedings</w:t>
@@ -29037,7 +29933,7 @@
       <w:proofErr w:type="spellEnd"/>
     </w:p>
   </w:comment>
-  <w:comment w:id="41" w:author="Constance Frei" w:date="2020-06-14T09:38:00Z" w:initials="">
+  <w:comment w:id="42" w:author="Constance Frei" w:date="2020-06-14T09:38:00Z" w:initials="">
     <w:p>
       <w:pPr>
         <w:rPr>
@@ -29054,7 +29950,7 @@
       <w:proofErr w:type="gramEnd"/>
     </w:p>
   </w:comment>
-  <w:comment w:id="42" w:author="Arthur Antoine Parmentier" w:date="2020-06-14T11:40:00Z" w:initials="">
+  <w:comment w:id="43" w:author="Arthur Antoine Parmentier" w:date="2020-06-14T11:40:00Z" w:initials="">
     <w:p>
       <w:pPr>
         <w:rPr>
@@ -29105,7 +30001,7 @@
       </w:r>
     </w:p>
   </w:comment>
-  <w:comment w:id="43" w:author="Constance Frei" w:date="2020-06-14T09:40:00Z" w:initials="">
+  <w:comment w:id="44" w:author="Constance Frei" w:date="2020-06-14T09:40:00Z" w:initials="">
     <w:p>
       <w:pPr>
         <w:rPr>
@@ -29128,7 +30024,7 @@
       </w:r>
     </w:p>
   </w:comment>
-  <w:comment w:id="44" w:author="Constance Frei" w:date="2020-06-14T09:44:00Z" w:initials="">
+  <w:comment w:id="45" w:author="Constance Frei" w:date="2020-06-14T09:44:00Z" w:initials="">
     <w:p>
       <w:pPr>
         <w:rPr>
@@ -29145,7 +30041,7 @@
       <w:proofErr w:type="gramEnd"/>
     </w:p>
   </w:comment>
-  <w:comment w:id="45" w:author="Arthur Antoine Parmentier" w:date="2020-06-17T17:03:00Z" w:initials="">
+  <w:comment w:id="46" w:author="Arthur Antoine Parmentier" w:date="2020-06-17T17:03:00Z" w:initials="">
     <w:p>
       <w:pPr>
         <w:rPr>
@@ -29182,7 +30078,7 @@
       </w:r>
     </w:p>
   </w:comment>
-  <w:comment w:id="46" w:author="Constance Frei" w:date="2020-06-14T09:56:00Z" w:initials="">
+  <w:comment w:id="47" w:author="Constance Frei" w:date="2020-06-14T09:56:00Z" w:initials="">
     <w:p>
       <w:pPr>
         <w:rPr>
@@ -29205,7 +30101,7 @@
       </w:r>
     </w:p>
   </w:comment>
-  <w:comment w:id="47" w:author="Arthur Antoine Parmentier" w:date="2020-06-14T11:46:00Z" w:initials="">
+  <w:comment w:id="48" w:author="Arthur Antoine Parmentier" w:date="2020-06-14T11:46:00Z" w:initials="">
     <w:p>
       <w:pPr>
         <w:rPr>
@@ -29220,7 +30116,7 @@
       </w:r>
     </w:p>
   </w:comment>
-  <w:comment w:id="48" w:author="Constance Frei" w:date="2020-06-14T12:01:00Z" w:initials="">
+  <w:comment w:id="49" w:author="Constance Frei" w:date="2020-06-14T12:01:00Z" w:initials="">
     <w:p>
       <w:pPr>
         <w:rPr>
@@ -29243,7 +30139,7 @@
       </w:r>
     </w:p>
   </w:comment>
-  <w:comment w:id="50" w:author="Arthur Antoine Parmentier" w:date="2020-06-14T18:04:00Z" w:initials="">
+  <w:comment w:id="51" w:author="Arthur Antoine Parmentier" w:date="2020-06-14T18:04:00Z" w:initials="">
     <w:p>
       <w:pPr>
         <w:rPr>
@@ -29272,7 +30168,7 @@
       </w:r>
     </w:p>
   </w:comment>
-  <w:comment w:id="51" w:author="Arthur Antoine Parmentier" w:date="2020-06-14T11:51:00Z" w:initials="">
+  <w:comment w:id="52" w:author="Arthur Antoine Parmentier" w:date="2020-06-14T11:51:00Z" w:initials="">
     <w:p>
       <w:pPr>
         <w:rPr>
@@ -29305,7 +30201,7 @@
       <w:proofErr w:type="spellEnd"/>
     </w:p>
   </w:comment>
-  <w:comment w:id="52" w:author="Constance Frei" w:date="2020-06-14T10:30:00Z" w:initials="">
+  <w:comment w:id="53" w:author="Constance Frei" w:date="2020-06-14T10:30:00Z" w:initials="">
     <w:p>
       <w:pPr>
         <w:rPr>
@@ -29328,7 +30224,7 @@
       </w:r>
     </w:p>
   </w:comment>
-  <w:comment w:id="58" w:author="Arthur Antoine Parmentier" w:date="2020-06-14T13:11:00Z" w:initials="">
+  <w:comment w:id="59" w:author="Arthur Antoine Parmentier" w:date="2020-06-14T13:11:00Z" w:initials="">
     <w:p>
       <w:pPr>
         <w:rPr>
@@ -29351,7 +30247,7 @@
       </w:r>
     </w:p>
   </w:comment>
-  <w:comment w:id="60" w:author="Arthur Antoine Parmentier" w:date="2020-06-13T10:37:00Z" w:initials="">
+  <w:comment w:id="61" w:author="Arthur Antoine Parmentier" w:date="2020-06-13T10:37:00Z" w:initials="">
     <w:p>
       <w:pPr>
         <w:rPr>
@@ -29402,7 +30298,7 @@
       <w:proofErr w:type="gramEnd"/>
     </w:p>
   </w:comment>
-  <w:comment w:id="77" w:author="Constance Frei" w:date="2020-06-14T13:27:00Z" w:initials="">
+  <w:comment w:id="78" w:author="Constance Frei" w:date="2020-06-14T13:27:00Z" w:initials="">
     <w:p>
       <w:pPr>
         <w:rPr>
@@ -29425,7 +30321,7 @@
       </w:r>
     </w:p>
   </w:comment>
-  <w:comment w:id="78" w:author="Constance Frei" w:date="2020-06-14T13:29:00Z" w:initials="">
+  <w:comment w:id="79" w:author="Constance Frei" w:date="2020-06-14T13:29:00Z" w:initials="">
     <w:p>
       <w:pPr>
         <w:rPr>
@@ -29490,7 +30386,7 @@
       </w:r>
     </w:p>
   </w:comment>
-  <w:comment w:id="85" w:author="Constance Frei" w:date="2020-06-14T16:38:00Z" w:initials="">
+  <w:comment w:id="86" w:author="Constance Frei" w:date="2020-06-14T16:38:00Z" w:initials="">
     <w:p>
       <w:pPr>
         <w:rPr>
@@ -29513,7 +30409,7 @@
       </w:r>
     </w:p>
   </w:comment>
-  <w:comment w:id="95" w:author="Constance Frei" w:date="2020-06-14T17:24:00Z" w:initials="">
+  <w:comment w:id="96" w:author="Constance Frei" w:date="2020-06-14T17:24:00Z" w:initials="">
     <w:p>
       <w:pPr>
         <w:rPr>
@@ -29528,7 +30424,7 @@
       </w:r>
     </w:p>
   </w:comment>
-  <w:comment w:id="96" w:author="Arthur Antoine Parmentier" w:date="2020-06-15T21:54:00Z" w:initials="">
+  <w:comment w:id="97" w:author="Arthur Antoine Parmentier" w:date="2020-06-15T21:54:00Z" w:initials="">
     <w:p>
       <w:pPr>
         <w:rPr>
@@ -29573,7 +30469,7 @@
       <w:proofErr w:type="spellEnd"/>
     </w:p>
   </w:comment>
-  <w:comment w:id="97" w:author="Constance Frei" w:date="2020-06-14T17:41:00Z" w:initials="">
+  <w:comment w:id="98" w:author="Constance Frei" w:date="2020-06-14T17:41:00Z" w:initials="">
     <w:p>
       <w:pPr>
         <w:rPr>
@@ -29588,7 +30484,7 @@
       </w:r>
     </w:p>
   </w:comment>
-  <w:comment w:id="98" w:author="Constance Frei" w:date="2020-06-14T17:50:00Z" w:initials="">
+  <w:comment w:id="99" w:author="Constance Frei" w:date="2020-06-14T17:50:00Z" w:initials="">
     <w:p>
       <w:pPr>
         <w:rPr>
@@ -29611,21 +30507,21 @@
       </w:r>
     </w:p>
   </w:comment>
-  <w:comment w:id="100" w:author="Arthur Antoine Parmentier" w:date="2020-06-17T15:56:00Z" w:initials="">
+  <w:comment w:id="101" w:author="Arthur Antoine Parmentier" w:date="2020-06-17T15:56:00Z" w:initials="">
     <w:p>
       <w:r>
         <w:t>ref</w:t>
       </w:r>
     </w:p>
   </w:comment>
-  <w:comment w:id="101" w:author="Constance Frei" w:date="2020-06-17T18:42:00Z" w:initials="">
+  <w:comment w:id="102" w:author="Constance Frei" w:date="2020-06-17T18:42:00Z" w:initials="">
     <w:p>
       <w:r>
         <w:t>?</w:t>
       </w:r>
     </w:p>
   </w:comment>
-  <w:comment w:id="102" w:author="Arthur Antoine Parmentier" w:date="2020-06-17T20:37:00Z" w:initials="">
+  <w:comment w:id="103" w:author="Arthur Antoine Parmentier" w:date="2020-06-17T20:37:00Z" w:initials="">
     <w:p>
       <w:proofErr w:type="spellStart"/>
       <w:r>
@@ -29645,14 +30541,14 @@
       </w:r>
     </w:p>
   </w:comment>
-  <w:comment w:id="107" w:author="Arthur Antoine Parmentier" w:date="2020-06-13T10:59:00Z" w:initials="">
+  <w:comment w:id="108" w:author="Arthur Antoine Parmentier" w:date="2020-06-13T10:59:00Z" w:initials="">
     <w:p>
       <w:r>
         <w:t>provide ref (word)</w:t>
       </w:r>
     </w:p>
   </w:comment>
-  <w:comment w:id="108" w:author="Constance Frei" w:date="2020-06-14T21:42:00Z" w:initials="">
+  <w:comment w:id="109" w:author="Constance Frei" w:date="2020-06-14T21:42:00Z" w:initials="">
     <w:p>
       <w:r>
         <w:t xml:space="preserve">construction de la </w:t>
@@ -29667,7 +30563,7 @@
       </w:r>
     </w:p>
   </w:comment>
-  <w:comment w:id="109" w:author="Arthur Antoine Parmentier" w:date="2020-06-15T08:02:00Z" w:initials="">
+  <w:comment w:id="110" w:author="Arthur Antoine Parmentier" w:date="2020-06-15T08:02:00Z" w:initials="">
     <w:p>
       <w:pPr>
         <w:rPr>
@@ -29690,7 +30586,7 @@
       </w:r>
     </w:p>
   </w:comment>
-  <w:comment w:id="110" w:author="Arthur Antoine Parmentier" w:date="2020-06-15T08:03:00Z" w:initials="">
+  <w:comment w:id="111" w:author="Arthur Antoine Parmentier" w:date="2020-06-15T08:03:00Z" w:initials="">
     <w:p>
       <w:pPr>
         <w:rPr>
@@ -29721,7 +30617,7 @@
       </w:r>
     </w:p>
   </w:comment>
-  <w:comment w:id="111" w:author="Constance Frei" w:date="2020-06-17T18:38:00Z" w:initials="">
+  <w:comment w:id="112" w:author="Constance Frei" w:date="2020-06-17T18:38:00Z" w:initials="">
     <w:p>
       <w:pPr>
         <w:rPr>
@@ -29736,7 +30632,7 @@
       </w:r>
     </w:p>
   </w:comment>
-  <w:comment w:id="115" w:author="Arthur Antoine Parmentier" w:date="2020-06-13T11:07:00Z" w:initials="">
+  <w:comment w:id="116" w:author="Arthur Antoine Parmentier" w:date="2020-06-13T11:07:00Z" w:initials="">
     <w:p>
       <w:pPr>
         <w:rPr>
@@ -29769,7 +30665,7 @@
       <w:proofErr w:type="spellEnd"/>
     </w:p>
   </w:comment>
-  <w:comment w:id="119" w:author="Constance Frei" w:date="2020-06-14T22:15:00Z" w:initials="">
+  <w:comment w:id="120" w:author="Constance Frei" w:date="2020-06-14T22:15:00Z" w:initials="">
     <w:p>
       <w:pPr>
         <w:rPr>
@@ -29792,7 +30688,7 @@
       </w:r>
     </w:p>
   </w:comment>
-  <w:comment w:id="134" w:author="Constance Frei" w:date="2020-06-15T20:32:00Z" w:initials="">
+  <w:comment w:id="135" w:author="Constance Frei" w:date="2020-06-15T20:32:00Z" w:initials="">
     <w:p>
       <w:pPr>
         <w:rPr>
@@ -29807,7 +30703,7 @@
       </w:r>
     </w:p>
   </w:comment>
-  <w:comment w:id="140" w:author="Constance Frei" w:date="2020-06-17T19:08:00Z" w:initials="">
+  <w:comment w:id="141" w:author="Constance Frei" w:date="2020-06-17T19:08:00Z" w:initials="">
     <w:p>
       <w:pPr>
         <w:rPr>
@@ -29822,7 +30718,7 @@
       </w:r>
     </w:p>
   </w:comment>
-  <w:comment w:id="141" w:author="Arthur Antoine Parmentier" w:date="2020-06-17T21:20:00Z" w:initials="">
+  <w:comment w:id="142" w:author="Arthur Antoine Parmentier" w:date="2020-06-17T21:20:00Z" w:initials="">
     <w:p>
       <w:pPr>
         <w:rPr>
@@ -29853,7 +30749,7 @@
       <w:proofErr w:type="spellEnd"/>
     </w:p>
   </w:comment>
-  <w:comment w:id="142" w:author="Constance Frei" w:date="2020-06-17T10:32:00Z" w:initials="">
+  <w:comment w:id="143" w:author="Constance Frei" w:date="2020-06-17T10:32:00Z" w:initials="">
     <w:p>
       <w:pPr>
         <w:rPr>
@@ -29868,7 +30764,7 @@
       </w:r>
     </w:p>
   </w:comment>
-  <w:comment w:id="143" w:author="Constance Frei" w:date="2020-06-17T10:34:00Z" w:initials="">
+  <w:comment w:id="144" w:author="Constance Frei" w:date="2020-06-17T10:34:00Z" w:initials="">
     <w:p>
       <w:pPr>
         <w:rPr>
@@ -29883,7 +30779,7 @@
       </w:r>
     </w:p>
   </w:comment>
-  <w:comment w:id="150" w:author="Constance Frei" w:date="2020-06-17T10:48:00Z" w:initials="">
+  <w:comment w:id="151" w:author="Constance Frei" w:date="2020-06-17T10:48:00Z" w:initials="">
     <w:p>
       <w:pPr>
         <w:rPr>
@@ -29906,7 +30802,7 @@
       </w:r>
     </w:p>
   </w:comment>
-  <w:comment w:id="152" w:author="Constance Frei" w:date="2020-06-17T11:38:00Z" w:initials="">
+  <w:comment w:id="153" w:author="Constance Frei" w:date="2020-06-17T11:38:00Z" w:initials="">
     <w:p>
       <w:pPr>
         <w:rPr>
@@ -29921,7 +30817,7 @@
       </w:r>
     </w:p>
   </w:comment>
-  <w:comment w:id="154" w:author="Constance Frei" w:date="2020-06-17T11:53:00Z" w:initials="">
+  <w:comment w:id="155" w:author="Constance Frei" w:date="2020-06-17T11:53:00Z" w:initials="">
     <w:p>
       <w:pPr>
         <w:rPr>
@@ -29944,7 +30840,7 @@
       <w:proofErr w:type="gramEnd"/>
     </w:p>
   </w:comment>
-  <w:comment w:id="155" w:author="Constance Frei" w:date="2020-06-17T11:54:00Z" w:initials="">
+  <w:comment w:id="156" w:author="Constance Frei" w:date="2020-06-17T11:54:00Z" w:initials="">
     <w:p>
       <w:pPr>
         <w:rPr>
@@ -29959,7 +30855,7 @@
       </w:r>
     </w:p>
   </w:comment>
-  <w:comment w:id="162" w:author="Constance Frei" w:date="2020-06-17T14:56:00Z" w:initials="">
+  <w:comment w:id="163" w:author="Constance Frei" w:date="2020-06-17T14:56:00Z" w:initials="">
     <w:p>
       <w:pPr>
         <w:rPr>
@@ -29976,7 +30872,7 @@
       <w:proofErr w:type="gramEnd"/>
     </w:p>
   </w:comment>
-  <w:comment w:id="184" w:author="Constance Frei" w:date="2020-06-17T15:49:00Z" w:initials="">
+  <w:comment w:id="185" w:author="Constance Frei" w:date="2020-06-17T15:49:00Z" w:initials="">
     <w:p>
       <w:pPr>
         <w:rPr>
@@ -29999,7 +30895,7 @@
       </w:r>
     </w:p>
   </w:comment>
-  <w:comment w:id="185" w:author="Arthur Antoine Parmentier" w:date="2020-06-17T18:24:00Z" w:initials="">
+  <w:comment w:id="186" w:author="Arthur Antoine Parmentier" w:date="2020-06-17T18:24:00Z" w:initials="">
     <w:p>
       <w:pPr>
         <w:rPr>
@@ -30022,7 +30918,7 @@
       </w:r>
     </w:p>
   </w:comment>
-  <w:comment w:id="187" w:author="Constance Frei" w:date="2020-06-17T15:50:00Z" w:initials="">
+  <w:comment w:id="188" w:author="Constance Frei" w:date="2020-06-17T15:50:00Z" w:initials="">
     <w:p>
       <w:pPr>
         <w:rPr>
@@ -30039,7 +30935,7 @@
       <w:proofErr w:type="gramEnd"/>
     </w:p>
   </w:comment>
-  <w:comment w:id="188" w:author="Arthur Antoine Parmentier" w:date="2020-06-15T21:18:00Z" w:initials="">
+  <w:comment w:id="189" w:author="Arthur Antoine Parmentier" w:date="2020-06-15T21:18:00Z" w:initials="">
     <w:p>
       <w:r>
         <w:t xml:space="preserve">Exercising musicianship anew through </w:t>
@@ -30077,7 +30973,7 @@
       <w:proofErr w:type="spellEnd"/>
     </w:p>
   </w:comment>
-  <w:comment w:id="189" w:author="Arthur Antoine Parmentier" w:date="2020-06-15T21:56:00Z" w:initials="">
+  <w:comment w:id="190" w:author="Arthur Antoine Parmentier" w:date="2020-06-15T21:56:00Z" w:initials="">
     <w:p>
       <w:r>
         <w:t xml:space="preserve">+ </w:t>
@@ -30092,7 +30988,7 @@
       </w:r>
     </w:p>
   </w:comment>
-  <w:comment w:id="194" w:author="Arthur Antoine Parmentier" w:date="2020-06-17T15:11:00Z" w:initials="">
+  <w:comment w:id="195" w:author="Arthur Antoine Parmentier" w:date="2020-06-17T15:11:00Z" w:initials="">
     <w:p>
       <w:pPr>
         <w:rPr>
@@ -30615,7 +31511,7 @@
         <w:footnoteRef/>
       </w:r>
       <w:r>
-        <w:t xml:space="preserve"> https://www.collinsdictionary.com/dictionary/english/language</w:t>
+        <w:t xml:space="preserve"> See https://www.collinsdictionary.com/dictionary/english/language</w:t>
       </w:r>
     </w:p>
   </w:footnote>
@@ -31904,10 +32800,7 @@
         <w:footnoteRef/>
       </w:r>
       <w:r>
-        <w:t>See https://github.com/mdaines/viz.js</w:t>
-      </w:r>
-      <w:r>
-        <w:t>.</w:t>
+        <w:t>See https://github.com/mdaines/viz.js.</w:t>
       </w:r>
     </w:p>
   </w:footnote>
@@ -34244,7 +35137,7 @@
       <w:lvlText w:val=""/>
       <w:lvlJc w:val="left"/>
       <w:pPr>
-        <w:ind w:left="785" w:hanging="360"/>
+        <w:ind w:left="1145" w:hanging="360"/>
       </w:pPr>
       <w:rPr>
         <w:rFonts w:ascii="Symbol" w:eastAsia="Nunito Sans ExtraLight" w:hAnsi="Symbol" w:cs="Nunito Sans ExtraLight" w:hint="default"/>
@@ -34256,7 +35149,7 @@
       <w:lvlText w:val="o"/>
       <w:lvlJc w:val="left"/>
       <w:pPr>
-        <w:ind w:left="1505" w:hanging="360"/>
+        <w:ind w:left="1865" w:hanging="360"/>
       </w:pPr>
       <w:rPr>
         <w:rFonts w:ascii="Courier New" w:hAnsi="Courier New" w:cs="Courier New" w:hint="default"/>
@@ -34268,7 +35161,7 @@
       <w:lvlText w:val=""/>
       <w:lvlJc w:val="left"/>
       <w:pPr>
-        <w:ind w:left="2225" w:hanging="360"/>
+        <w:ind w:left="2585" w:hanging="360"/>
       </w:pPr>
       <w:rPr>
         <w:rFonts w:ascii="Wingdings" w:hAnsi="Wingdings" w:hint="default"/>
@@ -34280,7 +35173,7 @@
       <w:lvlText w:val=""/>
       <w:lvlJc w:val="left"/>
       <w:pPr>
-        <w:ind w:left="2945" w:hanging="360"/>
+        <w:ind w:left="3305" w:hanging="360"/>
       </w:pPr>
       <w:rPr>
         <w:rFonts w:ascii="Symbol" w:hAnsi="Symbol" w:hint="default"/>
@@ -34292,7 +35185,7 @@
       <w:lvlText w:val="o"/>
       <w:lvlJc w:val="left"/>
       <w:pPr>
-        <w:ind w:left="3665" w:hanging="360"/>
+        <w:ind w:left="4025" w:hanging="360"/>
       </w:pPr>
       <w:rPr>
         <w:rFonts w:ascii="Courier New" w:hAnsi="Courier New" w:cs="Courier New" w:hint="default"/>
@@ -34304,7 +35197,7 @@
       <w:lvlText w:val=""/>
       <w:lvlJc w:val="left"/>
       <w:pPr>
-        <w:ind w:left="4385" w:hanging="360"/>
+        <w:ind w:left="4745" w:hanging="360"/>
       </w:pPr>
       <w:rPr>
         <w:rFonts w:ascii="Wingdings" w:hAnsi="Wingdings" w:hint="default"/>
@@ -34316,7 +35209,7 @@
       <w:lvlText w:val=""/>
       <w:lvlJc w:val="left"/>
       <w:pPr>
-        <w:ind w:left="5105" w:hanging="360"/>
+        <w:ind w:left="5465" w:hanging="360"/>
       </w:pPr>
       <w:rPr>
         <w:rFonts w:ascii="Symbol" w:hAnsi="Symbol" w:hint="default"/>
@@ -34328,7 +35221,7 @@
       <w:lvlText w:val="o"/>
       <w:lvlJc w:val="left"/>
       <w:pPr>
-        <w:ind w:left="5825" w:hanging="360"/>
+        <w:ind w:left="6185" w:hanging="360"/>
       </w:pPr>
       <w:rPr>
         <w:rFonts w:ascii="Courier New" w:hAnsi="Courier New" w:cs="Courier New" w:hint="default"/>
@@ -34340,7 +35233,7 @@
       <w:lvlText w:val=""/>
       <w:lvlJc w:val="left"/>
       <w:pPr>
-        <w:ind w:left="6545" w:hanging="360"/>
+        <w:ind w:left="6905" w:hanging="360"/>
       </w:pPr>
       <w:rPr>
         <w:rFonts w:ascii="Wingdings" w:hAnsi="Wingdings" w:hint="default"/>
@@ -41565,7 +42458,7 @@
 </file>
 
 <file path=customXml/itemProps2.xml><?xml version="1.0" encoding="utf-8"?>
-<ds:datastoreItem xmlns:ds="http://schemas.openxmlformats.org/officeDocument/2006/customXml" ds:itemID="{36B6FF71-EC79-417D-AB4E-E38AE397E7BE}">
+<ds:datastoreItem xmlns:ds="http://schemas.openxmlformats.org/officeDocument/2006/customXml" ds:itemID="{7529BF68-1FEE-412B-AA59-70A473B76DFB}">
   <ds:schemaRefs>
     <ds:schemaRef ds:uri="http://schemas.openxmlformats.org/officeDocument/2006/bibliography"/>
   </ds:schemaRefs>
